--- a/fuentes/CFA_12_231100.docx
+++ b/fuentes/CFA_12_231100.docx
@@ -199,7 +199,7 @@
               </wp:anchor>
             </w:drawing>
           </mc:Choice>
-          <mc:Fallback xmlns:oel="http://schemas.microsoft.com/office/2019/extlst" xmlns:w16sdtdh="http://schemas.microsoft.com/office/word/2020/wordml/sdtdatahash" xmlns:w16="http://schemas.microsoft.com/office/word/2018/wordml" xmlns:w16cex="http://schemas.microsoft.com/office/word/2018/wordml/cex">
+          <mc:Fallback xmlns:w16cex="http://schemas.microsoft.com/office/word/2018/wordml/cex" xmlns:w16="http://schemas.microsoft.com/office/word/2018/wordml" xmlns:w16sdtdh="http://schemas.microsoft.com/office/word/2020/wordml/sdtdatahash" xmlns:oel="http://schemas.microsoft.com/office/2019/extlst">
             <w:pict>
               <v:rect w14:anchorId="04BF2410" id="Rectángulo 3" o:spid="_x0000_s1026" alt="&quot;&quot;" style="position:absolute;margin-left:-55.7pt;margin-top:26.5pt;width:613.85pt;height:204pt;z-index:-251655168;visibility:visible;mso-wrap-style:square;mso-height-percent:0;mso-wrap-distance-left:9pt;mso-wrap-distance-top:0;mso-wrap-distance-right:9pt;mso-wrap-distance-bottom:0;mso-position-horizontal:absolute;mso-position-horizontal-relative:text;mso-position-vertical:absolute;mso-position-vertical-relative:text;mso-height-percent:0;mso-height-relative:margin;v-text-anchor:middle" o:gfxdata="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" fillcolor="#00314d" stroked="f" strokeweight="1pt"/>
             </w:pict>
@@ -532,7 +532,7 @@
           <w:r>
             <w:fldChar w:fldCharType="separate"/>
           </w:r>
-          <w:hyperlink w:anchor="_Toc150768710" w:history="1">
+          <w:hyperlink w:anchor="_Toc151658468" w:history="1">
             <w:r>
               <w:rPr>
                 <w:rStyle w:val="Hipervnculo"/>
@@ -559,7 +559,7 @@
                 <w:noProof/>
                 <w:webHidden/>
               </w:rPr>
-              <w:instrText xml:space="preserve"> PAGEREF _Toc150768710 \h </w:instrText>
+              <w:instrText xml:space="preserve"> PAGEREF _Toc151658468 \h </w:instrText>
             </w:r>
             <w:r>
               <w:rPr>
@@ -606,7 +606,7 @@
               <w14:ligatures w14:val="none"/>
             </w:rPr>
           </w:pPr>
-          <w:hyperlink w:anchor="_Toc150768711" w:history="1">
+          <w:hyperlink w:anchor="_Toc151658469" w:history="1">
             <w:r>
               <w:rPr>
                 <w:rStyle w:val="Hipervnculo"/>
@@ -651,7 +651,7 @@
                 <w:noProof/>
                 <w:webHidden/>
               </w:rPr>
-              <w:instrText xml:space="preserve"> PAGEREF _Toc150768711 \h </w:instrText>
+              <w:instrText xml:space="preserve"> PAGEREF _Toc151658469 \h </w:instrText>
             </w:r>
             <w:r>
               <w:rPr>
@@ -698,7 +698,7 @@
               <w14:ligatures w14:val="none"/>
             </w:rPr>
           </w:pPr>
-          <w:hyperlink w:anchor="_Toc150768712" w:history="1">
+          <w:hyperlink w:anchor="_Toc151658470" w:history="1">
             <w:r>
               <w:rPr>
                 <w:rStyle w:val="Hipervnculo"/>
@@ -743,7 +743,7 @@
                 <w:noProof/>
                 <w:webHidden/>
               </w:rPr>
-              <w:instrText xml:space="preserve"> PAGEREF _Toc150768712 \h </w:instrText>
+              <w:instrText xml:space="preserve"> PAGEREF _Toc151658470 \h </w:instrText>
             </w:r>
             <w:r>
               <w:rPr>
@@ -790,7 +790,7 @@
               <w14:ligatures w14:val="none"/>
             </w:rPr>
           </w:pPr>
-          <w:hyperlink w:anchor="_Toc150768713" w:history="1">
+          <w:hyperlink w:anchor="_Toc151658471" w:history="1">
             <w:r>
               <w:rPr>
                 <w:rStyle w:val="Hipervnculo"/>
@@ -835,7 +835,7 @@
                 <w:noProof/>
                 <w:webHidden/>
               </w:rPr>
-              <w:instrText xml:space="preserve"> PAGEREF _Toc150768713 \h </w:instrText>
+              <w:instrText xml:space="preserve"> PAGEREF _Toc151658471 \h </w:instrText>
             </w:r>
             <w:r>
               <w:rPr>
@@ -882,7 +882,7 @@
               <w14:ligatures w14:val="none"/>
             </w:rPr>
           </w:pPr>
-          <w:hyperlink w:anchor="_Toc150768714" w:history="1">
+          <w:hyperlink w:anchor="_Toc151658472" w:history="1">
             <w:r>
               <w:rPr>
                 <w:rStyle w:val="Hipervnculo"/>
@@ -927,7 +927,7 @@
                 <w:noProof/>
                 <w:webHidden/>
               </w:rPr>
-              <w:instrText xml:space="preserve"> PAGEREF _Toc150768714 \h </w:instrText>
+              <w:instrText xml:space="preserve"> PAGEREF _Toc151658472 \h </w:instrText>
             </w:r>
             <w:r>
               <w:rPr>
@@ -974,7 +974,7 @@
               <w14:ligatures w14:val="none"/>
             </w:rPr>
           </w:pPr>
-          <w:hyperlink w:anchor="_Toc150768715" w:history="1">
+          <w:hyperlink w:anchor="_Toc151658473" w:history="1">
             <w:r>
               <w:rPr>
                 <w:rStyle w:val="Hipervnculo"/>
@@ -1019,7 +1019,7 @@
                 <w:noProof/>
                 <w:webHidden/>
               </w:rPr>
-              <w:instrText xml:space="preserve"> PAGEREF _Toc150768715 \h </w:instrText>
+              <w:instrText xml:space="preserve"> PAGEREF _Toc151658473 \h </w:instrText>
             </w:r>
             <w:r>
               <w:rPr>
@@ -1066,7 +1066,7 @@
               <w14:ligatures w14:val="none"/>
             </w:rPr>
           </w:pPr>
-          <w:hyperlink w:anchor="_Toc150768716" w:history="1">
+          <w:hyperlink w:anchor="_Toc151658474" w:history="1">
             <w:r>
               <w:rPr>
                 <w:rStyle w:val="Hipervnculo"/>
@@ -1111,7 +1111,7 @@
                 <w:noProof/>
                 <w:webHidden/>
               </w:rPr>
-              <w:instrText xml:space="preserve"> PAGEREF _Toc150768716 \h </w:instrText>
+              <w:instrText xml:space="preserve"> PAGEREF _Toc151658474 \h </w:instrText>
             </w:r>
             <w:r>
               <w:rPr>
@@ -1158,7 +1158,7 @@
               <w14:ligatures w14:val="none"/>
             </w:rPr>
           </w:pPr>
-          <w:hyperlink w:anchor="_Toc150768717" w:history="1">
+          <w:hyperlink w:anchor="_Toc151658475" w:history="1">
             <w:r>
               <w:rPr>
                 <w:rStyle w:val="Hipervnculo"/>
@@ -1203,7 +1203,7 @@
                 <w:noProof/>
                 <w:webHidden/>
               </w:rPr>
-              <w:instrText xml:space="preserve"> PAGEREF _Toc150768717 \h </w:instrText>
+              <w:instrText xml:space="preserve"> PAGEREF _Toc151658475 \h </w:instrText>
             </w:r>
             <w:r>
               <w:rPr>
@@ -1250,7 +1250,7 @@
               <w14:ligatures w14:val="none"/>
             </w:rPr>
           </w:pPr>
-          <w:hyperlink w:anchor="_Toc150768718" w:history="1">
+          <w:hyperlink w:anchor="_Toc151658476" w:history="1">
             <w:r>
               <w:rPr>
                 <w:rStyle w:val="Hipervnculo"/>
@@ -1295,7 +1295,7 @@
                 <w:noProof/>
                 <w:webHidden/>
               </w:rPr>
-              <w:instrText xml:space="preserve"> PAGEREF _Toc150768718 \h </w:instrText>
+              <w:instrText xml:space="preserve"> PAGEREF _Toc151658476 \h </w:instrText>
             </w:r>
             <w:r>
               <w:rPr>
@@ -1342,7 +1342,7 @@
               <w14:ligatures w14:val="none"/>
             </w:rPr>
           </w:pPr>
-          <w:hyperlink w:anchor="_Toc150768719" w:history="1">
+          <w:hyperlink w:anchor="_Toc151658477" w:history="1">
             <w:r>
               <w:rPr>
                 <w:rStyle w:val="Hipervnculo"/>
@@ -1387,7 +1387,7 @@
                 <w:noProof/>
                 <w:webHidden/>
               </w:rPr>
-              <w:instrText xml:space="preserve"> PAGEREF _Toc150768719 \h </w:instrText>
+              <w:instrText xml:space="preserve"> PAGEREF _Toc151658477 \h </w:instrText>
             </w:r>
             <w:r>
               <w:rPr>
@@ -1434,7 +1434,7 @@
               <w14:ligatures w14:val="none"/>
             </w:rPr>
           </w:pPr>
-          <w:hyperlink w:anchor="_Toc150768720" w:history="1">
+          <w:hyperlink w:anchor="_Toc151658478" w:history="1">
             <w:r>
               <w:rPr>
                 <w:rStyle w:val="Hipervnculo"/>
@@ -1479,7 +1479,7 @@
                 <w:noProof/>
                 <w:webHidden/>
               </w:rPr>
-              <w:instrText xml:space="preserve"> PAGEREF _Toc150768720 \h </w:instrText>
+              <w:instrText xml:space="preserve"> PAGEREF _Toc151658478 \h </w:instrText>
             </w:r>
             <w:r>
               <w:rPr>
@@ -1526,7 +1526,7 @@
               <w14:ligatures w14:val="none"/>
             </w:rPr>
           </w:pPr>
-          <w:hyperlink w:anchor="_Toc150768721" w:history="1">
+          <w:hyperlink w:anchor="_Toc151658479" w:history="1">
             <w:r>
               <w:rPr>
                 <w:rStyle w:val="Hipervnculo"/>
@@ -1571,7 +1571,7 @@
                 <w:noProof/>
                 <w:webHidden/>
               </w:rPr>
-              <w:instrText xml:space="preserve"> PAGEREF _Toc150768721 \h </w:instrText>
+              <w:instrText xml:space="preserve"> PAGEREF _Toc151658479 \h </w:instrText>
             </w:r>
             <w:r>
               <w:rPr>
@@ -1618,7 +1618,7 @@
               <w14:ligatures w14:val="none"/>
             </w:rPr>
           </w:pPr>
-          <w:hyperlink w:anchor="_Toc150768722" w:history="1">
+          <w:hyperlink w:anchor="_Toc151658480" w:history="1">
             <w:r>
               <w:rPr>
                 <w:rStyle w:val="Hipervnculo"/>
@@ -1663,7 +1663,7 @@
                 <w:noProof/>
                 <w:webHidden/>
               </w:rPr>
-              <w:instrText xml:space="preserve"> PAGEREF _Toc150768722 \h </w:instrText>
+              <w:instrText xml:space="preserve"> PAGEREF _Toc151658480 \h </w:instrText>
             </w:r>
             <w:r>
               <w:rPr>
@@ -1710,7 +1710,7 @@
               <w14:ligatures w14:val="none"/>
             </w:rPr>
           </w:pPr>
-          <w:hyperlink w:anchor="_Toc150768723" w:history="1">
+          <w:hyperlink w:anchor="_Toc151658481" w:history="1">
             <w:r>
               <w:rPr>
                 <w:rStyle w:val="Hipervnculo"/>
@@ -1755,7 +1755,7 @@
                 <w:noProof/>
                 <w:webHidden/>
               </w:rPr>
-              <w:instrText xml:space="preserve"> PAGEREF _Toc150768723 \h </w:instrText>
+              <w:instrText xml:space="preserve"> PAGEREF _Toc151658481 \h </w:instrText>
             </w:r>
             <w:r>
               <w:rPr>
@@ -1802,7 +1802,7 @@
               <w14:ligatures w14:val="none"/>
             </w:rPr>
           </w:pPr>
-          <w:hyperlink w:anchor="_Toc150768724" w:history="1">
+          <w:hyperlink w:anchor="_Toc151658482" w:history="1">
             <w:r>
               <w:rPr>
                 <w:rStyle w:val="Hipervnculo"/>
@@ -1847,7 +1847,7 @@
                 <w:noProof/>
                 <w:webHidden/>
               </w:rPr>
-              <w:instrText xml:space="preserve"> PAGEREF _Toc150768724 \h </w:instrText>
+              <w:instrText xml:space="preserve"> PAGEREF _Toc151658482 \h </w:instrText>
             </w:r>
             <w:r>
               <w:rPr>
@@ -1894,7 +1894,7 @@
               <w14:ligatures w14:val="none"/>
             </w:rPr>
           </w:pPr>
-          <w:hyperlink w:anchor="_Toc150768725" w:history="1">
+          <w:hyperlink w:anchor="_Toc151658483" w:history="1">
             <w:r>
               <w:rPr>
                 <w:rStyle w:val="Hipervnculo"/>
@@ -1939,7 +1939,7 @@
                 <w:noProof/>
                 <w:webHidden/>
               </w:rPr>
-              <w:instrText xml:space="preserve"> PAGEREF _Toc150768725 \h </w:instrText>
+              <w:instrText xml:space="preserve"> PAGEREF _Toc151658483 \h </w:instrText>
             </w:r>
             <w:r>
               <w:rPr>
@@ -1986,7 +1986,7 @@
               <w14:ligatures w14:val="none"/>
             </w:rPr>
           </w:pPr>
-          <w:hyperlink w:anchor="_Toc150768726" w:history="1">
+          <w:hyperlink w:anchor="_Toc151658484" w:history="1">
             <w:r>
               <w:rPr>
                 <w:rStyle w:val="Hipervnculo"/>
@@ -2031,7 +2031,7 @@
                 <w:noProof/>
                 <w:webHidden/>
               </w:rPr>
-              <w:instrText xml:space="preserve"> PAGEREF _Toc150768726 \h </w:instrText>
+              <w:instrText xml:space="preserve"> PAGEREF _Toc151658484 \h </w:instrText>
             </w:r>
             <w:r>
               <w:rPr>
@@ -2078,7 +2078,7 @@
               <w14:ligatures w14:val="none"/>
             </w:rPr>
           </w:pPr>
-          <w:hyperlink w:anchor="_Toc150768727" w:history="1">
+          <w:hyperlink w:anchor="_Toc151658485" w:history="1">
             <w:r>
               <w:rPr>
                 <w:rStyle w:val="Hipervnculo"/>
@@ -2123,7 +2123,7 @@
                 <w:noProof/>
                 <w:webHidden/>
               </w:rPr>
-              <w:instrText xml:space="preserve"> PAGEREF _Toc150768727 \h </w:instrText>
+              <w:instrText xml:space="preserve"> PAGEREF _Toc151658485 \h </w:instrText>
             </w:r>
             <w:r>
               <w:rPr>
@@ -2170,7 +2170,7 @@
               <w14:ligatures w14:val="none"/>
             </w:rPr>
           </w:pPr>
-          <w:hyperlink w:anchor="_Toc150768728" w:history="1">
+          <w:hyperlink w:anchor="_Toc151658486" w:history="1">
             <w:r>
               <w:rPr>
                 <w:rStyle w:val="Hipervnculo"/>
@@ -2215,7 +2215,7 @@
                 <w:noProof/>
                 <w:webHidden/>
               </w:rPr>
-              <w:instrText xml:space="preserve"> PAGEREF _Toc150768728 \h </w:instrText>
+              <w:instrText xml:space="preserve"> PAGEREF _Toc151658486 \h </w:instrText>
             </w:r>
             <w:r>
               <w:rPr>
@@ -2261,7 +2261,7 @@
               <w14:ligatures w14:val="none"/>
             </w:rPr>
           </w:pPr>
-          <w:hyperlink w:anchor="_Toc150768729" w:history="1">
+          <w:hyperlink w:anchor="_Toc151658487" w:history="1">
             <w:r>
               <w:rPr>
                 <w:rStyle w:val="Hipervnculo"/>
@@ -2288,7 +2288,7 @@
                 <w:noProof/>
                 <w:webHidden/>
               </w:rPr>
-              <w:instrText xml:space="preserve"> PAGEREF _Toc150768729 \h </w:instrText>
+              <w:instrText xml:space="preserve"> PAGEREF _Toc151658487 \h </w:instrText>
             </w:r>
             <w:r>
               <w:rPr>
@@ -2334,7 +2334,7 @@
               <w14:ligatures w14:val="none"/>
             </w:rPr>
           </w:pPr>
-          <w:hyperlink w:anchor="_Toc150768730" w:history="1">
+          <w:hyperlink w:anchor="_Toc151658488" w:history="1">
             <w:r>
               <w:rPr>
                 <w:rStyle w:val="Hipervnculo"/>
@@ -2361,7 +2361,7 @@
                 <w:noProof/>
                 <w:webHidden/>
               </w:rPr>
-              <w:instrText xml:space="preserve"> PAGEREF _Toc150768730 \h </w:instrText>
+              <w:instrText xml:space="preserve"> PAGEREF _Toc151658488 \h </w:instrText>
             </w:r>
             <w:r>
               <w:rPr>
@@ -2407,7 +2407,7 @@
               <w14:ligatures w14:val="none"/>
             </w:rPr>
           </w:pPr>
-          <w:hyperlink w:anchor="_Toc150768731" w:history="1">
+          <w:hyperlink w:anchor="_Toc151658489" w:history="1">
             <w:r>
               <w:rPr>
                 <w:rStyle w:val="Hipervnculo"/>
@@ -2434,7 +2434,7 @@
                 <w:noProof/>
                 <w:webHidden/>
               </w:rPr>
-              <w:instrText xml:space="preserve"> PAGEREF _Toc150768731 \h </w:instrText>
+              <w:instrText xml:space="preserve"> PAGEREF _Toc151658489 \h </w:instrText>
             </w:r>
             <w:r>
               <w:rPr>
@@ -2480,7 +2480,7 @@
               <w14:ligatures w14:val="none"/>
             </w:rPr>
           </w:pPr>
-          <w:hyperlink w:anchor="_Toc150768732" w:history="1">
+          <w:hyperlink w:anchor="_Toc151658490" w:history="1">
             <w:r>
               <w:rPr>
                 <w:rStyle w:val="Hipervnculo"/>
@@ -2507,7 +2507,7 @@
                 <w:noProof/>
                 <w:webHidden/>
               </w:rPr>
-              <w:instrText xml:space="preserve"> PAGEREF _Toc150768732 \h </w:instrText>
+              <w:instrText xml:space="preserve"> PAGEREF _Toc151658490 \h </w:instrText>
             </w:r>
             <w:r>
               <w:rPr>
@@ -2553,7 +2553,7 @@
               <w14:ligatures w14:val="none"/>
             </w:rPr>
           </w:pPr>
-          <w:hyperlink w:anchor="_Toc150768733" w:history="1">
+          <w:hyperlink w:anchor="_Toc151658491" w:history="1">
             <w:r>
               <w:rPr>
                 <w:rStyle w:val="Hipervnculo"/>
@@ -2580,7 +2580,7 @@
                 <w:noProof/>
                 <w:webHidden/>
               </w:rPr>
-              <w:instrText xml:space="preserve"> PAGEREF _Toc150768733 \h </w:instrText>
+              <w:instrText xml:space="preserve"> PAGEREF _Toc151658491 \h </w:instrText>
             </w:r>
             <w:r>
               <w:rPr>
@@ -2600,7 +2600,7 @@
                 <w:noProof/>
                 <w:webHidden/>
               </w:rPr>
-              <w:t>54</w:t>
+              <w:t>55</w:t>
             </w:r>
             <w:r>
               <w:rPr>
@@ -2646,7 +2646,7 @@
       <w:pPr>
         <w:pStyle w:val="Titulosgenerales"/>
       </w:pPr>
-      <w:bookmarkStart w:id="0" w:name="_Toc150768710"/>
+      <w:bookmarkStart w:id="0" w:name="_Toc151658468"/>
       <w:r>
         <w:lastRenderedPageBreak/>
         <w:t>Introducción</w:t>
@@ -2839,7 +2839,7 @@
       <w:pPr>
         <w:pStyle w:val="Ttulo1"/>
       </w:pPr>
-      <w:bookmarkStart w:id="1" w:name="_Toc150768711"/>
+      <w:bookmarkStart w:id="1" w:name="_Toc151658469"/>
       <w:r>
         <w:lastRenderedPageBreak/>
         <w:t>Olores ofensivos</w:t>
@@ -3236,8 +3236,6 @@
           </wp:inline>
         </w:drawing>
       </w:r>
-      <w:bookmarkStart w:id="2" w:name="_GoBack"/>
-      <w:bookmarkEnd w:id="2"/>
     </w:p>
     <w:p>
       <w:pPr>
@@ -3386,11 +3384,11 @@
       <w:pPr>
         <w:pStyle w:val="Ttulo2"/>
       </w:pPr>
-      <w:bookmarkStart w:id="3" w:name="_Toc150768712"/>
+      <w:bookmarkStart w:id="2" w:name="_Toc151658470"/>
       <w:r>
         <w:t>Causas</w:t>
       </w:r>
-      <w:bookmarkEnd w:id="3"/>
+      <w:bookmarkEnd w:id="2"/>
     </w:p>
     <w:p>
       <w:pPr>
@@ -3918,11 +3916,11 @@
       <w:pPr>
         <w:pStyle w:val="Ttulo2"/>
       </w:pPr>
-      <w:bookmarkStart w:id="4" w:name="_Toc150768713"/>
+      <w:bookmarkStart w:id="3" w:name="_Toc151658471"/>
       <w:r>
         <w:t>Niveles permitidos</w:t>
       </w:r>
-      <w:bookmarkEnd w:id="4"/>
+      <w:bookmarkEnd w:id="3"/>
     </w:p>
     <w:p>
       <w:pPr>
@@ -6193,11 +6191,11 @@
       <w:pPr>
         <w:pStyle w:val="Ttulo2"/>
       </w:pPr>
-      <w:bookmarkStart w:id="5" w:name="_Toc150768714"/>
+      <w:bookmarkStart w:id="4" w:name="_Toc151658472"/>
       <w:r>
         <w:t>Fuentes</w:t>
       </w:r>
-      <w:bookmarkEnd w:id="5"/>
+      <w:bookmarkEnd w:id="4"/>
     </w:p>
     <w:p>
       <w:pPr>
@@ -6481,12 +6479,12 @@
       <w:pPr>
         <w:pStyle w:val="Ttulo2"/>
       </w:pPr>
-      <w:bookmarkStart w:id="6" w:name="_Toc150768715"/>
+      <w:bookmarkStart w:id="5" w:name="_Toc151658473"/>
       <w:r>
         <w:lastRenderedPageBreak/>
         <w:t>Efectos para el medio ambiente y la salud humana</w:t>
       </w:r>
-      <w:bookmarkEnd w:id="6"/>
+      <w:bookmarkEnd w:id="5"/>
     </w:p>
     <w:p>
       <w:pPr>
@@ -12987,11 +12985,11 @@
       <w:pPr>
         <w:pStyle w:val="Ttulo1"/>
       </w:pPr>
-      <w:bookmarkStart w:id="7" w:name="_Toc150768716"/>
+      <w:bookmarkStart w:id="6" w:name="_Toc151658474"/>
       <w:r>
         <w:t>Monitoreo olores</w:t>
       </w:r>
-      <w:bookmarkEnd w:id="7"/>
+      <w:bookmarkEnd w:id="6"/>
     </w:p>
     <w:p>
       <w:pPr>
@@ -13028,11 +13026,11 @@
       <w:pPr>
         <w:pStyle w:val="Ttulo2"/>
       </w:pPr>
-      <w:bookmarkStart w:id="8" w:name="_Toc150768717"/>
+      <w:bookmarkStart w:id="7" w:name="_Toc151658475"/>
       <w:r>
         <w:t>Tipos de monitoreo</w:t>
       </w:r>
-      <w:bookmarkEnd w:id="8"/>
+      <w:bookmarkEnd w:id="7"/>
     </w:p>
     <w:p>
       <w:pPr>
@@ -15137,11 +15135,11 @@
       <w:pPr>
         <w:pStyle w:val="Ttulo2"/>
       </w:pPr>
-      <w:bookmarkStart w:id="9" w:name="_Toc150768718"/>
+      <w:bookmarkStart w:id="8" w:name="_Toc151658476"/>
       <w:r>
         <w:t>Equipos de medición</w:t>
       </w:r>
-      <w:bookmarkEnd w:id="9"/>
+      <w:bookmarkEnd w:id="8"/>
     </w:p>
     <w:p>
       <w:pPr>
@@ -15354,45 +15352,33 @@
     </w:p>
     <w:p>
       <w:pPr>
+        <w:pStyle w:val="Ttulo1"/>
+      </w:pPr>
+      <w:bookmarkStart w:id="9" w:name="_Toc151658477"/>
+      <w:r>
+        <w:t>Ruido</w:t>
+      </w:r>
+      <w:bookmarkEnd w:id="9"/>
+    </w:p>
+    <w:p>
+      <w:pPr>
         <w:spacing w:before="0" w:after="160"/>
         <w:ind w:firstLine="708"/>
       </w:pPr>
       <w:r>
-        <w:t>Estos equipos son fundamentales para la medición precisa y la identificación de compuestos odoríficos, lo que permite evaluar y controlar los olores ofensivos de manera efectiva. Cada uno tiene sus aplicaciones específicas, dependiendo de los objetivos de la medición y las sustancias químicas de interés.</w:t>
-      </w:r>
-    </w:p>
-    <w:p>
-      <w:pPr>
-        <w:pStyle w:val="Ttulo1"/>
-      </w:pPr>
-      <w:bookmarkStart w:id="10" w:name="_Toc150768719"/>
-      <w:r>
-        <w:t>Ruido</w:t>
+        <w:t>También conocido como contaminación auditiva o contaminación acústica, es una forma de contaminación que ha ganado relevancia debido a su influencia en la pérdida de la capacidad auditiva, especialmente en entornos ruidosos donde las personas viven o trabajan. Aunque la percepción del ruido puede ser subjetiva, se considera ruidoso cuando interfiere con la comunicación y las actividades cotidianas. La Organización Mundial de la Salud (OMS) ha destacado la importancia de este problema al establecer el 3 de marzo como el Día Internacional de la Audición desde 2007, con el propósito de concienciar a la población sobre la necesidad de proteger sus oídos y su capacidad auditiva.</w:t>
+      </w:r>
+    </w:p>
+    <w:p>
+      <w:pPr>
+        <w:pStyle w:val="Ttulo2"/>
+      </w:pPr>
+      <w:bookmarkStart w:id="10" w:name="_Toc151658478"/>
+      <w:r>
+        <w:lastRenderedPageBreak/>
+        <w:t>Concepto y tipos</w:t>
       </w:r>
       <w:bookmarkEnd w:id="10"/>
-    </w:p>
-    <w:p>
-      <w:pPr>
-        <w:spacing w:before="0" w:after="160"/>
-        <w:ind w:firstLine="708"/>
-      </w:pPr>
-      <w:r>
-        <w:t xml:space="preserve">También conocido como contaminación auditiva o contaminación acústica, es una forma de contaminación que ha ganado relevancia debido a su influencia en la pérdida de la capacidad auditiva, especialmente en entornos ruidosos donde las personas viven o trabajan. Aunque la percepción del ruido puede ser subjetiva, se considera ruidoso cuando interfiere con la comunicación y las actividades cotidianas. La Organización Mundial de la Salud (OMS) ha destacado la importancia de este problema al establecer el 3 de marzo como el Día Internacional de la Audición desde 2007, con el </w:t>
-      </w:r>
-      <w:r>
-        <w:lastRenderedPageBreak/>
-        <w:t>propósito de concienciar a la población sobre la necesidad de proteger sus oídos y su capacidad auditiva.</w:t>
-      </w:r>
-    </w:p>
-    <w:p>
-      <w:pPr>
-        <w:pStyle w:val="Ttulo2"/>
-      </w:pPr>
-      <w:bookmarkStart w:id="11" w:name="_Toc150768720"/>
-      <w:r>
-        <w:t>Concepto y tipos</w:t>
-      </w:r>
-      <w:bookmarkEnd w:id="11"/>
     </w:p>
     <w:p>
       <w:pPr>
@@ -15466,11 +15452,11 @@
         <w:t>Amplitud:</w:t>
       </w:r>
       <w:r>
-        <w:t xml:space="preserve"> es una descripción de la potencia de la onda de sonido. De esta forma, el volumen de un sonido aumenta en función de la amplitud de su onda sonora. </w:t>
+        <w:t xml:space="preserve"> es una descripción de la potencia de la onda de sonido. De esta forma, el volumen de un sonido aumenta en función de la amplitud de su onda sonora. Otra definición indica que la amplitud indica la magnitud de las variaciones de </w:t>
       </w:r>
       <w:r>
         <w:lastRenderedPageBreak/>
-        <w:t>Otra definición indica que la amplitud indica la magnitud de las variaciones de presión, por lo que cuanto más grande sea este valor mayor será la sensación acústica percibida por el oído.</w:t>
+        <w:t>presión, por lo que cuanto más grande sea este valor mayor será la sensación acústica percibida por el oído.</w:t>
       </w:r>
     </w:p>
     <w:p>
@@ -15568,19 +15554,19 @@
         <w:ind w:firstLine="360"/>
       </w:pPr>
       <w:r>
+        <w:t>Cada tipo de ruido puede tener un impacto distinto en las personas y el medio ambiente, y su clasificación es útil para comprender y abordar los problemas asociados a la contaminación acústica.</w:t>
+      </w:r>
+    </w:p>
+    <w:p>
+      <w:pPr>
+        <w:pStyle w:val="Ttulo2"/>
+      </w:pPr>
+      <w:bookmarkStart w:id="11" w:name="_Toc151658479"/>
+      <w:r>
         <w:lastRenderedPageBreak/>
-        <w:t>Cada tipo de ruido puede tener un impacto distinto en las personas y el medio ambiente, y su clasificación es útil para comprender y abordar los problemas asociados a la contaminación acústica.</w:t>
-      </w:r>
-    </w:p>
-    <w:p>
-      <w:pPr>
-        <w:pStyle w:val="Ttulo2"/>
-      </w:pPr>
-      <w:bookmarkStart w:id="12" w:name="_Toc150768721"/>
-      <w:r>
         <w:t>Causas</w:t>
       </w:r>
-      <w:bookmarkEnd w:id="12"/>
+      <w:bookmarkEnd w:id="11"/>
     </w:p>
     <w:p>
       <w:pPr>
@@ -15722,7 +15708,6 @@
           <w:b/>
           <w:bCs/>
         </w:rPr>
-        <w:lastRenderedPageBreak/>
         <w:t>Industria</w:t>
       </w:r>
     </w:p>
@@ -15745,6 +15730,7 @@
         <w:spacing w:before="0" w:after="160"/>
       </w:pPr>
       <w:r>
+        <w:lastRenderedPageBreak/>
         <w:t>Maquinaria pesada.</w:t>
       </w:r>
     </w:p>
@@ -15935,7 +15921,6 @@
         <w:spacing w:before="0" w:after="160"/>
       </w:pPr>
       <w:r>
-        <w:lastRenderedPageBreak/>
         <w:t>Bailes.</w:t>
       </w:r>
     </w:p>
@@ -15961,22 +15946,6 @@
           <w:bCs/>
         </w:rPr>
       </w:pPr>
-      <w:r>
-        <w:rPr>
-          <w:b/>
-          <w:bCs/>
-        </w:rPr>
-        <w:t>Construcción</w:t>
-      </w:r>
-    </w:p>
-    <w:p>
-      <w:pPr>
-        <w:spacing w:before="0" w:after="160"/>
-        <w:ind w:firstLine="0"/>
-      </w:pPr>
-      <w:r>
-        <w:t>Los procesos constructivos, sin importar su naturaleza, son generadores de ruido, especialmente por el uso de equipos y herramientas que funcionan con plantas motrices a gasolina, en su mayoría.</w:t>
-      </w:r>
     </w:p>
     <w:p>
       <w:pPr>
@@ -15992,6 +15961,33 @@
           <w:b/>
           <w:bCs/>
         </w:rPr>
+        <w:lastRenderedPageBreak/>
+        <w:t>Construcción</w:t>
+      </w:r>
+    </w:p>
+    <w:p>
+      <w:pPr>
+        <w:spacing w:before="0" w:after="160"/>
+        <w:ind w:firstLine="0"/>
+      </w:pPr>
+      <w:r>
+        <w:t>Los procesos constructivos, sin importar su naturaleza, son generadores de ruido, especialmente por el uso de equipos y herramientas que funcionan con plantas motrices a gasolina, en su mayoría.</w:t>
+      </w:r>
+    </w:p>
+    <w:p>
+      <w:pPr>
+        <w:spacing w:before="0" w:after="160"/>
+        <w:ind w:firstLine="0"/>
+        <w:rPr>
+          <w:b/>
+          <w:bCs/>
+        </w:rPr>
+      </w:pPr>
+      <w:r>
+        <w:rPr>
+          <w:b/>
+          <w:bCs/>
+        </w:rPr>
         <w:t>Perifoneo</w:t>
       </w:r>
     </w:p>
@@ -16025,11 +16021,11 @@
       <w:pPr>
         <w:pStyle w:val="Ttulo2"/>
       </w:pPr>
-      <w:bookmarkStart w:id="13" w:name="_Toc150768722"/>
+      <w:bookmarkStart w:id="12" w:name="_Toc151658480"/>
       <w:r>
         <w:t>Niveles permitidos</w:t>
       </w:r>
-      <w:bookmarkEnd w:id="13"/>
+      <w:bookmarkEnd w:id="12"/>
     </w:p>
     <w:p>
       <w:pPr>
@@ -16061,8 +16057,11 @@
         <w:ind w:firstLine="708"/>
       </w:pPr>
       <w:r>
+        <w:t xml:space="preserve">La Resolución 1792 de 1990 de los Ministerios de Trabajo y Seguridad Social establece directrices específicas en el ámbito laboral con respecto a la exposición al </w:t>
+      </w:r>
+      <w:r>
         <w:lastRenderedPageBreak/>
-        <w:t>La Resolución 1792 de 1990 de los Ministerios de Trabajo y Seguridad Social establece directrices específicas en el ámbito laboral con respecto a la exposición al ruido. Estas directrices se basan en la intensidad del ruido y el tiempo de exposición. A medida que la intensidad del ruido aumenta, el tiempo de exposición permitido disminuye. De acuerdo con la norma, es posible exponerse a ruidos de alta intensidad, pero el tiempo de exposición debe ser menor conforme aumenta la intensidad del ruido, tal como se presenta a continuación:</w:t>
+        <w:t>ruido. Estas directrices se basan en la intensidad del ruido y el tiempo de exposición. A medida que la intensidad del ruido aumenta, el tiempo de exposición permitido disminuye. De acuerdo con la norma, es posible exponerse a ruidos de alta intensidad, pero el tiempo de exposición debe ser menor conforme aumenta la intensidad del ruido, tal como se presenta a continuación:</w:t>
       </w:r>
     </w:p>
     <w:p>
@@ -17081,7 +17080,6 @@
                 <w:lang w:eastAsia="es-CO"/>
                 <w14:ligatures w14:val="none"/>
               </w:rPr>
-              <w:lastRenderedPageBreak/>
               <w:t>Motocicleta ruidosa</w:t>
             </w:r>
           </w:p>
@@ -17386,6 +17384,7 @@
                 <w:lang w:eastAsia="es-CO"/>
                 <w14:ligatures w14:val="none"/>
               </w:rPr>
+              <w:lastRenderedPageBreak/>
               <w:t>Tráfico urbano</w:t>
             </w:r>
           </w:p>
@@ -19884,12 +19883,12 @@
       <w:pPr>
         <w:pStyle w:val="Ttulo2"/>
       </w:pPr>
-      <w:bookmarkStart w:id="14" w:name="_Toc150768723"/>
+      <w:bookmarkStart w:id="13" w:name="_Toc151658481"/>
       <w:r>
         <w:lastRenderedPageBreak/>
         <w:t>Fuentes</w:t>
       </w:r>
-      <w:bookmarkEnd w:id="14"/>
+      <w:bookmarkEnd w:id="13"/>
     </w:p>
     <w:p>
       <w:pPr>
@@ -19902,20 +19901,42 @@
     </w:p>
     <w:p>
       <w:pPr>
+        <w:pStyle w:val="Prrafodelista"/>
+        <w:numPr>
+          <w:ilvl w:val="0"/>
+          <w:numId w:val="49"/>
+        </w:numPr>
         <w:spacing w:before="0" w:after="160"/>
-        <w:ind w:firstLine="708"/>
-      </w:pPr>
-      <w:r>
-        <w:t>Fuentes Fijas de Ruido (FFR): están ubicadas dentro de los límites físicos y legales de un predio, lo que significa que su ubicación está predefinida.</w:t>
-      </w:r>
-    </w:p>
-    <w:p>
-      <w:pPr>
+      </w:pPr>
+      <w:r>
+        <w:rPr>
+          <w:b/>
+          <w:bCs/>
+        </w:rPr>
+        <w:t>Fuentes Fijas de Ruido (FFR):</w:t>
+      </w:r>
+      <w:r>
+        <w:t xml:space="preserve"> están ubicadas dentro de los límites físicos y legales de un predio, lo que significa que su ubicación está predefinida.</w:t>
+      </w:r>
+    </w:p>
+    <w:p>
+      <w:pPr>
+        <w:pStyle w:val="Prrafodelista"/>
+        <w:numPr>
+          <w:ilvl w:val="0"/>
+          <w:numId w:val="49"/>
+        </w:numPr>
         <w:spacing w:before="0" w:after="160"/>
-        <w:ind w:firstLine="0"/>
-      </w:pPr>
-      <w:r>
-        <w:t>Fuentes Móviles de Ruido (FMR): están constituidas principalmente por vehículos, maquinaria, o equipos que se desplazan de un lugar a otro, lo que implica que no están confinadas dentro de límites legales o físicos.</w:t>
+      </w:pPr>
+      <w:r>
+        <w:rPr>
+          <w:b/>
+          <w:bCs/>
+        </w:rPr>
+        <w:t>Fuentes Móviles de Ruido (FMR):</w:t>
+      </w:r>
+      <w:r>
+        <w:t xml:space="preserve"> están constituidas principalmente por vehículos, maquinaria, o equipos que se desplazan de un lugar a otro, lo que implica que no están confinadas dentro de límites legales o físicos.</w:t>
       </w:r>
     </w:p>
     <w:p>
@@ -20222,11 +20243,9 @@
       <w:r>
         <w:t xml:space="preserve">Equipos de reparación de </w:t>
       </w:r>
-      <w:proofErr w:type="spellStart"/>
-      <w:r>
-        <w:t>vias</w:t>
-      </w:r>
-      <w:proofErr w:type="spellEnd"/>
+      <w:r>
+        <w:t>vías</w:t>
+      </w:r>
       <w:r>
         <w:t>.</w:t>
       </w:r>
@@ -20343,11 +20362,11 @@
       <w:pPr>
         <w:pStyle w:val="Ttulo2"/>
       </w:pPr>
-      <w:bookmarkStart w:id="15" w:name="_Toc150768724"/>
+      <w:bookmarkStart w:id="14" w:name="_Toc151658482"/>
       <w:r>
         <w:t>Efectos ambientales y para la salud humana</w:t>
       </w:r>
-      <w:bookmarkEnd w:id="15"/>
+      <w:bookmarkEnd w:id="14"/>
     </w:p>
     <w:p>
       <w:pPr>
@@ -20524,11 +20543,11 @@
       <w:pPr>
         <w:pStyle w:val="Ttulo1"/>
       </w:pPr>
-      <w:bookmarkStart w:id="16" w:name="_Toc150768725"/>
+      <w:bookmarkStart w:id="15" w:name="_Toc151658483"/>
       <w:r>
         <w:t>Monitoreo de ruido</w:t>
       </w:r>
-      <w:bookmarkEnd w:id="16"/>
+      <w:bookmarkEnd w:id="15"/>
     </w:p>
     <w:p>
       <w:pPr>
@@ -21038,7 +21057,14 @@
         <w:ind w:firstLine="0"/>
       </w:pPr>
       <w:r>
-        <w:t>9. Tecla de función 1.</w:t>
+        <w:rPr>
+          <w:b/>
+          <w:bCs/>
+        </w:rPr>
+        <w:t>9.</w:t>
+      </w:r>
+      <w:r>
+        <w:t xml:space="preserve"> Tecla de función 1.</w:t>
       </w:r>
     </w:p>
     <w:p>
@@ -21047,7 +21073,14 @@
         <w:ind w:firstLine="0"/>
       </w:pPr>
       <w:r>
-        <w:t>10. Tecla de función 2.</w:t>
+        <w:rPr>
+          <w:b/>
+          <w:bCs/>
+        </w:rPr>
+        <w:t>10.</w:t>
+      </w:r>
+      <w:r>
+        <w:t xml:space="preserve"> Tecla de función 2.</w:t>
       </w:r>
     </w:p>
     <w:p>
@@ -21056,18 +21089,25 @@
         <w:ind w:firstLine="0"/>
       </w:pPr>
       <w:r>
-        <w:t>11. Tecla de función 3.</w:t>
+        <w:rPr>
+          <w:b/>
+          <w:bCs/>
+        </w:rPr>
+        <w:t>11.</w:t>
+      </w:r>
+      <w:r>
+        <w:t xml:space="preserve"> Tecla de función 3.</w:t>
       </w:r>
     </w:p>
     <w:p>
       <w:pPr>
         <w:pStyle w:val="Ttulo1"/>
       </w:pPr>
-      <w:bookmarkStart w:id="17" w:name="_Toc150768726"/>
+      <w:bookmarkStart w:id="16" w:name="_Toc151658484"/>
       <w:r>
         <w:t>Presentación de informes</w:t>
       </w:r>
-      <w:bookmarkEnd w:id="17"/>
+      <w:bookmarkEnd w:id="16"/>
     </w:p>
     <w:p>
       <w:pPr>
@@ -21086,11 +21126,11 @@
       <w:pPr>
         <w:pStyle w:val="Ttulo2"/>
       </w:pPr>
-      <w:bookmarkStart w:id="18" w:name="_Toc150768727"/>
+      <w:bookmarkStart w:id="17" w:name="_Toc151658485"/>
       <w:r>
         <w:t>Informe de monitoreo de olores ofensivos</w:t>
       </w:r>
-      <w:bookmarkEnd w:id="18"/>
+      <w:bookmarkEnd w:id="17"/>
     </w:p>
     <w:p>
       <w:pPr>
@@ -21310,11 +21350,11 @@
       <w:pPr>
         <w:pStyle w:val="Ttulo2"/>
       </w:pPr>
-      <w:bookmarkStart w:id="19" w:name="_Toc150768728"/>
+      <w:bookmarkStart w:id="18" w:name="_Toc151658486"/>
       <w:r>
         <w:t>Informe de monitoreo de ruido</w:t>
       </w:r>
-      <w:bookmarkEnd w:id="19"/>
+      <w:bookmarkEnd w:id="18"/>
     </w:p>
     <w:p>
       <w:pPr>
@@ -21544,7 +21584,14 @@
         <w:spacing w:before="0" w:after="160"/>
       </w:pPr>
       <w:r>
-        <w:t>Condiciones predominantes generales: se detallan las condiciones predominantes en la zona de estudio, como características geográficas y ambientales.</w:t>
+        <w:rPr>
+          <w:b/>
+          <w:bCs/>
+        </w:rPr>
+        <w:t>Condiciones predominantes generales:</w:t>
+      </w:r>
+      <w:r>
+        <w:t xml:space="preserve"> se detallan las condiciones predominantes en la zona de estudio, como características geográficas y ambientales.</w:t>
       </w:r>
     </w:p>
     <w:p>
@@ -21577,7 +21624,14 @@
         <w:spacing w:before="0" w:after="160"/>
       </w:pPr>
       <w:r>
-        <w:t>Procedimiento para la medición de la velocidad del viento: describe cómo se midió la velocidad del viento.</w:t>
+        <w:rPr>
+          <w:b/>
+          <w:bCs/>
+        </w:rPr>
+        <w:t>Procedimiento para la medición de la velocidad del viento:</w:t>
+      </w:r>
+      <w:r>
+        <w:t xml:space="preserve"> describe cómo se midió la velocidad del viento.</w:t>
       </w:r>
     </w:p>
     <w:p>
@@ -21774,12 +21828,12 @@
       <w:pPr>
         <w:pStyle w:val="Titulosgenerales"/>
       </w:pPr>
-      <w:bookmarkStart w:id="20" w:name="_Toc150768729"/>
+      <w:bookmarkStart w:id="19" w:name="_Toc151658487"/>
       <w:r>
         <w:lastRenderedPageBreak/>
         <w:t>Síntesis</w:t>
       </w:r>
-      <w:bookmarkEnd w:id="20"/>
+      <w:bookmarkEnd w:id="19"/>
       <w:r>
         <w:t xml:space="preserve"> </w:t>
       </w:r>
@@ -21794,13 +21848,7 @@
         <w:rPr>
           <w:lang w:val="es-419" w:eastAsia="es-CO"/>
         </w:rPr>
-        <w:t>A continuación, se describe el tema principal del componente formativo Monitoreo de olores ofensivos y ruido, lo cual desempeña un papel crucial en la gestión ambiental urbana. El seguimiento constante de olores y niveles de ruido permite evaluar la calidad de vida de los residentes y tomar medidas para mitigar impactos negativos. Mediante sensores y tecnologías avanzadas, se recopilan datos en tiempo real, identificando fuentes de malos olores y ruidos excesivos. Esto facilita la implementación de regulaciones efectivas y la planificación urbana adecuada. Al integrar el monitoreo de olores y ruido en estrategias urbanas, se crea un entorno más saludable y agradable, mejorando el bienestar de la comunidad en general.</w:t>
-      </w:r>
-      <w:r>
-        <w:rPr>
-          <w:lang w:val="es-419" w:eastAsia="es-CO"/>
-        </w:rPr>
-        <w:t xml:space="preserve"> </w:t>
+        <w:t xml:space="preserve">A continuación, se describe el tema principal del componente formativo Monitoreo de olores ofensivos y ruido, lo cual desempeña un papel crucial en la gestión ambiental urbana. El seguimiento constante de olores y niveles de ruido permite evaluar la calidad de vida de los residentes y tomar medidas para mitigar impactos negativos. Mediante sensores y tecnologías avanzadas, se recopilan datos en tiempo real, identificando fuentes de malos olores y ruidos excesivos. Esto facilita la implementación de regulaciones efectivas y la planificación urbana adecuada. Al integrar el monitoreo de olores y ruido en estrategias urbanas, se crea un entorno más saludable y agradable, mejorando el bienestar de la comunidad en general. </w:t>
       </w:r>
     </w:p>
     <w:p>
@@ -21865,12 +21913,12 @@
       <w:pPr>
         <w:pStyle w:val="Titulosgenerales"/>
       </w:pPr>
-      <w:bookmarkStart w:id="21" w:name="_Toc150768730"/>
+      <w:bookmarkStart w:id="20" w:name="_Toc151658488"/>
       <w:r>
         <w:lastRenderedPageBreak/>
         <w:t>Material complementario</w:t>
       </w:r>
-      <w:bookmarkEnd w:id="21"/>
+      <w:bookmarkEnd w:id="20"/>
     </w:p>
     <w:tbl>
       <w:tblPr>
@@ -22123,7 +22171,7 @@
                 <w14:ligatures w14:val="none"/>
               </w:rPr>
             </w:pPr>
-            <w:bookmarkStart w:id="22" w:name="_Hlk107519983"/>
+            <w:bookmarkStart w:id="21" w:name="_Hlk107519983"/>
             <w:r>
               <w:rPr>
                 <w:rFonts w:eastAsia="Arial" w:cs="Arial"/>
@@ -22272,7 +22320,7 @@
                 <w:rFonts w:eastAsia="Arial" w:cs="Arial"/>
                 <w:bCs/>
                 <w:iCs/>
-                <w:color w:val="1155CC"/>
+                <w:color w:val="2F5496" w:themeColor="accent1" w:themeShade="BF"/>
                 <w:kern w:val="0"/>
                 <w:sz w:val="24"/>
                 <w:szCs w:val="24"/>
@@ -22286,7 +22334,7 @@
                 <w:rFonts w:eastAsia="Arial" w:cs="Arial"/>
                 <w:bCs/>
                 <w:iCs/>
-                <w:color w:val="1155CC"/>
+                <w:color w:val="2F5496" w:themeColor="accent1" w:themeShade="BF"/>
                 <w:kern w:val="0"/>
                 <w:sz w:val="24"/>
                 <w:szCs w:val="24"/>
@@ -22481,7 +22529,7 @@
                 <w:rFonts w:eastAsia="Arial" w:cs="Arial"/>
                 <w:bCs/>
                 <w:iCs/>
-                <w:color w:val="1155CC"/>
+                <w:color w:val="2F5496" w:themeColor="accent1" w:themeShade="BF"/>
                 <w:kern w:val="0"/>
                 <w:sz w:val="24"/>
                 <w:szCs w:val="24"/>
@@ -22496,7 +22544,7 @@
                   <w:rFonts w:eastAsia="Arial" w:cs="Arial"/>
                   <w:bCs/>
                   <w:iCs/>
-                  <w:color w:val="0000FF"/>
+                  <w:color w:val="2F5496" w:themeColor="accent1" w:themeShade="BF"/>
                   <w:kern w:val="0"/>
                   <w:sz w:val="24"/>
                   <w:szCs w:val="24"/>
@@ -22512,7 +22560,7 @@
                 <w:rFonts w:eastAsia="Arial" w:cs="Arial"/>
                 <w:bCs/>
                 <w:iCs/>
-                <w:color w:val="1155CC"/>
+                <w:color w:val="2F5496" w:themeColor="accent1" w:themeShade="BF"/>
                 <w:kern w:val="0"/>
                 <w:sz w:val="24"/>
                 <w:szCs w:val="24"/>
@@ -22721,7 +22769,7 @@
                 <w:rFonts w:eastAsia="Arial" w:cs="Arial"/>
                 <w:bCs/>
                 <w:iCs/>
-                <w:color w:val="1155CC"/>
+                <w:color w:val="2F5496" w:themeColor="accent1" w:themeShade="BF"/>
                 <w:kern w:val="0"/>
                 <w:sz w:val="24"/>
                 <w:szCs w:val="24"/>
@@ -22736,7 +22784,7 @@
                   <w:rFonts w:eastAsia="Arial" w:cs="Arial"/>
                   <w:bCs/>
                   <w:iCs/>
-                  <w:color w:val="0000FF"/>
+                  <w:color w:val="2F5496" w:themeColor="accent1" w:themeShade="BF"/>
                   <w:kern w:val="0"/>
                   <w:sz w:val="24"/>
                   <w:szCs w:val="24"/>
@@ -22752,7 +22800,7 @@
                 <w:rFonts w:eastAsia="Arial" w:cs="Arial"/>
                 <w:bCs/>
                 <w:iCs/>
-                <w:color w:val="1155CC"/>
+                <w:color w:val="2F5496" w:themeColor="accent1" w:themeShade="BF"/>
                 <w:kern w:val="0"/>
                 <w:sz w:val="24"/>
                 <w:szCs w:val="24"/>
@@ -22949,7 +22997,7 @@
                 <w:rFonts w:eastAsia="Arial" w:cs="Arial"/>
                 <w:bCs/>
                 <w:iCs/>
-                <w:color w:val="1155CC"/>
+                <w:color w:val="2F5496" w:themeColor="accent1" w:themeShade="BF"/>
                 <w:kern w:val="0"/>
                 <w:sz w:val="24"/>
                 <w:szCs w:val="24"/>
@@ -22963,7 +23011,7 @@
                 <w:rFonts w:eastAsia="Arial" w:cs="Arial"/>
                 <w:bCs/>
                 <w:iCs/>
-                <w:color w:val="1155CC"/>
+                <w:color w:val="2F5496" w:themeColor="accent1" w:themeShade="BF"/>
                 <w:kern w:val="0"/>
                 <w:sz w:val="24"/>
                 <w:szCs w:val="24"/>
@@ -23144,6 +23192,7 @@
               <w:rPr>
                 <w:rFonts w:eastAsia="Arial" w:cs="Arial"/>
                 <w:iCs/>
+                <w:color w:val="2F5496" w:themeColor="accent1" w:themeShade="BF"/>
                 <w:kern w:val="0"/>
                 <w:sz w:val="24"/>
                 <w:szCs w:val="24"/>
@@ -23156,7 +23205,7 @@
                 <w:rPr>
                   <w:rFonts w:eastAsia="Arial" w:cs="Arial"/>
                   <w:iCs/>
-                  <w:color w:val="0000FF"/>
+                  <w:color w:val="2F5496" w:themeColor="accent1" w:themeShade="BF"/>
                   <w:kern w:val="0"/>
                   <w:sz w:val="24"/>
                   <w:szCs w:val="24"/>
@@ -23171,6 +23220,7 @@
               <w:rPr>
                 <w:rFonts w:eastAsia="Arial" w:cs="Arial"/>
                 <w:iCs/>
+                <w:color w:val="2F5496" w:themeColor="accent1" w:themeShade="BF"/>
                 <w:kern w:val="0"/>
                 <w:sz w:val="24"/>
                 <w:szCs w:val="24"/>
@@ -23182,7 +23232,7 @@
           </w:p>
         </w:tc>
       </w:tr>
-      <w:bookmarkEnd w:id="22"/>
+      <w:bookmarkEnd w:id="21"/>
     </w:tbl>
     <w:p>
       <w:pPr>
@@ -23209,12 +23259,12 @@
       <w:pPr>
         <w:pStyle w:val="Titulosgenerales"/>
       </w:pPr>
-      <w:bookmarkStart w:id="23" w:name="_Toc150768731"/>
+      <w:bookmarkStart w:id="22" w:name="_Toc151658489"/>
       <w:r>
         <w:lastRenderedPageBreak/>
         <w:t>Glosario</w:t>
       </w:r>
-      <w:bookmarkEnd w:id="23"/>
+      <w:bookmarkEnd w:id="22"/>
     </w:p>
     <w:p>
       <w:pPr>
@@ -23386,24 +23436,21 @@
       <w:pPr>
         <w:pStyle w:val="Titulosgenerales"/>
       </w:pPr>
-      <w:bookmarkStart w:id="24" w:name="_Toc150768732"/>
+      <w:bookmarkStart w:id="23" w:name="_Toc151658490"/>
       <w:r>
         <w:lastRenderedPageBreak/>
         <w:t>Referencias bibliográficas</w:t>
       </w:r>
-      <w:bookmarkEnd w:id="24"/>
+      <w:bookmarkEnd w:id="23"/>
       <w:r>
         <w:t xml:space="preserve"> </w:t>
       </w:r>
     </w:p>
     <w:p>
       <w:r>
-        <w:t>Gobernación de Antioquia. (s. f.) Unidos a un clic. El sonido y sus características.</w:t>
-      </w:r>
-      <w:r>
-        <w:t xml:space="preserve"> </w:t>
-      </w:r>
-      <w:hyperlink r:id="rId23" w:history="1">
+        <w:t xml:space="preserve">Gobernación de Antioquia. (s. f.) Unidos a un clic. El sonido y sus características. </w:t>
+      </w:r>
+      <w:hyperlink r:id="rId23" w:anchor=":~:text=El%20sonido%20es%20producido%20por%20un%20movimiento%20vibratorio.&amp;text=El%20movimiento%20se%20propaga%20hasta,%2C%20s%C3%B3lido%2C%20l%C3%ADquido%20o%20gaseoso" w:history="1">
         <w:r>
           <w:rPr>
             <w:rStyle w:val="Hipervnculo"/>
@@ -23418,10 +23465,7 @@
       </w:r>
       <w:proofErr w:type="gramStart"/>
       <w:r>
-        <w:t>alto?</w:t>
-      </w:r>
-      <w:r>
-        <w:t>.</w:t>
+        <w:t>alto?.</w:t>
       </w:r>
       <w:proofErr w:type="gramEnd"/>
       <w:r>
@@ -23438,10 +23482,7 @@
     </w:p>
     <w:p>
       <w:r>
-        <w:t>Ministerio de Ambiente y Desarrollo Sostenible. (2014). Resolución 2087 de 2014. Por la cual se adopta el protocolo para el monitoreo, control y vigilancia de olores ofensivos.</w:t>
-      </w:r>
-      <w:r>
-        <w:t xml:space="preserve"> </w:t>
+        <w:t xml:space="preserve">Ministerio de Ambiente y Desarrollo Sostenible. (2014). Resolución 2087 de 2014. Por la cual se adopta el protocolo para el monitoreo, control y vigilancia de olores ofensivos. </w:t>
       </w:r>
       <w:hyperlink r:id="rId25" w:history="1">
         <w:r>
@@ -23454,10 +23495,7 @@
     </w:p>
     <w:p>
       <w:r>
-        <w:t>Ministerio de Ambiente, Vivienda y Desarrollo Territorial. (2006). Resolución 0627 de 2006. Por la cual se establece la norma nacional de emisión de ruido y ruido ambiental.</w:t>
-      </w:r>
-      <w:r>
-        <w:t xml:space="preserve"> </w:t>
+        <w:t xml:space="preserve">Ministerio de Ambiente, Vivienda y Desarrollo Territorial. (2006). Resolución 0627 de 2006. Por la cual se establece la norma nacional de emisión de ruido y ruido ambiental. </w:t>
       </w:r>
       <w:hyperlink r:id="rId26" w:history="1">
         <w:r>
@@ -23470,10 +23508,7 @@
     </w:p>
     <w:p>
       <w:r>
-        <w:t>Ministerio de Salud. (2012). Lineamiento para la vigilancia sanitaria y ambiental del impacto de los olores ofensivos en la salud y calidad de vida de las comunidades expuestas en áreas urbanas.</w:t>
-      </w:r>
-      <w:r>
-        <w:t xml:space="preserve"> </w:t>
+        <w:t xml:space="preserve">Ministerio de Salud. (2012). Lineamiento para la vigilancia sanitaria y ambiental del impacto de los olores ofensivos en la salud y calidad de vida de las comunidades expuestas en áreas urbanas. </w:t>
       </w:r>
       <w:hyperlink r:id="rId27" w:history="1">
         <w:r>
@@ -23490,12 +23525,58 @@
           <w:lang w:eastAsia="es-CO"/>
         </w:rPr>
       </w:pPr>
+      <w:r>
+        <w:rPr>
+          <w:lang w:eastAsia="es-CO"/>
+        </w:rPr>
+        <w:lastRenderedPageBreak/>
+        <w:t>Organización Panamericana de la Salud. (2017). Niveles de contaminación acústica y sus efectos.</w:t>
+      </w:r>
+      <w:r>
+        <w:rPr>
+          <w:lang w:eastAsia="es-CO"/>
+        </w:rPr>
+        <w:t xml:space="preserve"> </w:t>
+      </w:r>
+      <w:hyperlink r:id="rId28" w:history="1">
+        <w:r>
+          <w:rPr>
+            <w:rStyle w:val="Hipervnculo"/>
+            <w:lang w:eastAsia="es-CO"/>
+          </w:rPr>
+          <w:t>https://docs.bvsalud.org/biblioref/2019/08/995468/05.pdf</w:t>
+        </w:r>
+      </w:hyperlink>
+    </w:p>
+    <w:p>
+      <w:pPr>
+        <w:rPr>
+          <w:lang w:eastAsia="es-CO"/>
+        </w:rPr>
+      </w:pPr>
+      <w:r>
+        <w:rPr>
+          <w:lang w:eastAsia="es-CO"/>
+        </w:rPr>
+        <w:t xml:space="preserve">Secretaria de Ambiente de Bogotá. (s.f.). Ruido. </w:t>
+      </w:r>
+      <w:hyperlink r:id="rId29" w:history="1">
+        <w:r>
+          <w:rPr>
+            <w:rStyle w:val="Hipervnculo"/>
+            <w:lang w:eastAsia="es-CO"/>
+          </w:rPr>
+          <w:t>https://www.ambientebogota.gov.co/ruido</w:t>
+        </w:r>
+      </w:hyperlink>
+      <w:bookmarkStart w:id="24" w:name="_GoBack"/>
+      <w:bookmarkEnd w:id="24"/>
     </w:p>
     <w:p>
       <w:pPr>
         <w:pStyle w:val="Titulosgenerales"/>
       </w:pPr>
-      <w:bookmarkStart w:id="25" w:name="_Toc150768733"/>
+      <w:bookmarkStart w:id="25" w:name="_Toc151658491"/>
       <w:r>
         <w:lastRenderedPageBreak/>
         <w:t>Créditos</w:t>
@@ -25573,7 +25654,6 @@
                 <w14:ligatures w14:val="none"/>
               </w:rPr>
             </w:pPr>
-            <w:proofErr w:type="spellStart"/>
             <w:r>
               <w:rPr>
                 <w:rFonts w:eastAsia="Times New Roman" w:cs="Arial"/>
@@ -25583,19 +25663,7 @@
                 <w:lang w:eastAsia="es-CO"/>
                 <w14:ligatures w14:val="none"/>
               </w:rPr>
-              <w:t>Produccióon</w:t>
-            </w:r>
-            <w:proofErr w:type="spellEnd"/>
-            <w:r>
-              <w:rPr>
-                <w:rFonts w:eastAsia="Times New Roman" w:cs="Arial"/>
-                <w:color w:val="000000"/>
-                <w:kern w:val="0"/>
-                <w:szCs w:val="28"/>
-                <w:lang w:eastAsia="es-CO"/>
-                <w14:ligatures w14:val="none"/>
-              </w:rPr>
-              <w:t xml:space="preserve"> audiovisual</w:t>
+              <w:t>Producción audiovisual</w:t>
             </w:r>
           </w:p>
         </w:tc>
@@ -26164,8 +26232,8 @@
       </w:pPr>
     </w:p>
     <w:sectPr>
-      <w:headerReference w:type="default" r:id="rId28"/>
-      <w:footerReference w:type="default" r:id="rId29"/>
+      <w:headerReference w:type="default" r:id="rId30"/>
+      <w:footerReference w:type="default" r:id="rId31"/>
       <w:pgSz w:w="12240" w:h="15840"/>
       <w:pgMar w:top="1701" w:right="1134" w:bottom="1134" w:left="1134" w:header="709" w:footer="737" w:gutter="0"/>
       <w:pgNumType w:start="1"/>
@@ -26211,6 +26279,7 @@
         <w:docPartUnique/>
       </w:docPartObj>
     </w:sdtPr>
+    <w:sdtEndPr/>
     <w:sdtContent>
       <w:p>
         <w:pPr>
@@ -26238,6 +26307,7 @@
         <w:docPartUnique/>
       </w:docPartObj>
     </w:sdtPr>
+    <w:sdtEndPr/>
     <w:sdtContent>
       <w:p>
         <w:pPr>
@@ -29045,6 +29115,119 @@
     </w:lvl>
   </w:abstractNum>
   <w:abstractNum w:abstractNumId="24" w15:restartNumberingAfterBreak="0">
+    <w:nsid w:val="39750B25"/>
+    <w:multiLevelType w:val="hybridMultilevel"/>
+    <w:tmpl w:val="77A20DBA"/>
+    <w:lvl w:ilvl="0" w:tplc="240A0001">
+      <w:start w:val="1"/>
+      <w:numFmt w:val="bullet"/>
+      <w:lvlText w:val=""/>
+      <w:lvlJc w:val="left"/>
+      <w:pPr>
+        <w:ind w:left="720" w:hanging="360"/>
+      </w:pPr>
+      <w:rPr>
+        <w:rFonts w:ascii="Symbol" w:hAnsi="Symbol" w:hint="default"/>
+      </w:rPr>
+    </w:lvl>
+    <w:lvl w:ilvl="1" w:tplc="240A0003" w:tentative="1">
+      <w:start w:val="1"/>
+      <w:numFmt w:val="bullet"/>
+      <w:lvlText w:val="o"/>
+      <w:lvlJc w:val="left"/>
+      <w:pPr>
+        <w:ind w:left="1440" w:hanging="360"/>
+      </w:pPr>
+      <w:rPr>
+        <w:rFonts w:ascii="Courier New" w:hAnsi="Courier New" w:cs="Courier New" w:hint="default"/>
+      </w:rPr>
+    </w:lvl>
+    <w:lvl w:ilvl="2" w:tplc="240A0005" w:tentative="1">
+      <w:start w:val="1"/>
+      <w:numFmt w:val="bullet"/>
+      <w:lvlText w:val=""/>
+      <w:lvlJc w:val="left"/>
+      <w:pPr>
+        <w:ind w:left="2160" w:hanging="360"/>
+      </w:pPr>
+      <w:rPr>
+        <w:rFonts w:ascii="Wingdings" w:hAnsi="Wingdings" w:hint="default"/>
+      </w:rPr>
+    </w:lvl>
+    <w:lvl w:ilvl="3" w:tplc="240A0001" w:tentative="1">
+      <w:start w:val="1"/>
+      <w:numFmt w:val="bullet"/>
+      <w:lvlText w:val=""/>
+      <w:lvlJc w:val="left"/>
+      <w:pPr>
+        <w:ind w:left="2880" w:hanging="360"/>
+      </w:pPr>
+      <w:rPr>
+        <w:rFonts w:ascii="Symbol" w:hAnsi="Symbol" w:hint="default"/>
+      </w:rPr>
+    </w:lvl>
+    <w:lvl w:ilvl="4" w:tplc="240A0003" w:tentative="1">
+      <w:start w:val="1"/>
+      <w:numFmt w:val="bullet"/>
+      <w:lvlText w:val="o"/>
+      <w:lvlJc w:val="left"/>
+      <w:pPr>
+        <w:ind w:left="3600" w:hanging="360"/>
+      </w:pPr>
+      <w:rPr>
+        <w:rFonts w:ascii="Courier New" w:hAnsi="Courier New" w:cs="Courier New" w:hint="default"/>
+      </w:rPr>
+    </w:lvl>
+    <w:lvl w:ilvl="5" w:tplc="240A0005" w:tentative="1">
+      <w:start w:val="1"/>
+      <w:numFmt w:val="bullet"/>
+      <w:lvlText w:val=""/>
+      <w:lvlJc w:val="left"/>
+      <w:pPr>
+        <w:ind w:left="4320" w:hanging="360"/>
+      </w:pPr>
+      <w:rPr>
+        <w:rFonts w:ascii="Wingdings" w:hAnsi="Wingdings" w:hint="default"/>
+      </w:rPr>
+    </w:lvl>
+    <w:lvl w:ilvl="6" w:tplc="240A0001" w:tentative="1">
+      <w:start w:val="1"/>
+      <w:numFmt w:val="bullet"/>
+      <w:lvlText w:val=""/>
+      <w:lvlJc w:val="left"/>
+      <w:pPr>
+        <w:ind w:left="5040" w:hanging="360"/>
+      </w:pPr>
+      <w:rPr>
+        <w:rFonts w:ascii="Symbol" w:hAnsi="Symbol" w:hint="default"/>
+      </w:rPr>
+    </w:lvl>
+    <w:lvl w:ilvl="7" w:tplc="240A0003" w:tentative="1">
+      <w:start w:val="1"/>
+      <w:numFmt w:val="bullet"/>
+      <w:lvlText w:val="o"/>
+      <w:lvlJc w:val="left"/>
+      <w:pPr>
+        <w:ind w:left="5760" w:hanging="360"/>
+      </w:pPr>
+      <w:rPr>
+        <w:rFonts w:ascii="Courier New" w:hAnsi="Courier New" w:cs="Courier New" w:hint="default"/>
+      </w:rPr>
+    </w:lvl>
+    <w:lvl w:ilvl="8" w:tplc="240A0005" w:tentative="1">
+      <w:start w:val="1"/>
+      <w:numFmt w:val="bullet"/>
+      <w:lvlText w:val=""/>
+      <w:lvlJc w:val="left"/>
+      <w:pPr>
+        <w:ind w:left="6480" w:hanging="360"/>
+      </w:pPr>
+      <w:rPr>
+        <w:rFonts w:ascii="Wingdings" w:hAnsi="Wingdings" w:hint="default"/>
+      </w:rPr>
+    </w:lvl>
+  </w:abstractNum>
+  <w:abstractNum w:abstractNumId="25" w15:restartNumberingAfterBreak="0">
     <w:nsid w:val="399017A0"/>
     <w:multiLevelType w:val="hybridMultilevel"/>
     <w:tmpl w:val="02221162"/>
@@ -29157,7 +29340,7 @@
       </w:rPr>
     </w:lvl>
   </w:abstractNum>
-  <w:abstractNum w:abstractNumId="25" w15:restartNumberingAfterBreak="0">
+  <w:abstractNum w:abstractNumId="26" w15:restartNumberingAfterBreak="0">
     <w:nsid w:val="3AF9106A"/>
     <w:multiLevelType w:val="hybridMultilevel"/>
     <w:tmpl w:val="A8381F2A"/>
@@ -29270,7 +29453,7 @@
       </w:rPr>
     </w:lvl>
   </w:abstractNum>
-  <w:abstractNum w:abstractNumId="26" w15:restartNumberingAfterBreak="0">
+  <w:abstractNum w:abstractNumId="27" w15:restartNumberingAfterBreak="0">
     <w:nsid w:val="3D470D36"/>
     <w:multiLevelType w:val="hybridMultilevel"/>
     <w:tmpl w:val="E230F46A"/>
@@ -29383,7 +29566,7 @@
       </w:rPr>
     </w:lvl>
   </w:abstractNum>
-  <w:abstractNum w:abstractNumId="27" w15:restartNumberingAfterBreak="0">
+  <w:abstractNum w:abstractNumId="28" w15:restartNumberingAfterBreak="0">
     <w:nsid w:val="43C76D37"/>
     <w:multiLevelType w:val="hybridMultilevel"/>
     <w:tmpl w:val="283E37D0"/>
@@ -29496,7 +29679,7 @@
       </w:rPr>
     </w:lvl>
   </w:abstractNum>
-  <w:abstractNum w:abstractNumId="28" w15:restartNumberingAfterBreak="0">
+  <w:abstractNum w:abstractNumId="29" w15:restartNumberingAfterBreak="0">
     <w:nsid w:val="43D33DE0"/>
     <w:multiLevelType w:val="hybridMultilevel"/>
     <w:tmpl w:val="FEB4C752"/>
@@ -29609,7 +29792,7 @@
       </w:rPr>
     </w:lvl>
   </w:abstractNum>
-  <w:abstractNum w:abstractNumId="29" w15:restartNumberingAfterBreak="0">
+  <w:abstractNum w:abstractNumId="30" w15:restartNumberingAfterBreak="0">
     <w:nsid w:val="45C66D3F"/>
     <w:multiLevelType w:val="hybridMultilevel"/>
     <w:tmpl w:val="97AAEE28"/>
@@ -29722,7 +29905,7 @@
       </w:rPr>
     </w:lvl>
   </w:abstractNum>
-  <w:abstractNum w:abstractNumId="30" w15:restartNumberingAfterBreak="0">
+  <w:abstractNum w:abstractNumId="31" w15:restartNumberingAfterBreak="0">
     <w:nsid w:val="4A630565"/>
     <w:multiLevelType w:val="hybridMultilevel"/>
     <w:tmpl w:val="3726092E"/>
@@ -29835,7 +30018,7 @@
       </w:rPr>
     </w:lvl>
   </w:abstractNum>
-  <w:abstractNum w:abstractNumId="31" w15:restartNumberingAfterBreak="0">
+  <w:abstractNum w:abstractNumId="32" w15:restartNumberingAfterBreak="0">
     <w:nsid w:val="4AB82B71"/>
     <w:multiLevelType w:val="hybridMultilevel"/>
     <w:tmpl w:val="7586F9C0"/>
@@ -29948,7 +30131,7 @@
       </w:rPr>
     </w:lvl>
   </w:abstractNum>
-  <w:abstractNum w:abstractNumId="32" w15:restartNumberingAfterBreak="0">
+  <w:abstractNum w:abstractNumId="33" w15:restartNumberingAfterBreak="0">
     <w:nsid w:val="4EBE1EF6"/>
     <w:multiLevelType w:val="hybridMultilevel"/>
     <w:tmpl w:val="F6A60586"/>
@@ -30041,7 +30224,7 @@
       </w:pPr>
     </w:lvl>
   </w:abstractNum>
-  <w:abstractNum w:abstractNumId="33" w15:restartNumberingAfterBreak="0">
+  <w:abstractNum w:abstractNumId="34" w15:restartNumberingAfterBreak="0">
     <w:nsid w:val="50CC6D5F"/>
     <w:multiLevelType w:val="hybridMultilevel"/>
     <w:tmpl w:val="6E88E960"/>
@@ -30154,7 +30337,7 @@
       </w:rPr>
     </w:lvl>
   </w:abstractNum>
-  <w:abstractNum w:abstractNumId="34" w15:restartNumberingAfterBreak="0">
+  <w:abstractNum w:abstractNumId="35" w15:restartNumberingAfterBreak="0">
     <w:nsid w:val="52F11F27"/>
     <w:multiLevelType w:val="hybridMultilevel"/>
     <w:tmpl w:val="8EACCF68"/>
@@ -30267,7 +30450,7 @@
       </w:rPr>
     </w:lvl>
   </w:abstractNum>
-  <w:abstractNum w:abstractNumId="35" w15:restartNumberingAfterBreak="0">
+  <w:abstractNum w:abstractNumId="36" w15:restartNumberingAfterBreak="0">
     <w:nsid w:val="54B26E03"/>
     <w:multiLevelType w:val="hybridMultilevel"/>
     <w:tmpl w:val="8126271A"/>
@@ -30380,7 +30563,7 @@
       </w:rPr>
     </w:lvl>
   </w:abstractNum>
-  <w:abstractNum w:abstractNumId="36" w15:restartNumberingAfterBreak="0">
+  <w:abstractNum w:abstractNumId="37" w15:restartNumberingAfterBreak="0">
     <w:nsid w:val="5A1239FA"/>
     <w:multiLevelType w:val="hybridMultilevel"/>
     <w:tmpl w:val="CF069790"/>
@@ -30493,7 +30676,7 @@
       </w:rPr>
     </w:lvl>
   </w:abstractNum>
-  <w:abstractNum w:abstractNumId="37" w15:restartNumberingAfterBreak="0">
+  <w:abstractNum w:abstractNumId="38" w15:restartNumberingAfterBreak="0">
     <w:nsid w:val="64834F68"/>
     <w:multiLevelType w:val="hybridMultilevel"/>
     <w:tmpl w:val="2960B748"/>
@@ -30606,7 +30789,7 @@
       </w:rPr>
     </w:lvl>
   </w:abstractNum>
-  <w:abstractNum w:abstractNumId="38" w15:restartNumberingAfterBreak="0">
+  <w:abstractNum w:abstractNumId="39" w15:restartNumberingAfterBreak="0">
     <w:nsid w:val="65E41A07"/>
     <w:multiLevelType w:val="hybridMultilevel"/>
     <w:tmpl w:val="40A0C1F4"/>
@@ -30696,7 +30879,7 @@
       </w:pPr>
     </w:lvl>
   </w:abstractNum>
-  <w:abstractNum w:abstractNumId="39" w15:restartNumberingAfterBreak="0">
+  <w:abstractNum w:abstractNumId="40" w15:restartNumberingAfterBreak="0">
     <w:nsid w:val="66616613"/>
     <w:multiLevelType w:val="hybridMultilevel"/>
     <w:tmpl w:val="5D7A9086"/>
@@ -30809,7 +30992,7 @@
       </w:rPr>
     </w:lvl>
   </w:abstractNum>
-  <w:abstractNum w:abstractNumId="40" w15:restartNumberingAfterBreak="0">
+  <w:abstractNum w:abstractNumId="41" w15:restartNumberingAfterBreak="0">
     <w:nsid w:val="681C5AA9"/>
     <w:multiLevelType w:val="hybridMultilevel"/>
     <w:tmpl w:val="8594F050"/>
@@ -30922,7 +31105,7 @@
       </w:rPr>
     </w:lvl>
   </w:abstractNum>
-  <w:abstractNum w:abstractNumId="41" w15:restartNumberingAfterBreak="0">
+  <w:abstractNum w:abstractNumId="42" w15:restartNumberingAfterBreak="0">
     <w:nsid w:val="690C3EAD"/>
     <w:multiLevelType w:val="hybridMultilevel"/>
     <w:tmpl w:val="4B4C0D62"/>
@@ -31035,7 +31218,7 @@
       </w:rPr>
     </w:lvl>
   </w:abstractNum>
-  <w:abstractNum w:abstractNumId="42" w15:restartNumberingAfterBreak="0">
+  <w:abstractNum w:abstractNumId="43" w15:restartNumberingAfterBreak="0">
     <w:nsid w:val="6BE332B6"/>
     <w:multiLevelType w:val="hybridMultilevel"/>
     <w:tmpl w:val="3CEEE5C0"/>
@@ -31148,7 +31331,7 @@
       </w:rPr>
     </w:lvl>
   </w:abstractNum>
-  <w:abstractNum w:abstractNumId="43" w15:restartNumberingAfterBreak="0">
+  <w:abstractNum w:abstractNumId="44" w15:restartNumberingAfterBreak="0">
     <w:nsid w:val="715A663C"/>
     <w:multiLevelType w:val="hybridMultilevel"/>
     <w:tmpl w:val="B8A04CFA"/>
@@ -31261,7 +31444,7 @@
       </w:rPr>
     </w:lvl>
   </w:abstractNum>
-  <w:abstractNum w:abstractNumId="44" w15:restartNumberingAfterBreak="0">
+  <w:abstractNum w:abstractNumId="45" w15:restartNumberingAfterBreak="0">
     <w:nsid w:val="71B5702E"/>
     <w:multiLevelType w:val="hybridMultilevel"/>
     <w:tmpl w:val="C31E111C"/>
@@ -31374,7 +31557,7 @@
       </w:rPr>
     </w:lvl>
   </w:abstractNum>
-  <w:abstractNum w:abstractNumId="45" w15:restartNumberingAfterBreak="0">
+  <w:abstractNum w:abstractNumId="46" w15:restartNumberingAfterBreak="0">
     <w:nsid w:val="72B67414"/>
     <w:multiLevelType w:val="hybridMultilevel"/>
     <w:tmpl w:val="CCC2A4BE"/>
@@ -31487,7 +31670,7 @@
       </w:rPr>
     </w:lvl>
   </w:abstractNum>
-  <w:abstractNum w:abstractNumId="46" w15:restartNumberingAfterBreak="0">
+  <w:abstractNum w:abstractNumId="47" w15:restartNumberingAfterBreak="0">
     <w:nsid w:val="7C161D1C"/>
     <w:multiLevelType w:val="multilevel"/>
     <w:tmpl w:val="817CF7CE"/>
@@ -31575,7 +31758,7 @@
       </w:pPr>
     </w:lvl>
   </w:abstractNum>
-  <w:abstractNum w:abstractNumId="47" w15:restartNumberingAfterBreak="0">
+  <w:abstractNum w:abstractNumId="48" w15:restartNumberingAfterBreak="0">
     <w:nsid w:val="7F3C7E30"/>
     <w:multiLevelType w:val="hybridMultilevel"/>
     <w:tmpl w:val="998AE596"/>
@@ -31689,7 +31872,7 @@
     </w:lvl>
   </w:abstractNum>
   <w:num w:numId="1">
-    <w:abstractNumId w:val="46"/>
+    <w:abstractNumId w:val="47"/>
   </w:num>
   <w:num w:numId="2">
     <w:abstractNumId w:val="0"/>
@@ -31698,19 +31881,19 @@
     <w:abstractNumId w:val="16"/>
   </w:num>
   <w:num w:numId="4">
-    <w:abstractNumId w:val="27"/>
+    <w:abstractNumId w:val="28"/>
   </w:num>
   <w:num w:numId="5">
-    <w:abstractNumId w:val="40"/>
+    <w:abstractNumId w:val="41"/>
   </w:num>
   <w:num w:numId="6">
     <w:abstractNumId w:val="4"/>
   </w:num>
   <w:num w:numId="7">
-    <w:abstractNumId w:val="38"/>
+    <w:abstractNumId w:val="39"/>
   </w:num>
   <w:num w:numId="8">
-    <w:abstractNumId w:val="32"/>
+    <w:abstractNumId w:val="33"/>
   </w:num>
   <w:num w:numId="9">
     <w:abstractNumId w:val="19"/>
@@ -31719,7 +31902,7 @@
     <w:abstractNumId w:val="21"/>
   </w:num>
   <w:num w:numId="11">
-    <w:abstractNumId w:val="42"/>
+    <w:abstractNumId w:val="43"/>
   </w:num>
   <w:num w:numId="12">
     <w:abstractNumId w:val="23"/>
@@ -31734,13 +31917,13 @@
     <w:abstractNumId w:val="17"/>
   </w:num>
   <w:num w:numId="16">
-    <w:abstractNumId w:val="39"/>
+    <w:abstractNumId w:val="40"/>
   </w:num>
   <w:num w:numId="17">
     <w:abstractNumId w:val="1"/>
   </w:num>
   <w:num w:numId="18">
-    <w:abstractNumId w:val="34"/>
+    <w:abstractNumId w:val="35"/>
   </w:num>
   <w:num w:numId="19">
     <w:abstractNumId w:val="11"/>
@@ -31755,19 +31938,19 @@
     <w:abstractNumId w:val="14"/>
   </w:num>
   <w:num w:numId="23">
-    <w:abstractNumId w:val="45"/>
+    <w:abstractNumId w:val="46"/>
   </w:num>
   <w:num w:numId="24">
-    <w:abstractNumId w:val="47"/>
+    <w:abstractNumId w:val="48"/>
   </w:num>
   <w:num w:numId="25">
-    <w:abstractNumId w:val="28"/>
+    <w:abstractNumId w:val="29"/>
   </w:num>
   <w:num w:numId="26">
-    <w:abstractNumId w:val="37"/>
+    <w:abstractNumId w:val="38"/>
   </w:num>
   <w:num w:numId="27">
-    <w:abstractNumId w:val="29"/>
+    <w:abstractNumId w:val="30"/>
   </w:num>
   <w:num w:numId="28">
     <w:abstractNumId w:val="5"/>
@@ -31779,16 +31962,16 @@
     <w:abstractNumId w:val="12"/>
   </w:num>
   <w:num w:numId="31">
-    <w:abstractNumId w:val="41"/>
+    <w:abstractNumId w:val="42"/>
   </w:num>
   <w:num w:numId="32">
-    <w:abstractNumId w:val="26"/>
+    <w:abstractNumId w:val="27"/>
   </w:num>
   <w:num w:numId="33">
-    <w:abstractNumId w:val="36"/>
+    <w:abstractNumId w:val="37"/>
   </w:num>
   <w:num w:numId="34">
-    <w:abstractNumId w:val="30"/>
+    <w:abstractNumId w:val="31"/>
   </w:num>
   <w:num w:numId="35">
     <w:abstractNumId w:val="2"/>
@@ -31797,25 +31980,25 @@
     <w:abstractNumId w:val="8"/>
   </w:num>
   <w:num w:numId="37">
-    <w:abstractNumId w:val="31"/>
+    <w:abstractNumId w:val="32"/>
   </w:num>
   <w:num w:numId="38">
-    <w:abstractNumId w:val="35"/>
+    <w:abstractNumId w:val="36"/>
   </w:num>
   <w:num w:numId="39">
-    <w:abstractNumId w:val="43"/>
+    <w:abstractNumId w:val="44"/>
   </w:num>
   <w:num w:numId="40">
-    <w:abstractNumId w:val="44"/>
+    <w:abstractNumId w:val="45"/>
   </w:num>
   <w:num w:numId="41">
-    <w:abstractNumId w:val="24"/>
+    <w:abstractNumId w:val="25"/>
   </w:num>
   <w:num w:numId="42">
     <w:abstractNumId w:val="22"/>
   </w:num>
   <w:num w:numId="43">
-    <w:abstractNumId w:val="25"/>
+    <w:abstractNumId w:val="26"/>
   </w:num>
   <w:num w:numId="44">
     <w:abstractNumId w:val="9"/>
@@ -31827,10 +32010,13 @@
     <w:abstractNumId w:val="13"/>
   </w:num>
   <w:num w:numId="47">
-    <w:abstractNumId w:val="33"/>
+    <w:abstractNumId w:val="34"/>
   </w:num>
   <w:num w:numId="48">
     <w:abstractNumId w:val="3"/>
+  </w:num>
+  <w:num w:numId="49">
+    <w:abstractNumId w:val="24"/>
   </w:num>
   <w:numIdMacAtCleanup w:val="13"/>
 </w:numbering>
@@ -33849,7 +34035,7 @@
 </file>
 
 <file path=customXml/itemProps1.xml><?xml version="1.0" encoding="utf-8"?>
-<ds:datastoreItem xmlns:ds="http://schemas.openxmlformats.org/officeDocument/2006/customXml" ds:itemID="{50E5A8AF-9FB4-4E9C-ADCE-E522E85BC1D3}">
+<ds:datastoreItem xmlns:ds="http://schemas.openxmlformats.org/officeDocument/2006/customXml" ds:itemID="{5255B175-062A-43CD-838D-57312ED0E639}">
   <ds:schemaRefs>
     <ds:schemaRef ds:uri="http://schemas.openxmlformats.org/officeDocument/2006/bibliography"/>
   </ds:schemaRefs>
@@ -33857,13 +34043,13 @@
 </file>
 
 <file path=customXml/itemProps2.xml><?xml version="1.0" encoding="utf-8"?>
-<ds:datastoreItem xmlns:ds="http://schemas.openxmlformats.org/officeDocument/2006/customXml" ds:itemID="{C7D9509F-055A-41DF-A67D-5258A291D13A}"/>
+<ds:datastoreItem xmlns:ds="http://schemas.openxmlformats.org/officeDocument/2006/customXml" ds:itemID="{08EC36B7-33B8-4A37-97AB-C236CF215241}"/>
 </file>
 
 <file path=customXml/itemProps3.xml><?xml version="1.0" encoding="utf-8"?>
-<ds:datastoreItem xmlns:ds="http://schemas.openxmlformats.org/officeDocument/2006/customXml" ds:itemID="{F7FC8CAF-F2EA-4747-99F7-A35749866300}"/>
+<ds:datastoreItem xmlns:ds="http://schemas.openxmlformats.org/officeDocument/2006/customXml" ds:itemID="{9BBC1310-6F56-48E3-AF61-0EF300C829DB}"/>
 </file>
 
 <file path=customXml/itemProps4.xml><?xml version="1.0" encoding="utf-8"?>
-<ds:datastoreItem xmlns:ds="http://schemas.openxmlformats.org/officeDocument/2006/customXml" ds:itemID="{38A1340D-7B05-42AC-9E0B-9311FB9C337C}"/>
+<ds:datastoreItem xmlns:ds="http://schemas.openxmlformats.org/officeDocument/2006/customXml" ds:itemID="{0C153438-F544-41AB-BCCB-32383C060947}"/>
 </file>
--- a/fuentes/CFA_12_231100.docx
+++ b/fuentes/CFA_12_231100.docx
@@ -199,7 +199,7 @@
               </wp:anchor>
             </w:drawing>
           </mc:Choice>
-          <mc:Fallback xmlns:w16cex="http://schemas.microsoft.com/office/word/2018/wordml/cex" xmlns:w16="http://schemas.microsoft.com/office/word/2018/wordml" xmlns:w16sdtdh="http://schemas.microsoft.com/office/word/2020/wordml/sdtdatahash" xmlns:oel="http://schemas.microsoft.com/office/2019/extlst">
+          <mc:Fallback xmlns:oel="http://schemas.microsoft.com/office/2019/extlst" xmlns:w16sdtdh="http://schemas.microsoft.com/office/word/2020/wordml/sdtdatahash" xmlns:w16="http://schemas.microsoft.com/office/word/2018/wordml" xmlns:w16cex="http://schemas.microsoft.com/office/word/2018/wordml/cex">
             <w:pict>
               <v:rect w14:anchorId="04BF2410" id="Rectángulo 3" o:spid="_x0000_s1026" alt="&quot;&quot;" style="position:absolute;margin-left:-55.7pt;margin-top:26.5pt;width:613.85pt;height:204pt;z-index:-251655168;visibility:visible;mso-wrap-style:square;mso-height-percent:0;mso-wrap-distance-left:9pt;mso-wrap-distance-top:0;mso-wrap-distance-right:9pt;mso-wrap-distance-bottom:0;mso-position-horizontal:absolute;mso-position-horizontal-relative:text;mso-position-vertical:absolute;mso-position-vertical-relative:text;mso-height-percent:0;mso-height-relative:margin;v-text-anchor:middle" o:gfxdata="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" fillcolor="#00314d" stroked="f" strokeweight="1pt"/>
             </w:pict>
@@ -21922,1317 +21922,783 @@
     </w:p>
     <w:tbl>
       <w:tblPr>
-        <w:tblW w:w="10055" w:type="dxa"/>
-        <w:tblBorders>
-          <w:top w:val="nil"/>
-          <w:left w:val="nil"/>
-          <w:bottom w:val="nil"/>
-          <w:right w:val="nil"/>
-          <w:insideH w:val="nil"/>
-          <w:insideV w:val="nil"/>
-        </w:tblBorders>
-        <w:shd w:val="clear" w:color="auto" w:fill="FFFFFF" w:themeFill="background1"/>
+        <w:tblStyle w:val="Tablaconcuadrcula"/>
+        <w:tblW w:w="0" w:type="auto"/>
         <w:tblLayout w:type="fixed"/>
-        <w:tblLook w:val="0600" w:firstRow="0" w:lastRow="0" w:firstColumn="0" w:lastColumn="0" w:noHBand="1" w:noVBand="1"/>
+        <w:tblLook w:val="04A0" w:firstRow="1" w:lastRow="0" w:firstColumn="1" w:lastColumn="0" w:noHBand="0" w:noVBand="1"/>
       </w:tblPr>
       <w:tblGrid>
-        <w:gridCol w:w="1833"/>
-        <w:gridCol w:w="3402"/>
-        <w:gridCol w:w="2126"/>
-        <w:gridCol w:w="2694"/>
+        <w:gridCol w:w="1555"/>
+        <w:gridCol w:w="2409"/>
+        <w:gridCol w:w="1985"/>
+        <w:gridCol w:w="2879"/>
       </w:tblGrid>
       <w:tr>
-        <w:trPr>
-          <w:trHeight w:val="789"/>
-          <w:tblHeader/>
-        </w:trPr>
-        <w:tc>
-          <w:tcPr>
-            <w:tcW w:w="1833" w:type="dxa"/>
-            <w:tcBorders>
-              <w:top w:val="single" w:sz="8" w:space="0" w:color="000000"/>
-              <w:left w:val="single" w:sz="8" w:space="0" w:color="000000"/>
-              <w:bottom w:val="single" w:sz="8" w:space="0" w:color="000000"/>
-              <w:right w:val="single" w:sz="8" w:space="0" w:color="000000"/>
-            </w:tcBorders>
-            <w:shd w:val="clear" w:color="auto" w:fill="D9D9D9" w:themeFill="background1" w:themeFillShade="D9"/>
-            <w:tcMar>
-              <w:top w:w="100" w:type="dxa"/>
-              <w:left w:w="100" w:type="dxa"/>
-              <w:bottom w:w="100" w:type="dxa"/>
-              <w:right w:w="100" w:type="dxa"/>
-            </w:tcMar>
-            <w:vAlign w:val="center"/>
-          </w:tcPr>
-          <w:p>
-            <w:pPr>
-              <w:spacing w:before="0" w:after="0"/>
-              <w:ind w:firstLine="0"/>
-              <w:jc w:val="center"/>
-              <w:rPr>
-                <w:rFonts w:eastAsia="Arial" w:cs="Arial"/>
-                <w:b/>
-                <w:kern w:val="0"/>
-                <w:sz w:val="24"/>
-                <w:szCs w:val="24"/>
-                <w:lang w:val="es-ES_tradnl" w:eastAsia="es-CO"/>
-                <w14:ligatures w14:val="none"/>
-              </w:rPr>
-            </w:pPr>
-            <w:r>
-              <w:rPr>
-                <w:rFonts w:eastAsia="Arial" w:cs="Arial"/>
-                <w:b/>
-                <w:kern w:val="0"/>
-                <w:sz w:val="24"/>
-                <w:szCs w:val="24"/>
-                <w:lang w:val="es-ES_tradnl" w:eastAsia="es-CO"/>
-                <w14:ligatures w14:val="none"/>
-              </w:rPr>
-              <w:t>Tema</w:t>
-            </w:r>
-          </w:p>
-        </w:tc>
-        <w:tc>
-          <w:tcPr>
-            <w:tcW w:w="3402" w:type="dxa"/>
-            <w:tcBorders>
-              <w:top w:val="single" w:sz="8" w:space="0" w:color="000000"/>
-              <w:left w:val="nil"/>
-              <w:bottom w:val="single" w:sz="8" w:space="0" w:color="000000"/>
-              <w:right w:val="single" w:sz="8" w:space="0" w:color="000000"/>
-            </w:tcBorders>
-            <w:shd w:val="clear" w:color="auto" w:fill="D9D9D9" w:themeFill="background1" w:themeFillShade="D9"/>
-            <w:tcMar>
-              <w:top w:w="100" w:type="dxa"/>
-              <w:left w:w="100" w:type="dxa"/>
-              <w:bottom w:w="100" w:type="dxa"/>
-              <w:right w:w="100" w:type="dxa"/>
-            </w:tcMar>
-            <w:vAlign w:val="center"/>
-          </w:tcPr>
-          <w:p>
-            <w:pPr>
-              <w:spacing w:before="0" w:after="0"/>
-              <w:ind w:firstLine="0"/>
-              <w:jc w:val="center"/>
-              <w:rPr>
-                <w:rFonts w:eastAsia="Arial" w:cs="Arial"/>
-                <w:b/>
-                <w:kern w:val="0"/>
-                <w:sz w:val="24"/>
-                <w:szCs w:val="24"/>
-                <w:lang w:val="es-ES_tradnl" w:eastAsia="es-CO"/>
-                <w14:ligatures w14:val="none"/>
-              </w:rPr>
-            </w:pPr>
-            <w:r>
-              <w:rPr>
-                <w:rFonts w:eastAsia="Arial" w:cs="Arial"/>
-                <w:b/>
-                <w:kern w:val="0"/>
-                <w:sz w:val="24"/>
-                <w:szCs w:val="24"/>
-                <w:lang w:val="es-ES_tradnl" w:eastAsia="es-CO"/>
-                <w14:ligatures w14:val="none"/>
-              </w:rPr>
-              <w:t>Referencia APA del Material</w:t>
-            </w:r>
-          </w:p>
-        </w:tc>
-        <w:tc>
-          <w:tcPr>
-            <w:tcW w:w="2126" w:type="dxa"/>
-            <w:tcBorders>
-              <w:top w:val="single" w:sz="8" w:space="0" w:color="000000"/>
-              <w:left w:val="nil"/>
-              <w:bottom w:val="single" w:sz="8" w:space="0" w:color="000000"/>
-              <w:right w:val="single" w:sz="8" w:space="0" w:color="000000"/>
-            </w:tcBorders>
-            <w:shd w:val="clear" w:color="auto" w:fill="D9D9D9" w:themeFill="background1" w:themeFillShade="D9"/>
-            <w:tcMar>
-              <w:top w:w="100" w:type="dxa"/>
-              <w:left w:w="100" w:type="dxa"/>
-              <w:bottom w:w="100" w:type="dxa"/>
-              <w:right w:w="100" w:type="dxa"/>
-            </w:tcMar>
-            <w:vAlign w:val="center"/>
-          </w:tcPr>
-          <w:p>
-            <w:pPr>
-              <w:spacing w:before="0" w:after="0"/>
-              <w:ind w:firstLine="0"/>
-              <w:jc w:val="center"/>
-              <w:rPr>
-                <w:rFonts w:eastAsia="Arial" w:cs="Arial"/>
-                <w:b/>
-                <w:kern w:val="0"/>
-                <w:sz w:val="24"/>
-                <w:szCs w:val="24"/>
-                <w:lang w:val="es-ES_tradnl" w:eastAsia="es-CO"/>
-                <w14:ligatures w14:val="none"/>
-              </w:rPr>
-            </w:pPr>
-            <w:r>
-              <w:rPr>
-                <w:rFonts w:eastAsia="Arial" w:cs="Arial"/>
-                <w:b/>
-                <w:kern w:val="0"/>
-                <w:sz w:val="24"/>
-                <w:szCs w:val="24"/>
-                <w:lang w:val="es-ES_tradnl" w:eastAsia="es-CO"/>
-                <w14:ligatures w14:val="none"/>
-              </w:rPr>
-              <w:t>Tipo de material (Video, capítulo de libro, artículo, otro)</w:t>
-            </w:r>
-          </w:p>
-        </w:tc>
-        <w:tc>
-          <w:tcPr>
-            <w:tcW w:w="2694" w:type="dxa"/>
-            <w:tcBorders>
-              <w:top w:val="single" w:sz="8" w:space="0" w:color="000000"/>
-              <w:left w:val="nil"/>
-              <w:bottom w:val="single" w:sz="8" w:space="0" w:color="000000"/>
-              <w:right w:val="single" w:sz="8" w:space="0" w:color="000000"/>
-            </w:tcBorders>
-            <w:shd w:val="clear" w:color="auto" w:fill="D9D9D9" w:themeFill="background1" w:themeFillShade="D9"/>
-            <w:tcMar>
-              <w:top w:w="100" w:type="dxa"/>
-              <w:left w:w="100" w:type="dxa"/>
-              <w:bottom w:w="100" w:type="dxa"/>
-              <w:right w:w="100" w:type="dxa"/>
-            </w:tcMar>
-            <w:vAlign w:val="center"/>
-          </w:tcPr>
-          <w:p>
-            <w:pPr>
-              <w:spacing w:before="0" w:after="0"/>
-              <w:ind w:firstLine="0"/>
-              <w:jc w:val="center"/>
-              <w:rPr>
-                <w:rFonts w:eastAsia="Arial" w:cs="Arial"/>
-                <w:b/>
-                <w:kern w:val="0"/>
-                <w:sz w:val="24"/>
-                <w:szCs w:val="24"/>
-                <w:lang w:val="es-ES_tradnl" w:eastAsia="es-CO"/>
-                <w14:ligatures w14:val="none"/>
-              </w:rPr>
-            </w:pPr>
-            <w:r>
-              <w:rPr>
-                <w:rFonts w:eastAsia="Arial" w:cs="Arial"/>
-                <w:b/>
-                <w:kern w:val="0"/>
-                <w:sz w:val="24"/>
-                <w:szCs w:val="24"/>
-                <w:lang w:val="es-ES_tradnl" w:eastAsia="es-CO"/>
-                <w14:ligatures w14:val="none"/>
-              </w:rPr>
-              <w:t>Enlace del Recurso o Archivo del documento o material</w:t>
-            </w:r>
+        <w:tc>
+          <w:tcPr>
+            <w:tcW w:w="1555" w:type="dxa"/>
+            <w:shd w:val="clear" w:color="auto" w:fill="A6A6A6" w:themeFill="background1" w:themeFillShade="A6"/>
+          </w:tcPr>
+          <w:p>
+            <w:pPr>
+              <w:pStyle w:val="Default"/>
+              <w:rPr>
+                <w:rFonts w:asciiTheme="minorHAnsi" w:hAnsiTheme="minorHAnsi"/>
+              </w:rPr>
+            </w:pPr>
+            <w:r>
+              <w:rPr>
+                <w:rFonts w:asciiTheme="minorHAnsi" w:hAnsiTheme="minorHAnsi"/>
+                <w:b/>
+                <w:bCs/>
+              </w:rPr>
+              <w:t xml:space="preserve">Tema </w:t>
+            </w:r>
+          </w:p>
+          <w:p>
+            <w:pPr>
+              <w:rPr>
+                <w:sz w:val="24"/>
+                <w:szCs w:val="24"/>
+              </w:rPr>
+            </w:pPr>
+          </w:p>
+        </w:tc>
+        <w:tc>
+          <w:tcPr>
+            <w:tcW w:w="2409" w:type="dxa"/>
+            <w:shd w:val="clear" w:color="auto" w:fill="A6A6A6" w:themeFill="background1" w:themeFillShade="A6"/>
+          </w:tcPr>
+          <w:p>
+            <w:pPr>
+              <w:pStyle w:val="Default"/>
+              <w:rPr>
+                <w:rFonts w:asciiTheme="minorHAnsi" w:hAnsiTheme="minorHAnsi"/>
+              </w:rPr>
+            </w:pPr>
+            <w:r>
+              <w:rPr>
+                <w:rFonts w:asciiTheme="minorHAnsi" w:hAnsiTheme="minorHAnsi"/>
+                <w:b/>
+                <w:bCs/>
+              </w:rPr>
+              <w:t xml:space="preserve">Referencia APA del Material </w:t>
+            </w:r>
+          </w:p>
+          <w:p>
+            <w:pPr>
+              <w:rPr>
+                <w:sz w:val="24"/>
+                <w:szCs w:val="24"/>
+              </w:rPr>
+            </w:pPr>
+          </w:p>
+        </w:tc>
+        <w:tc>
+          <w:tcPr>
+            <w:tcW w:w="1985" w:type="dxa"/>
+            <w:shd w:val="clear" w:color="auto" w:fill="A6A6A6" w:themeFill="background1" w:themeFillShade="A6"/>
+          </w:tcPr>
+          <w:p>
+            <w:pPr>
+              <w:pStyle w:val="Default"/>
+              <w:rPr>
+                <w:rFonts w:asciiTheme="minorHAnsi" w:hAnsiTheme="minorHAnsi"/>
+              </w:rPr>
+            </w:pPr>
+            <w:r>
+              <w:rPr>
+                <w:rFonts w:asciiTheme="minorHAnsi" w:hAnsiTheme="minorHAnsi"/>
+                <w:b/>
+                <w:bCs/>
+              </w:rPr>
+              <w:t xml:space="preserve">Tipo de material (Video, capítulo de libro, artículo, otro) </w:t>
+            </w:r>
+          </w:p>
+          <w:p>
+            <w:pPr>
+              <w:rPr>
+                <w:sz w:val="24"/>
+                <w:szCs w:val="24"/>
+              </w:rPr>
+            </w:pPr>
+          </w:p>
+        </w:tc>
+        <w:tc>
+          <w:tcPr>
+            <w:tcW w:w="2879" w:type="dxa"/>
+            <w:shd w:val="clear" w:color="auto" w:fill="A6A6A6" w:themeFill="background1" w:themeFillShade="A6"/>
+          </w:tcPr>
+          <w:p>
+            <w:pPr>
+              <w:pStyle w:val="Default"/>
+              <w:rPr>
+                <w:rFonts w:asciiTheme="minorHAnsi" w:hAnsiTheme="minorHAnsi"/>
+              </w:rPr>
+            </w:pPr>
+            <w:r>
+              <w:rPr>
+                <w:rFonts w:asciiTheme="minorHAnsi" w:hAnsiTheme="minorHAnsi"/>
+                <w:b/>
+                <w:bCs/>
+              </w:rPr>
+              <w:t xml:space="preserve">Enlace del Recurso o Archivo del documento o material </w:t>
+            </w:r>
+          </w:p>
+          <w:p>
+            <w:pPr>
+              <w:rPr>
+                <w:sz w:val="24"/>
+                <w:szCs w:val="24"/>
+              </w:rPr>
+            </w:pPr>
           </w:p>
         </w:tc>
       </w:tr>
       <w:tr>
-        <w:trPr>
-          <w:trHeight w:val="1258"/>
-        </w:trPr>
-        <w:tc>
-          <w:tcPr>
-            <w:tcW w:w="1833" w:type="dxa"/>
-            <w:tcBorders>
-              <w:top w:val="single" w:sz="4" w:space="0" w:color="auto"/>
-              <w:left w:val="single" w:sz="4" w:space="0" w:color="auto"/>
-              <w:bottom w:val="single" w:sz="4" w:space="0" w:color="auto"/>
-              <w:right w:val="single" w:sz="4" w:space="0" w:color="auto"/>
-            </w:tcBorders>
-            <w:shd w:val="clear" w:color="auto" w:fill="FFFFFF" w:themeFill="background1"/>
-            <w:tcMar>
-              <w:top w:w="100" w:type="dxa"/>
-              <w:left w:w="100" w:type="dxa"/>
-              <w:bottom w:w="100" w:type="dxa"/>
-              <w:right w:w="100" w:type="dxa"/>
-            </w:tcMar>
-            <w:vAlign w:val="center"/>
-          </w:tcPr>
-          <w:p>
-            <w:pPr>
-              <w:spacing w:before="0" w:after="0"/>
-              <w:ind w:firstLine="0"/>
-              <w:rPr>
-                <w:rFonts w:eastAsia="Arial" w:cs="Arial"/>
-                <w:b/>
-                <w:kern w:val="0"/>
-                <w:sz w:val="24"/>
-                <w:szCs w:val="24"/>
-                <w:lang w:val="es-ES_tradnl" w:eastAsia="es-CO"/>
-                <w14:ligatures w14:val="none"/>
-              </w:rPr>
-            </w:pPr>
-            <w:bookmarkStart w:id="21" w:name="_Hlk107519983"/>
-            <w:r>
-              <w:rPr>
-                <w:rFonts w:eastAsia="Arial" w:cs="Arial"/>
-                <w:b/>
-                <w:bCs/>
-                <w:kern w:val="0"/>
-                <w:sz w:val="24"/>
-                <w:szCs w:val="24"/>
-                <w:lang w:val="es-ES_tradnl" w:eastAsia="es-CO"/>
-                <w14:ligatures w14:val="none"/>
-              </w:rPr>
-              <w:t>1. Olores ofensivos</w:t>
-            </w:r>
-          </w:p>
-        </w:tc>
-        <w:tc>
-          <w:tcPr>
-            <w:tcW w:w="3402" w:type="dxa"/>
-            <w:tcBorders>
-              <w:top w:val="single" w:sz="4" w:space="0" w:color="auto"/>
-              <w:left w:val="single" w:sz="4" w:space="0" w:color="auto"/>
-              <w:bottom w:val="single" w:sz="4" w:space="0" w:color="auto"/>
-              <w:right w:val="single" w:sz="4" w:space="0" w:color="auto"/>
-            </w:tcBorders>
-            <w:shd w:val="clear" w:color="auto" w:fill="FFFFFF" w:themeFill="background1"/>
-            <w:tcMar>
-              <w:top w:w="100" w:type="dxa"/>
-              <w:left w:w="100" w:type="dxa"/>
-              <w:bottom w:w="100" w:type="dxa"/>
-              <w:right w:w="100" w:type="dxa"/>
-            </w:tcMar>
-            <w:vAlign w:val="center"/>
-          </w:tcPr>
-          <w:p>
-            <w:pPr>
-              <w:spacing w:before="0" w:after="0"/>
-              <w:ind w:firstLine="0"/>
-              <w:rPr>
-                <w:rFonts w:eastAsia="Arial" w:cs="Arial"/>
-                <w:bCs/>
-                <w:kern w:val="0"/>
-                <w:sz w:val="24"/>
-                <w:szCs w:val="24"/>
-                <w:lang w:val="es-ES_tradnl" w:eastAsia="es-CO"/>
-                <w14:ligatures w14:val="none"/>
-              </w:rPr>
-            </w:pPr>
-            <w:r>
-              <w:rPr>
-                <w:rFonts w:eastAsia="Arial" w:cs="Arial"/>
-                <w:bCs/>
-                <w:kern w:val="0"/>
-                <w:sz w:val="24"/>
-                <w:szCs w:val="24"/>
-                <w:lang w:val="es-ES_tradnl" w:eastAsia="es-CO"/>
-                <w14:ligatures w14:val="none"/>
+        <w:tc>
+          <w:tcPr>
+            <w:tcW w:w="1555" w:type="dxa"/>
+          </w:tcPr>
+          <w:p>
+            <w:pPr>
+              <w:pStyle w:val="Default"/>
+              <w:rPr>
+                <w:rFonts w:asciiTheme="minorHAnsi" w:hAnsiTheme="minorHAnsi"/>
+              </w:rPr>
+            </w:pPr>
+            <w:r>
+              <w:rPr>
+                <w:rFonts w:asciiTheme="minorHAnsi" w:hAnsiTheme="minorHAnsi"/>
+                <w:b/>
+                <w:bCs/>
+              </w:rPr>
+              <w:t xml:space="preserve">1. Olores ofensivos </w:t>
+            </w:r>
+          </w:p>
+          <w:p>
+            <w:pPr>
+              <w:rPr>
+                <w:sz w:val="24"/>
+                <w:szCs w:val="24"/>
+              </w:rPr>
+            </w:pPr>
+          </w:p>
+        </w:tc>
+        <w:tc>
+          <w:tcPr>
+            <w:tcW w:w="2409" w:type="dxa"/>
+          </w:tcPr>
+          <w:p>
+            <w:pPr>
+              <w:pStyle w:val="Default"/>
+              <w:rPr>
+                <w:rFonts w:asciiTheme="minorHAnsi" w:hAnsiTheme="minorHAnsi"/>
+              </w:rPr>
+            </w:pPr>
+            <w:r>
+              <w:rPr>
+                <w:rFonts w:asciiTheme="minorHAnsi" w:hAnsiTheme="minorHAnsi"/>
               </w:rPr>
               <w:t xml:space="preserve">Ministerio de Salud. (2012). </w:t>
             </w:r>
             <w:r>
               <w:rPr>
-                <w:rFonts w:eastAsia="Arial" w:cs="Arial"/>
-                <w:bCs/>
+                <w:rFonts w:asciiTheme="minorHAnsi" w:hAnsiTheme="minorHAnsi"/>
                 <w:i/>
                 <w:iCs/>
-                <w:kern w:val="0"/>
-                <w:sz w:val="24"/>
-                <w:szCs w:val="24"/>
-                <w:lang w:val="es-ES_tradnl" w:eastAsia="es-CO"/>
-                <w14:ligatures w14:val="none"/>
               </w:rPr>
               <w:t xml:space="preserve">Lineamiento para la vigilancia sanitaria y ambiental del impacto de los olores ofensivos en la salud y calidad de vida de las comunidades expuestas en áreas urbanas. </w:t>
             </w:r>
           </w:p>
-        </w:tc>
-        <w:tc>
-          <w:tcPr>
-            <w:tcW w:w="2126" w:type="dxa"/>
-            <w:tcBorders>
-              <w:top w:val="single" w:sz="4" w:space="0" w:color="auto"/>
-              <w:left w:val="single" w:sz="4" w:space="0" w:color="auto"/>
-              <w:bottom w:val="single" w:sz="4" w:space="0" w:color="auto"/>
-              <w:right w:val="single" w:sz="4" w:space="0" w:color="auto"/>
-            </w:tcBorders>
-            <w:shd w:val="clear" w:color="auto" w:fill="FFFFFF" w:themeFill="background1"/>
-            <w:tcMar>
-              <w:top w:w="100" w:type="dxa"/>
-              <w:left w:w="100" w:type="dxa"/>
-              <w:bottom w:w="100" w:type="dxa"/>
-              <w:right w:w="100" w:type="dxa"/>
-            </w:tcMar>
-            <w:vAlign w:val="center"/>
-          </w:tcPr>
-          <w:p>
-            <w:pPr>
-              <w:spacing w:before="0" w:after="0"/>
-              <w:ind w:firstLine="0"/>
-              <w:jc w:val="center"/>
-              <w:rPr>
-                <w:rFonts w:eastAsia="Arial" w:cs="Arial"/>
-                <w:bCs/>
-                <w:kern w:val="0"/>
-                <w:sz w:val="24"/>
-                <w:szCs w:val="24"/>
-                <w:lang w:val="es-ES_tradnl" w:eastAsia="es-CO"/>
-                <w14:ligatures w14:val="none"/>
-              </w:rPr>
-            </w:pPr>
-            <w:r>
-              <w:rPr>
-                <w:rFonts w:eastAsia="Arial" w:cs="Arial"/>
-                <w:bCs/>
-                <w:kern w:val="0"/>
-                <w:sz w:val="24"/>
-                <w:szCs w:val="24"/>
-                <w:lang w:val="es-ES_tradnl" w:eastAsia="es-CO"/>
-                <w14:ligatures w14:val="none"/>
-              </w:rPr>
-              <w:t>Documento PDF.</w:t>
-            </w:r>
-          </w:p>
-        </w:tc>
-        <w:tc>
-          <w:tcPr>
-            <w:tcW w:w="2694" w:type="dxa"/>
-            <w:tcBorders>
-              <w:top w:val="single" w:sz="4" w:space="0" w:color="auto"/>
-              <w:left w:val="single" w:sz="4" w:space="0" w:color="auto"/>
-              <w:bottom w:val="single" w:sz="4" w:space="0" w:color="auto"/>
-              <w:right w:val="single" w:sz="4" w:space="0" w:color="auto"/>
-            </w:tcBorders>
-            <w:shd w:val="clear" w:color="auto" w:fill="FFFFFF" w:themeFill="background1"/>
-            <w:tcMar>
-              <w:top w:w="100" w:type="dxa"/>
-              <w:left w:w="100" w:type="dxa"/>
-              <w:bottom w:w="100" w:type="dxa"/>
-              <w:right w:w="100" w:type="dxa"/>
-            </w:tcMar>
-            <w:vAlign w:val="center"/>
-          </w:tcPr>
-          <w:p>
-            <w:pPr>
-              <w:spacing w:before="0" w:after="0"/>
-              <w:ind w:firstLine="0"/>
-              <w:rPr>
-                <w:rFonts w:eastAsia="Arial" w:cs="Arial"/>
-                <w:bCs/>
-                <w:iCs/>
+          <w:p>
+            <w:pPr>
+              <w:rPr>
+                <w:sz w:val="24"/>
+                <w:szCs w:val="24"/>
+              </w:rPr>
+            </w:pPr>
+          </w:p>
+        </w:tc>
+        <w:tc>
+          <w:tcPr>
+            <w:tcW w:w="1985" w:type="dxa"/>
+          </w:tcPr>
+          <w:p>
+            <w:pPr>
+              <w:pStyle w:val="Default"/>
+              <w:rPr>
+                <w:rFonts w:asciiTheme="minorHAnsi" w:hAnsiTheme="minorHAnsi"/>
+              </w:rPr>
+            </w:pPr>
+            <w:r>
+              <w:rPr>
+                <w:rFonts w:asciiTheme="minorHAnsi" w:hAnsiTheme="minorHAnsi"/>
+              </w:rPr>
+              <w:t xml:space="preserve">Documento PDF. </w:t>
+            </w:r>
+          </w:p>
+          <w:p>
+            <w:pPr>
+              <w:rPr>
+                <w:sz w:val="24"/>
+                <w:szCs w:val="24"/>
+              </w:rPr>
+            </w:pPr>
+          </w:p>
+        </w:tc>
+        <w:bookmarkStart w:id="21" w:name="_GoBack"/>
+        <w:tc>
+          <w:tcPr>
+            <w:tcW w:w="2879" w:type="dxa"/>
+          </w:tcPr>
+          <w:p>
+            <w:pPr>
+              <w:pStyle w:val="Default"/>
+              <w:rPr>
+                <w:rFonts w:asciiTheme="minorHAnsi" w:hAnsiTheme="minorHAnsi"/>
                 <w:color w:val="2F5496" w:themeColor="accent1" w:themeShade="BF"/>
-                <w:kern w:val="0"/>
-                <w:sz w:val="24"/>
-                <w:szCs w:val="24"/>
-                <w:u w:val="single"/>
-                <w:lang w:val="es-ES_tradnl" w:eastAsia="es-CO"/>
-                <w14:ligatures w14:val="none"/>
-              </w:rPr>
-            </w:pPr>
-            <w:r>
-              <w:rPr>
-                <w:rFonts w:eastAsia="Arial" w:cs="Arial"/>
-                <w:bCs/>
-                <w:iCs/>
+              </w:rPr>
+            </w:pPr>
+            <w:r>
+              <w:rPr>
+                <w:rFonts w:asciiTheme="minorHAnsi" w:hAnsiTheme="minorHAnsi"/>
                 <w:color w:val="2F5496" w:themeColor="accent1" w:themeShade="BF"/>
-                <w:kern w:val="0"/>
-                <w:sz w:val="24"/>
-                <w:szCs w:val="24"/>
-                <w:u w:val="single"/>
-                <w:lang w:val="es-ES_tradnl" w:eastAsia="es-CO"/>
-                <w14:ligatures w14:val="none"/>
+              </w:rPr>
+              <w:fldChar w:fldCharType="begin"/>
+            </w:r>
+            <w:r>
+              <w:rPr>
+                <w:rFonts w:asciiTheme="minorHAnsi" w:hAnsiTheme="minorHAnsi"/>
+                <w:color w:val="2F5496" w:themeColor="accent1" w:themeShade="BF"/>
+              </w:rPr>
+              <w:instrText xml:space="preserve"> HYPERLINK "https://www.minsalud.gov.co/sites/rid/Lists/BibliotecaDigital/RIDE/VS/PP/SA/impacto-olores-ofensivos-salud.pdf" </w:instrText>
+            </w:r>
+            <w:r>
+              <w:rPr>
+                <w:rFonts w:asciiTheme="minorHAnsi" w:hAnsiTheme="minorHAnsi"/>
+                <w:color w:val="2F5496" w:themeColor="accent1" w:themeShade="BF"/>
+              </w:rPr>
+              <w:fldChar w:fldCharType="separate"/>
+            </w:r>
+            <w:r>
+              <w:rPr>
+                <w:rStyle w:val="Hipervnculo"/>
+                <w:rFonts w:asciiTheme="minorHAnsi" w:hAnsiTheme="minorHAnsi"/>
+                <w:color w:val="2F5496" w:themeColor="accent1" w:themeShade="BF"/>
               </w:rPr>
               <w:t>https://www.minsalud.gov.co/sites/rid/Lists/BibliotecaDigital/RIDE/VS/PP/SA/impacto-olores-ofensivos-salud.pdf</w:t>
             </w:r>
+            <w:r>
+              <w:rPr>
+                <w:rFonts w:asciiTheme="minorHAnsi" w:hAnsiTheme="minorHAnsi"/>
+                <w:color w:val="2F5496" w:themeColor="accent1" w:themeShade="BF"/>
+              </w:rPr>
+              <w:fldChar w:fldCharType="end"/>
+            </w:r>
+          </w:p>
+          <w:bookmarkEnd w:id="21"/>
+          <w:p>
+            <w:pPr>
+              <w:pStyle w:val="Default"/>
+              <w:rPr>
+                <w:rFonts w:asciiTheme="minorHAnsi" w:hAnsiTheme="minorHAnsi"/>
+                <w:color w:val="2F5496" w:themeColor="accent1" w:themeShade="BF"/>
+              </w:rPr>
+            </w:pPr>
+            <w:r>
+              <w:rPr>
+                <w:rFonts w:asciiTheme="minorHAnsi" w:hAnsiTheme="minorHAnsi"/>
+                <w:color w:val="2F5496" w:themeColor="accent1" w:themeShade="BF"/>
+              </w:rPr>
+              <w:t xml:space="preserve"> </w:t>
+            </w:r>
+          </w:p>
+          <w:p>
+            <w:pPr>
+              <w:pStyle w:val="Default"/>
+              <w:rPr>
+                <w:rFonts w:asciiTheme="minorHAnsi" w:hAnsiTheme="minorHAnsi"/>
+                <w:color w:val="2F5496" w:themeColor="accent1" w:themeShade="BF"/>
+              </w:rPr>
+            </w:pPr>
+            <w:r>
+              <w:rPr>
+                <w:rFonts w:asciiTheme="minorHAnsi" w:hAnsiTheme="minorHAnsi"/>
+                <w:color w:val="2F5496" w:themeColor="accent1" w:themeShade="BF"/>
+              </w:rPr>
+              <w:t xml:space="preserve"> </w:t>
+            </w:r>
+          </w:p>
+          <w:p>
+            <w:pPr>
+              <w:rPr>
+                <w:color w:val="2F5496" w:themeColor="accent1" w:themeShade="BF"/>
+                <w:sz w:val="24"/>
+                <w:szCs w:val="24"/>
+              </w:rPr>
+            </w:pPr>
           </w:p>
         </w:tc>
       </w:tr>
       <w:tr>
-        <w:trPr>
-          <w:trHeight w:val="1789"/>
-        </w:trPr>
-        <w:tc>
-          <w:tcPr>
-            <w:tcW w:w="1833" w:type="dxa"/>
-            <w:tcBorders>
-              <w:top w:val="nil"/>
-              <w:left w:val="single" w:sz="8" w:space="0" w:color="000000"/>
-              <w:bottom w:val="single" w:sz="8" w:space="0" w:color="000000"/>
-              <w:right w:val="single" w:sz="8" w:space="0" w:color="000000"/>
-            </w:tcBorders>
-            <w:shd w:val="clear" w:color="auto" w:fill="FFFFFF" w:themeFill="background1"/>
-            <w:tcMar>
-              <w:top w:w="100" w:type="dxa"/>
-              <w:left w:w="100" w:type="dxa"/>
-              <w:bottom w:w="100" w:type="dxa"/>
-              <w:right w:w="100" w:type="dxa"/>
-            </w:tcMar>
-            <w:vAlign w:val="center"/>
-          </w:tcPr>
-          <w:p>
-            <w:pPr>
-              <w:spacing w:before="0" w:after="0"/>
-              <w:ind w:firstLine="0"/>
-              <w:rPr>
-                <w:rFonts w:eastAsia="Arial" w:cs="Arial"/>
-                <w:b/>
-                <w:kern w:val="0"/>
-                <w:sz w:val="24"/>
-                <w:szCs w:val="24"/>
-                <w:lang w:val="es-ES_tradnl" w:eastAsia="es-CO"/>
-                <w14:ligatures w14:val="none"/>
-              </w:rPr>
-            </w:pPr>
-            <w:r>
-              <w:rPr>
-                <w:rFonts w:eastAsia="Arial" w:cs="Arial"/>
-                <w:b/>
-                <w:bCs/>
-                <w:kern w:val="0"/>
-                <w:sz w:val="24"/>
-                <w:szCs w:val="24"/>
-                <w:lang w:val="es-ES_tradnl" w:eastAsia="es-CO"/>
-                <w14:ligatures w14:val="none"/>
-              </w:rPr>
-              <w:t>2. Monitoreo olores</w:t>
-            </w:r>
-          </w:p>
-        </w:tc>
-        <w:tc>
-          <w:tcPr>
-            <w:tcW w:w="3402" w:type="dxa"/>
-            <w:tcBorders>
-              <w:top w:val="nil"/>
-              <w:left w:val="nil"/>
-              <w:bottom w:val="single" w:sz="8" w:space="0" w:color="000000"/>
-              <w:right w:val="single" w:sz="8" w:space="0" w:color="000000"/>
-            </w:tcBorders>
-            <w:shd w:val="clear" w:color="auto" w:fill="FFFFFF" w:themeFill="background1"/>
-            <w:tcMar>
-              <w:top w:w="100" w:type="dxa"/>
-              <w:left w:w="100" w:type="dxa"/>
-              <w:bottom w:w="100" w:type="dxa"/>
-              <w:right w:w="100" w:type="dxa"/>
-            </w:tcMar>
-            <w:vAlign w:val="center"/>
-          </w:tcPr>
-          <w:p>
-            <w:pPr>
-              <w:spacing w:before="0" w:after="0"/>
-              <w:ind w:firstLine="0"/>
-              <w:rPr>
-                <w:rFonts w:eastAsia="Arial" w:cs="Arial"/>
-                <w:bCs/>
-                <w:color w:val="1155CC"/>
-                <w:kern w:val="0"/>
-                <w:sz w:val="24"/>
-                <w:szCs w:val="24"/>
-                <w:lang w:val="es-ES_tradnl" w:eastAsia="es-CO"/>
-                <w14:ligatures w14:val="none"/>
-              </w:rPr>
-            </w:pPr>
-            <w:r>
-              <w:rPr>
-                <w:rFonts w:eastAsia="Arial" w:cs="Arial"/>
-                <w:bCs/>
-                <w:kern w:val="0"/>
-                <w:sz w:val="24"/>
-                <w:szCs w:val="24"/>
-                <w:lang w:val="es-ES_tradnl" w:eastAsia="es-CO"/>
-                <w14:ligatures w14:val="none"/>
-              </w:rPr>
-              <w:t>Ministerio de Ambiente y Desarrollo Sostenible. (2014). Resolución 2087 de 2014. Por la cual se adopta el protocolo para el monitoreo, control y vigilancia de olores ofensivos.</w:t>
-            </w:r>
-            <w:r>
-              <w:rPr>
-                <w:rFonts w:eastAsia="Arial" w:cs="Arial"/>
-                <w:kern w:val="0"/>
-                <w:sz w:val="24"/>
-                <w:szCs w:val="24"/>
-                <w:lang w:val="es-ES_tradnl" w:eastAsia="es-CO"/>
-                <w14:ligatures w14:val="none"/>
-              </w:rPr>
-              <w:t xml:space="preserve"> </w:t>
-            </w:r>
-          </w:p>
-        </w:tc>
-        <w:tc>
-          <w:tcPr>
-            <w:tcW w:w="2126" w:type="dxa"/>
-            <w:tcBorders>
-              <w:top w:val="nil"/>
-              <w:left w:val="nil"/>
-              <w:bottom w:val="single" w:sz="8" w:space="0" w:color="000000"/>
-              <w:right w:val="single" w:sz="8" w:space="0" w:color="000000"/>
-            </w:tcBorders>
-            <w:shd w:val="clear" w:color="auto" w:fill="FFFFFF" w:themeFill="background1"/>
-            <w:tcMar>
-              <w:top w:w="100" w:type="dxa"/>
-              <w:left w:w="100" w:type="dxa"/>
-              <w:bottom w:w="100" w:type="dxa"/>
-              <w:right w:w="100" w:type="dxa"/>
-            </w:tcMar>
-            <w:vAlign w:val="center"/>
-          </w:tcPr>
-          <w:p>
-            <w:pPr>
-              <w:spacing w:before="0" w:after="0"/>
-              <w:ind w:firstLine="0"/>
-              <w:jc w:val="center"/>
-              <w:rPr>
-                <w:rFonts w:eastAsia="Arial" w:cs="Arial"/>
-                <w:bCs/>
-                <w:kern w:val="0"/>
-                <w:sz w:val="24"/>
-                <w:szCs w:val="24"/>
-                <w:lang w:val="es-ES_tradnl" w:eastAsia="es-CO"/>
-                <w14:ligatures w14:val="none"/>
-              </w:rPr>
-            </w:pPr>
-            <w:r>
-              <w:rPr>
-                <w:rFonts w:eastAsia="Arial" w:cs="Arial"/>
-                <w:bCs/>
-                <w:kern w:val="0"/>
-                <w:sz w:val="24"/>
-                <w:szCs w:val="24"/>
-                <w:lang w:val="es-ES_tradnl" w:eastAsia="es-CO"/>
-                <w14:ligatures w14:val="none"/>
-              </w:rPr>
-              <w:t>Normativa. Documento PDF.</w:t>
-            </w:r>
-          </w:p>
-        </w:tc>
-        <w:tc>
-          <w:tcPr>
-            <w:tcW w:w="2694" w:type="dxa"/>
-            <w:tcBorders>
-              <w:top w:val="nil"/>
-              <w:left w:val="nil"/>
-              <w:bottom w:val="single" w:sz="8" w:space="0" w:color="000000"/>
-              <w:right w:val="single" w:sz="8" w:space="0" w:color="000000"/>
-            </w:tcBorders>
-            <w:shd w:val="clear" w:color="auto" w:fill="FFFFFF" w:themeFill="background1"/>
-            <w:tcMar>
-              <w:top w:w="100" w:type="dxa"/>
-              <w:left w:w="100" w:type="dxa"/>
-              <w:bottom w:w="100" w:type="dxa"/>
-              <w:right w:w="100" w:type="dxa"/>
-            </w:tcMar>
-            <w:vAlign w:val="center"/>
-          </w:tcPr>
-          <w:p>
-            <w:pPr>
-              <w:spacing w:before="0" w:after="0"/>
-              <w:ind w:firstLine="0"/>
-              <w:rPr>
-                <w:rFonts w:eastAsia="Arial" w:cs="Arial"/>
-                <w:bCs/>
-                <w:iCs/>
+        <w:tc>
+          <w:tcPr>
+            <w:tcW w:w="1555" w:type="dxa"/>
+          </w:tcPr>
+          <w:p>
+            <w:pPr>
+              <w:pStyle w:val="Default"/>
+              <w:rPr>
+                <w:rFonts w:asciiTheme="minorHAnsi" w:hAnsiTheme="minorHAnsi"/>
+              </w:rPr>
+            </w:pPr>
+            <w:r>
+              <w:rPr>
+                <w:rFonts w:asciiTheme="minorHAnsi" w:hAnsiTheme="minorHAnsi"/>
+                <w:b/>
+                <w:bCs/>
+              </w:rPr>
+              <w:t xml:space="preserve">2. Monitoreo olores </w:t>
+            </w:r>
+          </w:p>
+          <w:p>
+            <w:pPr>
+              <w:rPr>
+                <w:sz w:val="24"/>
+                <w:szCs w:val="24"/>
+              </w:rPr>
+            </w:pPr>
+          </w:p>
+        </w:tc>
+        <w:tc>
+          <w:tcPr>
+            <w:tcW w:w="2409" w:type="dxa"/>
+          </w:tcPr>
+          <w:p>
+            <w:pPr>
+              <w:pStyle w:val="Default"/>
+              <w:rPr>
+                <w:rFonts w:asciiTheme="minorHAnsi" w:hAnsiTheme="minorHAnsi"/>
+              </w:rPr>
+            </w:pPr>
+            <w:r>
+              <w:rPr>
+                <w:rFonts w:asciiTheme="minorHAnsi" w:hAnsiTheme="minorHAnsi"/>
+              </w:rPr>
+              <w:t xml:space="preserve">Ministerio de Ambiente y Desarrollo Sostenible. (2014). Resolución 2087 de 2014. Por la cual se adopta el protocolo para el monitoreo, control y vigilancia de olores ofensivos. </w:t>
+            </w:r>
+          </w:p>
+          <w:p>
+            <w:pPr>
+              <w:rPr>
+                <w:sz w:val="24"/>
+                <w:szCs w:val="24"/>
+              </w:rPr>
+            </w:pPr>
+          </w:p>
+        </w:tc>
+        <w:tc>
+          <w:tcPr>
+            <w:tcW w:w="1985" w:type="dxa"/>
+          </w:tcPr>
+          <w:p>
+            <w:pPr>
+              <w:pStyle w:val="Default"/>
+              <w:rPr>
+                <w:rFonts w:asciiTheme="minorHAnsi" w:hAnsiTheme="minorHAnsi"/>
+              </w:rPr>
+            </w:pPr>
+            <w:r>
+              <w:rPr>
+                <w:rFonts w:asciiTheme="minorHAnsi" w:hAnsiTheme="minorHAnsi"/>
+              </w:rPr>
+              <w:t xml:space="preserve">Normativa. Documento PDF. </w:t>
+            </w:r>
+          </w:p>
+          <w:p>
+            <w:pPr>
+              <w:rPr>
+                <w:sz w:val="24"/>
+                <w:szCs w:val="24"/>
+              </w:rPr>
+            </w:pPr>
+          </w:p>
+        </w:tc>
+        <w:tc>
+          <w:tcPr>
+            <w:tcW w:w="2879" w:type="dxa"/>
+          </w:tcPr>
+          <w:p>
+            <w:pPr>
+              <w:pStyle w:val="Default"/>
+              <w:rPr>
+                <w:rFonts w:asciiTheme="minorHAnsi" w:hAnsiTheme="minorHAnsi"/>
                 <w:color w:val="2F5496" w:themeColor="accent1" w:themeShade="BF"/>
-                <w:kern w:val="0"/>
-                <w:sz w:val="24"/>
-                <w:szCs w:val="24"/>
-                <w:u w:val="single"/>
-                <w:lang w:val="es-ES_tradnl" w:eastAsia="es-CO"/>
-                <w14:ligatures w14:val="none"/>
               </w:rPr>
             </w:pPr>
             <w:hyperlink r:id="rId20" w:history="1">
               <w:r>
                 <w:rPr>
-                  <w:rFonts w:eastAsia="Arial" w:cs="Arial"/>
+                  <w:rStyle w:val="Hipervnculo"/>
                   <w:bCs/>
                   <w:iCs/>
                   <w:color w:val="2F5496" w:themeColor="accent1" w:themeShade="BF"/>
-                  <w:kern w:val="0"/>
-                  <w:sz w:val="24"/>
-                  <w:szCs w:val="24"/>
-                  <w:u w:val="single"/>
-                  <w:lang w:val="es-ES_tradnl" w:eastAsia="es-CO"/>
-                  <w14:ligatures w14:val="none"/>
+                  <w:lang w:val="es-ES_tradnl"/>
                 </w:rPr>
                 <w:t>https://www.minambiente.gov.co/wp-content/uploads/2021/10/Resolucion-2087-de-2014.pdf</w:t>
               </w:r>
             </w:hyperlink>
-            <w:r>
-              <w:rPr>
-                <w:rFonts w:eastAsia="Arial" w:cs="Arial"/>
-                <w:bCs/>
-                <w:iCs/>
-                <w:color w:val="2F5496" w:themeColor="accent1" w:themeShade="BF"/>
-                <w:kern w:val="0"/>
-                <w:sz w:val="24"/>
-                <w:szCs w:val="24"/>
-                <w:u w:val="single"/>
-                <w:lang w:val="es-ES_tradnl" w:eastAsia="es-CO"/>
-                <w14:ligatures w14:val="none"/>
-              </w:rPr>
-              <w:t xml:space="preserve"> </w:t>
-            </w:r>
           </w:p>
         </w:tc>
       </w:tr>
       <w:tr>
-        <w:trPr>
-          <w:trHeight w:val="2162"/>
-        </w:trPr>
-        <w:tc>
-          <w:tcPr>
-            <w:tcW w:w="1833" w:type="dxa"/>
-            <w:tcBorders>
-              <w:top w:val="nil"/>
-              <w:left w:val="single" w:sz="8" w:space="0" w:color="000000"/>
-              <w:bottom w:val="single" w:sz="4" w:space="0" w:color="auto"/>
-              <w:right w:val="single" w:sz="8" w:space="0" w:color="000000"/>
-            </w:tcBorders>
-            <w:shd w:val="clear" w:color="auto" w:fill="FFFFFF" w:themeFill="background1"/>
-            <w:tcMar>
-              <w:top w:w="100" w:type="dxa"/>
-              <w:left w:w="100" w:type="dxa"/>
-              <w:bottom w:w="100" w:type="dxa"/>
-              <w:right w:w="100" w:type="dxa"/>
-            </w:tcMar>
-            <w:vAlign w:val="center"/>
-          </w:tcPr>
-          <w:p>
-            <w:pPr>
-              <w:spacing w:before="0" w:after="0"/>
-              <w:ind w:firstLine="0"/>
-              <w:rPr>
-                <w:rFonts w:eastAsia="Arial" w:cs="Arial"/>
-                <w:b/>
-                <w:kern w:val="0"/>
-                <w:sz w:val="24"/>
-                <w:szCs w:val="24"/>
-                <w:lang w:val="es-ES_tradnl" w:eastAsia="es-CO"/>
-                <w14:ligatures w14:val="none"/>
-              </w:rPr>
-            </w:pPr>
-            <w:r>
-              <w:rPr>
-                <w:rFonts w:eastAsia="Arial" w:cs="Arial"/>
-                <w:b/>
-                <w:bCs/>
-                <w:kern w:val="0"/>
-                <w:sz w:val="24"/>
-                <w:szCs w:val="24"/>
-                <w:lang w:val="es-ES_tradnl" w:eastAsia="es-CO"/>
-                <w14:ligatures w14:val="none"/>
-              </w:rPr>
-              <w:t>3. Ruido</w:t>
-            </w:r>
-          </w:p>
-        </w:tc>
-        <w:tc>
-          <w:tcPr>
-            <w:tcW w:w="3402" w:type="dxa"/>
-            <w:tcBorders>
-              <w:top w:val="nil"/>
-              <w:left w:val="nil"/>
-              <w:bottom w:val="single" w:sz="4" w:space="0" w:color="auto"/>
-              <w:right w:val="single" w:sz="8" w:space="0" w:color="000000"/>
-            </w:tcBorders>
-            <w:shd w:val="clear" w:color="auto" w:fill="FFFFFF" w:themeFill="background1"/>
-            <w:tcMar>
-              <w:top w:w="100" w:type="dxa"/>
-              <w:left w:w="100" w:type="dxa"/>
-              <w:bottom w:w="100" w:type="dxa"/>
-              <w:right w:w="100" w:type="dxa"/>
-            </w:tcMar>
-            <w:vAlign w:val="center"/>
-          </w:tcPr>
-          <w:p>
-            <w:pPr>
-              <w:spacing w:before="0" w:after="0"/>
-              <w:ind w:firstLine="0"/>
-              <w:rPr>
-                <w:rFonts w:eastAsia="Arial" w:cs="Arial"/>
-                <w:bCs/>
-                <w:kern w:val="0"/>
-                <w:sz w:val="24"/>
-                <w:szCs w:val="24"/>
-                <w:lang w:val="es-ES_tradnl" w:eastAsia="es-CO"/>
-                <w14:ligatures w14:val="none"/>
-              </w:rPr>
-            </w:pPr>
-            <w:r>
-              <w:rPr>
-                <w:rFonts w:eastAsia="Arial" w:cs="Arial"/>
-                <w:bCs/>
-                <w:kern w:val="0"/>
-                <w:sz w:val="24"/>
-                <w:szCs w:val="24"/>
-                <w:lang w:val="es-ES_tradnl" w:eastAsia="es-CO"/>
-                <w14:ligatures w14:val="none"/>
+        <w:tc>
+          <w:tcPr>
+            <w:tcW w:w="1555" w:type="dxa"/>
+          </w:tcPr>
+          <w:p>
+            <w:pPr>
+              <w:pStyle w:val="Default"/>
+              <w:rPr>
+                <w:rFonts w:asciiTheme="minorHAnsi" w:hAnsiTheme="minorHAnsi"/>
+              </w:rPr>
+            </w:pPr>
+            <w:r>
+              <w:rPr>
+                <w:rFonts w:asciiTheme="minorHAnsi" w:hAnsiTheme="minorHAnsi"/>
+                <w:b/>
+                <w:bCs/>
+              </w:rPr>
+              <w:t xml:space="preserve">3. Ruido </w:t>
+            </w:r>
+          </w:p>
+          <w:p>
+            <w:pPr>
+              <w:rPr>
+                <w:sz w:val="24"/>
+                <w:szCs w:val="24"/>
+              </w:rPr>
+            </w:pPr>
+          </w:p>
+        </w:tc>
+        <w:tc>
+          <w:tcPr>
+            <w:tcW w:w="2409" w:type="dxa"/>
+          </w:tcPr>
+          <w:p>
+            <w:pPr>
+              <w:pStyle w:val="Default"/>
+              <w:rPr>
+                <w:rFonts w:asciiTheme="minorHAnsi" w:hAnsiTheme="minorHAnsi"/>
+              </w:rPr>
+            </w:pPr>
+            <w:r>
+              <w:rPr>
+                <w:rFonts w:asciiTheme="minorHAnsi" w:hAnsiTheme="minorHAnsi"/>
               </w:rPr>
               <w:t xml:space="preserve">Instituto Nacional de la Sordera y Otros Trastornos de la Comunicación. (2020). </w:t>
             </w:r>
             <w:r>
               <w:rPr>
-                <w:rFonts w:eastAsia="Arial" w:cs="Arial"/>
-                <w:bCs/>
+                <w:rFonts w:asciiTheme="minorHAnsi" w:hAnsiTheme="minorHAnsi"/>
                 <w:i/>
                 <w:iCs/>
-                <w:kern w:val="0"/>
-                <w:sz w:val="24"/>
-                <w:szCs w:val="24"/>
-                <w:lang w:val="es-ES_tradnl" w:eastAsia="es-CO"/>
-                <w14:ligatures w14:val="none"/>
-              </w:rPr>
-              <w:t>¿Cuándo el sonido es demasiado alto?</w:t>
-            </w:r>
-            <w:r>
-              <w:rPr>
-                <w:rFonts w:eastAsia="Arial" w:cs="Arial"/>
-                <w:bCs/>
-                <w:kern w:val="0"/>
-                <w:sz w:val="24"/>
-                <w:szCs w:val="24"/>
-                <w:lang w:val="es-ES_tradnl" w:eastAsia="es-CO"/>
-                <w14:ligatures w14:val="none"/>
-              </w:rPr>
-              <w:t xml:space="preserve"> </w:t>
-            </w:r>
-          </w:p>
-        </w:tc>
-        <w:tc>
-          <w:tcPr>
-            <w:tcW w:w="2126" w:type="dxa"/>
-            <w:tcBorders>
-              <w:top w:val="nil"/>
-              <w:left w:val="nil"/>
-              <w:bottom w:val="single" w:sz="4" w:space="0" w:color="auto"/>
-              <w:right w:val="single" w:sz="8" w:space="0" w:color="000000"/>
-            </w:tcBorders>
-            <w:shd w:val="clear" w:color="auto" w:fill="FFFFFF" w:themeFill="background1"/>
-            <w:tcMar>
-              <w:top w:w="100" w:type="dxa"/>
-              <w:left w:w="100" w:type="dxa"/>
-              <w:bottom w:w="100" w:type="dxa"/>
-              <w:right w:w="100" w:type="dxa"/>
-            </w:tcMar>
-            <w:vAlign w:val="center"/>
-          </w:tcPr>
-          <w:p>
-            <w:pPr>
-              <w:spacing w:before="0" w:after="0"/>
-              <w:ind w:firstLine="0"/>
-              <w:jc w:val="center"/>
-              <w:rPr>
-                <w:rFonts w:eastAsia="Arial" w:cs="Arial"/>
-                <w:bCs/>
-                <w:kern w:val="0"/>
-                <w:sz w:val="24"/>
-                <w:szCs w:val="24"/>
-                <w:lang w:val="es-ES_tradnl" w:eastAsia="es-CO"/>
-                <w14:ligatures w14:val="none"/>
-              </w:rPr>
-            </w:pPr>
-            <w:r>
-              <w:rPr>
-                <w:rFonts w:eastAsia="Arial" w:cs="Arial"/>
-                <w:bCs/>
-                <w:kern w:val="0"/>
-                <w:sz w:val="24"/>
-                <w:szCs w:val="24"/>
-                <w:lang w:val="es-ES_tradnl" w:eastAsia="es-CO"/>
-                <w14:ligatures w14:val="none"/>
-              </w:rPr>
-              <w:t>Página web.</w:t>
-            </w:r>
-          </w:p>
-        </w:tc>
-        <w:tc>
-          <w:tcPr>
-            <w:tcW w:w="2694" w:type="dxa"/>
-            <w:tcBorders>
-              <w:top w:val="nil"/>
-              <w:left w:val="nil"/>
-              <w:bottom w:val="single" w:sz="4" w:space="0" w:color="auto"/>
-              <w:right w:val="single" w:sz="8" w:space="0" w:color="000000"/>
-            </w:tcBorders>
-            <w:shd w:val="clear" w:color="auto" w:fill="FFFFFF" w:themeFill="background1"/>
-            <w:tcMar>
-              <w:top w:w="100" w:type="dxa"/>
-              <w:left w:w="100" w:type="dxa"/>
-              <w:bottom w:w="100" w:type="dxa"/>
-              <w:right w:w="100" w:type="dxa"/>
-            </w:tcMar>
-            <w:vAlign w:val="center"/>
-          </w:tcPr>
-          <w:p>
-            <w:pPr>
-              <w:spacing w:before="0" w:after="0"/>
-              <w:ind w:firstLine="0"/>
-              <w:rPr>
-                <w:rFonts w:eastAsia="Arial" w:cs="Arial"/>
-                <w:bCs/>
-                <w:iCs/>
+              </w:rPr>
+              <w:t xml:space="preserve">¿Cuándo el sonido es demasiado alto? </w:t>
+            </w:r>
+          </w:p>
+          <w:p>
+            <w:pPr>
+              <w:rPr>
+                <w:sz w:val="24"/>
+                <w:szCs w:val="24"/>
+              </w:rPr>
+            </w:pPr>
+          </w:p>
+        </w:tc>
+        <w:tc>
+          <w:tcPr>
+            <w:tcW w:w="1985" w:type="dxa"/>
+          </w:tcPr>
+          <w:p>
+            <w:pPr>
+              <w:pStyle w:val="Default"/>
+              <w:rPr>
+                <w:rFonts w:asciiTheme="minorHAnsi" w:hAnsiTheme="minorHAnsi"/>
+              </w:rPr>
+            </w:pPr>
+            <w:r>
+              <w:rPr>
+                <w:rFonts w:asciiTheme="minorHAnsi" w:hAnsiTheme="minorHAnsi"/>
+              </w:rPr>
+              <w:t xml:space="preserve">Página web. </w:t>
+            </w:r>
+          </w:p>
+          <w:p>
+            <w:pPr>
+              <w:rPr>
+                <w:sz w:val="24"/>
+                <w:szCs w:val="24"/>
+              </w:rPr>
+            </w:pPr>
+          </w:p>
+        </w:tc>
+        <w:tc>
+          <w:tcPr>
+            <w:tcW w:w="2879" w:type="dxa"/>
+          </w:tcPr>
+          <w:p>
+            <w:pPr>
+              <w:pStyle w:val="Default"/>
+              <w:rPr>
+                <w:rFonts w:asciiTheme="minorHAnsi" w:hAnsiTheme="minorHAnsi"/>
                 <w:color w:val="2F5496" w:themeColor="accent1" w:themeShade="BF"/>
-                <w:kern w:val="0"/>
-                <w:sz w:val="24"/>
-                <w:szCs w:val="24"/>
-                <w:u w:val="single"/>
-                <w:lang w:val="es-ES_tradnl" w:eastAsia="es-CO"/>
-                <w14:ligatures w14:val="none"/>
               </w:rPr>
             </w:pPr>
             <w:hyperlink r:id="rId21" w:history="1">
               <w:r>
                 <w:rPr>
-                  <w:rFonts w:eastAsia="Arial" w:cs="Arial"/>
+                  <w:rStyle w:val="Hipervnculo"/>
                   <w:bCs/>
                   <w:iCs/>
                   <w:color w:val="2F5496" w:themeColor="accent1" w:themeShade="BF"/>
-                  <w:kern w:val="0"/>
-                  <w:sz w:val="24"/>
-                  <w:szCs w:val="24"/>
-                  <w:u w:val="single"/>
-                  <w:lang w:val="es-ES_tradnl" w:eastAsia="es-CO"/>
-                  <w14:ligatures w14:val="none"/>
+                  <w:lang w:val="es-ES_tradnl"/>
                 </w:rPr>
                 <w:t>https://www.noisyplanet.nidcd.nih.gov/espanol/publications/cuando-el-sonido-es-demasiado-alto</w:t>
               </w:r>
             </w:hyperlink>
-            <w:r>
-              <w:rPr>
-                <w:rFonts w:eastAsia="Arial" w:cs="Arial"/>
+          </w:p>
+        </w:tc>
+      </w:tr>
+      <w:tr>
+        <w:tc>
+          <w:tcPr>
+            <w:tcW w:w="1555" w:type="dxa"/>
+          </w:tcPr>
+          <w:p>
+            <w:pPr>
+              <w:pStyle w:val="Default"/>
+              <w:rPr>
+                <w:rFonts w:asciiTheme="minorHAnsi" w:hAnsiTheme="minorHAnsi"/>
+              </w:rPr>
+            </w:pPr>
+            <w:r>
+              <w:rPr>
+                <w:rFonts w:asciiTheme="minorHAnsi" w:hAnsiTheme="minorHAnsi"/>
+                <w:b/>
+                <w:bCs/>
+              </w:rPr>
+              <w:lastRenderedPageBreak/>
+              <w:t xml:space="preserve">3. Ruido </w:t>
+            </w:r>
+          </w:p>
+          <w:p>
+            <w:pPr>
+              <w:rPr>
+                <w:sz w:val="24"/>
+                <w:szCs w:val="24"/>
+              </w:rPr>
+            </w:pPr>
+          </w:p>
+        </w:tc>
+        <w:tc>
+          <w:tcPr>
+            <w:tcW w:w="2409" w:type="dxa"/>
+          </w:tcPr>
+          <w:p>
+            <w:pPr>
+              <w:pStyle w:val="Default"/>
+              <w:rPr>
+                <w:rFonts w:asciiTheme="minorHAnsi" w:hAnsiTheme="minorHAnsi"/>
+              </w:rPr>
+            </w:pPr>
+            <w:r>
+              <w:rPr>
+                <w:rFonts w:asciiTheme="minorHAnsi" w:hAnsiTheme="minorHAnsi"/>
+              </w:rPr>
+              <w:t>Gobernación de Antioquia. (s. f.)</w:t>
+            </w:r>
+            <w:r>
+              <w:rPr>
+                <w:rFonts w:asciiTheme="minorHAnsi" w:hAnsiTheme="minorHAnsi"/>
+                <w:i/>
+                <w:iCs/>
+              </w:rPr>
+              <w:t xml:space="preserve">. El sonido y sus características. </w:t>
+            </w:r>
+          </w:p>
+          <w:p>
+            <w:pPr>
+              <w:rPr>
+                <w:sz w:val="24"/>
+                <w:szCs w:val="24"/>
+              </w:rPr>
+            </w:pPr>
+          </w:p>
+        </w:tc>
+        <w:tc>
+          <w:tcPr>
+            <w:tcW w:w="1985" w:type="dxa"/>
+          </w:tcPr>
+          <w:p>
+            <w:pPr>
+              <w:pStyle w:val="Default"/>
+              <w:rPr>
+                <w:rFonts w:asciiTheme="minorHAnsi" w:hAnsiTheme="minorHAnsi"/>
+              </w:rPr>
+            </w:pPr>
+            <w:r>
+              <w:rPr>
+                <w:rFonts w:asciiTheme="minorHAnsi" w:hAnsiTheme="minorHAnsi"/>
+              </w:rPr>
+              <w:t xml:space="preserve">Página web. </w:t>
+            </w:r>
+          </w:p>
+          <w:p>
+            <w:pPr>
+              <w:rPr>
+                <w:sz w:val="24"/>
+                <w:szCs w:val="24"/>
+              </w:rPr>
+            </w:pPr>
+          </w:p>
+        </w:tc>
+        <w:tc>
+          <w:tcPr>
+            <w:tcW w:w="2879" w:type="dxa"/>
+          </w:tcPr>
+          <w:p>
+            <w:pPr>
+              <w:pStyle w:val="Default"/>
+              <w:rPr>
+                <w:rFonts w:asciiTheme="minorHAnsi" w:hAnsiTheme="minorHAnsi"/>
+                <w:color w:val="2F5496" w:themeColor="accent1" w:themeShade="BF"/>
+              </w:rPr>
+            </w:pPr>
+            <w:r>
+              <w:rPr>
                 <w:bCs/>
                 <w:iCs/>
                 <w:color w:val="2F5496" w:themeColor="accent1" w:themeShade="BF"/>
-                <w:kern w:val="0"/>
-                <w:sz w:val="24"/>
-                <w:szCs w:val="24"/>
                 <w:u w:val="single"/>
-                <w:lang w:val="es-ES_tradnl" w:eastAsia="es-CO"/>
-                <w14:ligatures w14:val="none"/>
-              </w:rPr>
-              <w:t xml:space="preserve"> </w:t>
+                <w:lang w:val="es-ES_tradnl"/>
+              </w:rPr>
+              <w:t>https://www.antioquiatic.edu.co/noticias-general/item/211-el-sonido-y-sus-caracteristicas#:~:text=El%20sonido%20es%20producido%20por%20un%20movimiento%20vibratorio.&amp;text=El%20movimiento%20se%20propaga%20hasta,%2C%20s%C3%B3lido%2C%20l%C3%ADquido%20o%20gaseoso.</w:t>
             </w:r>
           </w:p>
         </w:tc>
       </w:tr>
       <w:tr>
-        <w:trPr>
-          <w:trHeight w:val="2644"/>
-        </w:trPr>
-        <w:tc>
-          <w:tcPr>
-            <w:tcW w:w="1833" w:type="dxa"/>
-            <w:tcBorders>
-              <w:top w:val="single" w:sz="4" w:space="0" w:color="auto"/>
-              <w:left w:val="single" w:sz="4" w:space="0" w:color="auto"/>
-              <w:bottom w:val="single" w:sz="4" w:space="0" w:color="auto"/>
-              <w:right w:val="single" w:sz="4" w:space="0" w:color="auto"/>
-            </w:tcBorders>
-            <w:shd w:val="clear" w:color="auto" w:fill="FFFFFF" w:themeFill="background1"/>
-            <w:tcMar>
-              <w:top w:w="100" w:type="dxa"/>
-              <w:left w:w="100" w:type="dxa"/>
-              <w:bottom w:w="100" w:type="dxa"/>
-              <w:right w:w="100" w:type="dxa"/>
-            </w:tcMar>
-            <w:vAlign w:val="center"/>
-          </w:tcPr>
-          <w:p>
-            <w:pPr>
-              <w:spacing w:before="0" w:after="0"/>
-              <w:ind w:firstLine="0"/>
-              <w:rPr>
-                <w:rFonts w:eastAsia="Arial" w:cs="Arial"/>
-                <w:b/>
-                <w:kern w:val="0"/>
-                <w:sz w:val="24"/>
-                <w:szCs w:val="24"/>
-                <w:lang w:val="es-ES_tradnl" w:eastAsia="es-CO"/>
-                <w14:ligatures w14:val="none"/>
-              </w:rPr>
-            </w:pPr>
-            <w:r>
-              <w:rPr>
-                <w:rFonts w:eastAsia="Arial" w:cs="Arial"/>
-                <w:b/>
-                <w:kern w:val="0"/>
-                <w:sz w:val="24"/>
-                <w:szCs w:val="24"/>
-                <w:lang w:val="es-ES_tradnl" w:eastAsia="es-CO"/>
-                <w14:ligatures w14:val="none"/>
-              </w:rPr>
-              <w:lastRenderedPageBreak/>
-              <w:t>3. Ruido</w:t>
-            </w:r>
-          </w:p>
-        </w:tc>
-        <w:tc>
-          <w:tcPr>
-            <w:tcW w:w="3402" w:type="dxa"/>
-            <w:tcBorders>
-              <w:top w:val="single" w:sz="4" w:space="0" w:color="auto"/>
-              <w:left w:val="single" w:sz="4" w:space="0" w:color="auto"/>
-              <w:bottom w:val="single" w:sz="4" w:space="0" w:color="auto"/>
-              <w:right w:val="single" w:sz="4" w:space="0" w:color="auto"/>
-            </w:tcBorders>
-            <w:shd w:val="clear" w:color="auto" w:fill="FFFFFF" w:themeFill="background1"/>
-            <w:tcMar>
-              <w:top w:w="100" w:type="dxa"/>
-              <w:left w:w="100" w:type="dxa"/>
-              <w:bottom w:w="100" w:type="dxa"/>
-              <w:right w:w="100" w:type="dxa"/>
-            </w:tcMar>
-            <w:vAlign w:val="center"/>
-          </w:tcPr>
-          <w:p>
-            <w:pPr>
-              <w:spacing w:before="0" w:after="0"/>
-              <w:ind w:firstLine="0"/>
-              <w:rPr>
-                <w:rFonts w:eastAsia="Arial" w:cs="Arial"/>
-                <w:bCs/>
-                <w:kern w:val="0"/>
-                <w:sz w:val="24"/>
-                <w:szCs w:val="24"/>
-                <w:lang w:val="es-ES_tradnl" w:eastAsia="es-CO"/>
-                <w14:ligatures w14:val="none"/>
-              </w:rPr>
-            </w:pPr>
-            <w:r>
-              <w:rPr>
-                <w:rFonts w:eastAsia="Arial" w:cs="Arial"/>
-                <w:bCs/>
-                <w:kern w:val="0"/>
-                <w:sz w:val="24"/>
-                <w:szCs w:val="24"/>
-                <w:lang w:val="es-ES_tradnl" w:eastAsia="es-CO"/>
-                <w14:ligatures w14:val="none"/>
-              </w:rPr>
-              <w:t>Gobernación de Antioquia. (s. f.)</w:t>
-            </w:r>
-            <w:r>
-              <w:rPr>
-                <w:rFonts w:eastAsia="Arial" w:cs="Arial"/>
-                <w:bCs/>
-                <w:i/>
-                <w:iCs/>
-                <w:kern w:val="0"/>
-                <w:sz w:val="24"/>
-                <w:szCs w:val="24"/>
-                <w:lang w:val="es-ES_tradnl" w:eastAsia="es-CO"/>
-                <w14:ligatures w14:val="none"/>
-              </w:rPr>
-              <w:t xml:space="preserve">. El sonido y sus características. </w:t>
-            </w:r>
-          </w:p>
-        </w:tc>
-        <w:tc>
-          <w:tcPr>
-            <w:tcW w:w="2126" w:type="dxa"/>
-            <w:tcBorders>
-              <w:top w:val="single" w:sz="4" w:space="0" w:color="auto"/>
-              <w:left w:val="single" w:sz="4" w:space="0" w:color="auto"/>
-              <w:bottom w:val="single" w:sz="4" w:space="0" w:color="auto"/>
-              <w:right w:val="single" w:sz="4" w:space="0" w:color="auto"/>
-            </w:tcBorders>
-            <w:shd w:val="clear" w:color="auto" w:fill="FFFFFF" w:themeFill="background1"/>
-            <w:tcMar>
-              <w:top w:w="100" w:type="dxa"/>
-              <w:left w:w="100" w:type="dxa"/>
-              <w:bottom w:w="100" w:type="dxa"/>
-              <w:right w:w="100" w:type="dxa"/>
-            </w:tcMar>
-            <w:vAlign w:val="center"/>
-          </w:tcPr>
-          <w:p>
-            <w:pPr>
-              <w:spacing w:before="0" w:after="0"/>
-              <w:ind w:firstLine="0"/>
-              <w:jc w:val="center"/>
-              <w:rPr>
-                <w:rFonts w:eastAsia="Arial" w:cs="Arial"/>
-                <w:bCs/>
-                <w:kern w:val="0"/>
-                <w:sz w:val="24"/>
-                <w:szCs w:val="24"/>
-                <w:lang w:val="es-ES_tradnl" w:eastAsia="es-CO"/>
-                <w14:ligatures w14:val="none"/>
-              </w:rPr>
-            </w:pPr>
-            <w:r>
-              <w:rPr>
-                <w:rFonts w:eastAsia="Arial" w:cs="Arial"/>
-                <w:bCs/>
-                <w:kern w:val="0"/>
-                <w:sz w:val="24"/>
-                <w:szCs w:val="24"/>
-                <w:lang w:val="es-ES_tradnl" w:eastAsia="es-CO"/>
-                <w14:ligatures w14:val="none"/>
-              </w:rPr>
-              <w:t>Página web.</w:t>
-            </w:r>
-          </w:p>
-        </w:tc>
-        <w:tc>
-          <w:tcPr>
-            <w:tcW w:w="2694" w:type="dxa"/>
-            <w:tcBorders>
-              <w:top w:val="single" w:sz="4" w:space="0" w:color="auto"/>
-              <w:left w:val="single" w:sz="4" w:space="0" w:color="auto"/>
-              <w:bottom w:val="single" w:sz="4" w:space="0" w:color="auto"/>
-              <w:right w:val="single" w:sz="4" w:space="0" w:color="auto"/>
-            </w:tcBorders>
-            <w:shd w:val="clear" w:color="auto" w:fill="FFFFFF" w:themeFill="background1"/>
-            <w:tcMar>
-              <w:top w:w="100" w:type="dxa"/>
-              <w:left w:w="100" w:type="dxa"/>
-              <w:bottom w:w="100" w:type="dxa"/>
-              <w:right w:w="100" w:type="dxa"/>
-            </w:tcMar>
-            <w:vAlign w:val="center"/>
-          </w:tcPr>
-          <w:p>
-            <w:pPr>
-              <w:spacing w:before="0" w:after="0"/>
-              <w:ind w:firstLine="0"/>
-              <w:rPr>
-                <w:rFonts w:eastAsia="Arial" w:cs="Arial"/>
-                <w:bCs/>
-                <w:iCs/>
+        <w:tc>
+          <w:tcPr>
+            <w:tcW w:w="1555" w:type="dxa"/>
+          </w:tcPr>
+          <w:p>
+            <w:pPr>
+              <w:pStyle w:val="Default"/>
+              <w:rPr>
+                <w:rFonts w:asciiTheme="minorHAnsi" w:hAnsiTheme="minorHAnsi"/>
+              </w:rPr>
+            </w:pPr>
+            <w:r>
+              <w:rPr>
+                <w:rFonts w:asciiTheme="minorHAnsi" w:hAnsiTheme="minorHAnsi"/>
+                <w:b/>
+                <w:bCs/>
+              </w:rPr>
+              <w:t xml:space="preserve">4. Monitoreo de ruido </w:t>
+            </w:r>
+          </w:p>
+          <w:p>
+            <w:pPr>
+              <w:rPr>
+                <w:sz w:val="24"/>
+                <w:szCs w:val="24"/>
+              </w:rPr>
+            </w:pPr>
+          </w:p>
+        </w:tc>
+        <w:tc>
+          <w:tcPr>
+            <w:tcW w:w="2409" w:type="dxa"/>
+          </w:tcPr>
+          <w:p>
+            <w:pPr>
+              <w:pStyle w:val="Default"/>
+              <w:rPr>
+                <w:rFonts w:asciiTheme="minorHAnsi" w:hAnsiTheme="minorHAnsi"/>
+              </w:rPr>
+            </w:pPr>
+            <w:r>
+              <w:rPr>
+                <w:rFonts w:asciiTheme="minorHAnsi" w:hAnsiTheme="minorHAnsi"/>
+              </w:rPr>
+              <w:t xml:space="preserve">Ministerio de Ambiente, Vivienda y Desarrollo Territorial. (2006). Resolución 0627 de 2006. Por la cual se establece la norma nacional de emisión de ruido y ruido ambiental. </w:t>
+            </w:r>
+          </w:p>
+          <w:p>
+            <w:pPr>
+              <w:rPr>
+                <w:sz w:val="24"/>
+                <w:szCs w:val="24"/>
+              </w:rPr>
+            </w:pPr>
+          </w:p>
+        </w:tc>
+        <w:tc>
+          <w:tcPr>
+            <w:tcW w:w="1985" w:type="dxa"/>
+          </w:tcPr>
+          <w:p>
+            <w:pPr>
+              <w:pStyle w:val="Default"/>
+              <w:rPr>
+                <w:rFonts w:asciiTheme="minorHAnsi" w:hAnsiTheme="minorHAnsi"/>
+              </w:rPr>
+            </w:pPr>
+            <w:r>
+              <w:rPr>
+                <w:rFonts w:asciiTheme="minorHAnsi" w:hAnsiTheme="minorHAnsi"/>
+              </w:rPr>
+              <w:t xml:space="preserve">Normativa. Documento PDF. </w:t>
+            </w:r>
+          </w:p>
+          <w:p>
+            <w:pPr>
+              <w:rPr>
+                <w:sz w:val="24"/>
+                <w:szCs w:val="24"/>
+              </w:rPr>
+            </w:pPr>
+          </w:p>
+        </w:tc>
+        <w:tc>
+          <w:tcPr>
+            <w:tcW w:w="2879" w:type="dxa"/>
+          </w:tcPr>
+          <w:p>
+            <w:pPr>
+              <w:pStyle w:val="Default"/>
+              <w:rPr>
+                <w:rFonts w:asciiTheme="minorHAnsi" w:hAnsiTheme="minorHAnsi"/>
                 <w:color w:val="2F5496" w:themeColor="accent1" w:themeShade="BF"/>
-                <w:kern w:val="0"/>
-                <w:sz w:val="24"/>
-                <w:szCs w:val="24"/>
-                <w:u w:val="single"/>
-                <w:lang w:val="es-ES_tradnl" w:eastAsia="es-CO"/>
-                <w14:ligatures w14:val="none"/>
-              </w:rPr>
-            </w:pPr>
-            <w:r>
-              <w:rPr>
-                <w:rFonts w:eastAsia="Arial" w:cs="Arial"/>
-                <w:bCs/>
-                <w:iCs/>
-                <w:color w:val="2F5496" w:themeColor="accent1" w:themeShade="BF"/>
-                <w:kern w:val="0"/>
-                <w:sz w:val="24"/>
-                <w:szCs w:val="24"/>
-                <w:u w:val="single"/>
-                <w:lang w:val="es-ES_tradnl" w:eastAsia="es-CO"/>
-                <w14:ligatures w14:val="none"/>
-              </w:rPr>
-              <w:t>https://www.antioquiatic.edu.co/noticias-general/item/211-el-sonido-y-sus-caracteristicas#:~:text=El%20sonido%20es%20producido%20por%20un%20movimiento%20vibratorio.&amp;text=El%20movimiento%20se%20propaga%20hasta,%2C%20s%C3%B3lido%2C%20l%C3%ADquido%20o%20gaseoso.</w:t>
-            </w:r>
-          </w:p>
-        </w:tc>
-      </w:tr>
-      <w:tr>
-        <w:trPr>
-          <w:trHeight w:val="1787"/>
-        </w:trPr>
-        <w:tc>
-          <w:tcPr>
-            <w:tcW w:w="1833" w:type="dxa"/>
-            <w:tcBorders>
-              <w:top w:val="nil"/>
-              <w:left w:val="single" w:sz="8" w:space="0" w:color="000000"/>
-              <w:bottom w:val="single" w:sz="8" w:space="0" w:color="000000"/>
-              <w:right w:val="single" w:sz="8" w:space="0" w:color="000000"/>
-            </w:tcBorders>
-            <w:shd w:val="clear" w:color="auto" w:fill="FFFFFF" w:themeFill="background1"/>
-            <w:tcMar>
-              <w:top w:w="100" w:type="dxa"/>
-              <w:left w:w="100" w:type="dxa"/>
-              <w:bottom w:w="100" w:type="dxa"/>
-              <w:right w:w="100" w:type="dxa"/>
-            </w:tcMar>
-            <w:vAlign w:val="center"/>
-          </w:tcPr>
-          <w:p>
-            <w:pPr>
-              <w:spacing w:before="0" w:after="0"/>
-              <w:ind w:firstLine="0"/>
-              <w:rPr>
-                <w:rFonts w:eastAsia="Arial" w:cs="Arial"/>
-                <w:b/>
-                <w:bCs/>
-                <w:kern w:val="0"/>
-                <w:sz w:val="24"/>
-                <w:szCs w:val="24"/>
-                <w:lang w:val="es-ES_tradnl" w:eastAsia="es-CO"/>
-                <w14:ligatures w14:val="none"/>
-              </w:rPr>
-            </w:pPr>
-            <w:r>
-              <w:rPr>
-                <w:rFonts w:eastAsia="Arial" w:cs="Arial"/>
-                <w:b/>
-                <w:bCs/>
-                <w:kern w:val="0"/>
-                <w:sz w:val="24"/>
-                <w:szCs w:val="24"/>
-                <w:lang w:val="es-ES_tradnl" w:eastAsia="es-CO"/>
-                <w14:ligatures w14:val="none"/>
-              </w:rPr>
-              <w:t>4. Monitoreo de ruido</w:t>
-            </w:r>
-          </w:p>
-        </w:tc>
-        <w:tc>
-          <w:tcPr>
-            <w:tcW w:w="3402" w:type="dxa"/>
-            <w:tcBorders>
-              <w:top w:val="nil"/>
-              <w:left w:val="nil"/>
-              <w:bottom w:val="single" w:sz="8" w:space="0" w:color="000000"/>
-              <w:right w:val="single" w:sz="8" w:space="0" w:color="000000"/>
-            </w:tcBorders>
-            <w:shd w:val="clear" w:color="auto" w:fill="FFFFFF" w:themeFill="background1"/>
-            <w:tcMar>
-              <w:top w:w="100" w:type="dxa"/>
-              <w:left w:w="100" w:type="dxa"/>
-              <w:bottom w:w="100" w:type="dxa"/>
-              <w:right w:w="100" w:type="dxa"/>
-            </w:tcMar>
-            <w:vAlign w:val="center"/>
-          </w:tcPr>
-          <w:p>
-            <w:pPr>
-              <w:spacing w:before="0" w:after="0"/>
-              <w:ind w:firstLine="0"/>
-              <w:rPr>
-                <w:rFonts w:eastAsia="Arial" w:cs="Arial"/>
-                <w:kern w:val="0"/>
-                <w:sz w:val="24"/>
-                <w:szCs w:val="24"/>
-                <w:lang w:val="es-ES_tradnl" w:eastAsia="es-CO"/>
-                <w14:ligatures w14:val="none"/>
-              </w:rPr>
-            </w:pPr>
-            <w:r>
-              <w:rPr>
-                <w:rFonts w:eastAsia="Arial" w:cs="Arial"/>
-                <w:kern w:val="0"/>
-                <w:sz w:val="24"/>
-                <w:szCs w:val="24"/>
-                <w:lang w:val="es-ES_tradnl" w:eastAsia="es-CO"/>
-                <w14:ligatures w14:val="none"/>
-              </w:rPr>
-              <w:t xml:space="preserve">Ministerio de Ambiente, Vivienda y Desarrollo Territorial. (2006). Resolución 0627 de 2006. Por la cual se establece la norma nacional de emisión de ruido y ruido ambiental. </w:t>
-            </w:r>
-          </w:p>
-        </w:tc>
-        <w:tc>
-          <w:tcPr>
-            <w:tcW w:w="2126" w:type="dxa"/>
-            <w:tcBorders>
-              <w:top w:val="nil"/>
-              <w:left w:val="nil"/>
-              <w:bottom w:val="single" w:sz="8" w:space="0" w:color="000000"/>
-              <w:right w:val="single" w:sz="8" w:space="0" w:color="000000"/>
-            </w:tcBorders>
-            <w:shd w:val="clear" w:color="auto" w:fill="FFFFFF" w:themeFill="background1"/>
-            <w:tcMar>
-              <w:top w:w="100" w:type="dxa"/>
-              <w:left w:w="100" w:type="dxa"/>
-              <w:bottom w:w="100" w:type="dxa"/>
-              <w:right w:w="100" w:type="dxa"/>
-            </w:tcMar>
-            <w:vAlign w:val="center"/>
-          </w:tcPr>
-          <w:p>
-            <w:pPr>
-              <w:spacing w:before="0" w:after="0"/>
-              <w:ind w:firstLine="0"/>
-              <w:jc w:val="center"/>
-              <w:rPr>
-                <w:rFonts w:eastAsia="Arial" w:cs="Arial"/>
-                <w:bCs/>
-                <w:kern w:val="0"/>
-                <w:sz w:val="24"/>
-                <w:szCs w:val="24"/>
-                <w:lang w:val="es-ES_tradnl" w:eastAsia="es-CO"/>
-                <w14:ligatures w14:val="none"/>
-              </w:rPr>
-            </w:pPr>
-            <w:r>
-              <w:rPr>
-                <w:rFonts w:eastAsia="Arial" w:cs="Arial"/>
-                <w:bCs/>
-                <w:kern w:val="0"/>
-                <w:sz w:val="24"/>
-                <w:szCs w:val="24"/>
-                <w:lang w:val="es-ES_tradnl" w:eastAsia="es-CO"/>
-                <w14:ligatures w14:val="none"/>
-              </w:rPr>
-              <w:t>Normativa. Documento PDF.</w:t>
-            </w:r>
-          </w:p>
-        </w:tc>
-        <w:tc>
-          <w:tcPr>
-            <w:tcW w:w="2694" w:type="dxa"/>
-            <w:tcBorders>
-              <w:top w:val="nil"/>
-              <w:left w:val="nil"/>
-              <w:bottom w:val="single" w:sz="8" w:space="0" w:color="000000"/>
-              <w:right w:val="single" w:sz="8" w:space="0" w:color="000000"/>
-            </w:tcBorders>
-            <w:shd w:val="clear" w:color="auto" w:fill="FFFFFF" w:themeFill="background1"/>
-            <w:tcMar>
-              <w:top w:w="100" w:type="dxa"/>
-              <w:left w:w="100" w:type="dxa"/>
-              <w:bottom w:w="100" w:type="dxa"/>
-              <w:right w:w="100" w:type="dxa"/>
-            </w:tcMar>
-            <w:vAlign w:val="center"/>
-          </w:tcPr>
-          <w:p>
-            <w:pPr>
-              <w:spacing w:before="0" w:after="0"/>
-              <w:ind w:firstLine="0"/>
-              <w:rPr>
-                <w:rFonts w:eastAsia="Arial" w:cs="Arial"/>
-                <w:iCs/>
-                <w:color w:val="2F5496" w:themeColor="accent1" w:themeShade="BF"/>
-                <w:kern w:val="0"/>
-                <w:sz w:val="24"/>
-                <w:szCs w:val="24"/>
-                <w:lang w:val="es-ES_tradnl" w:eastAsia="es-CO"/>
-                <w14:ligatures w14:val="none"/>
               </w:rPr>
             </w:pPr>
             <w:hyperlink r:id="rId22" w:history="1">
               <w:r>
                 <w:rPr>
-                  <w:rFonts w:eastAsia="Arial" w:cs="Arial"/>
+                  <w:rStyle w:val="Hipervnculo"/>
                   <w:iCs/>
                   <w:color w:val="2F5496" w:themeColor="accent1" w:themeShade="BF"/>
-                  <w:kern w:val="0"/>
-                  <w:sz w:val="24"/>
-                  <w:szCs w:val="24"/>
-                  <w:u w:val="single"/>
-                  <w:lang w:val="es-ES_tradnl" w:eastAsia="es-CO"/>
-                  <w14:ligatures w14:val="none"/>
+                  <w:lang w:val="es-ES_tradnl"/>
                 </w:rPr>
                 <w:t>https://corponarino.gov.co/expedientes/juridica/2006resolucion627.pdf</w:t>
               </w:r>
             </w:hyperlink>
-            <w:r>
-              <w:rPr>
-                <w:rFonts w:eastAsia="Arial" w:cs="Arial"/>
-                <w:iCs/>
-                <w:color w:val="2F5496" w:themeColor="accent1" w:themeShade="BF"/>
-                <w:kern w:val="0"/>
-                <w:sz w:val="24"/>
-                <w:szCs w:val="24"/>
-                <w:lang w:val="es-ES_tradnl" w:eastAsia="es-CO"/>
-                <w14:ligatures w14:val="none"/>
-              </w:rPr>
-              <w:t xml:space="preserve"> </w:t>
-            </w:r>
           </w:p>
         </w:tc>
       </w:tr>
-      <w:bookmarkEnd w:id="21"/>
     </w:tbl>
     <w:p>
       <w:pPr>
@@ -23569,19 +23035,17 @@
           <w:t>https://www.ambientebogota.gov.co/ruido</w:t>
         </w:r>
       </w:hyperlink>
-      <w:bookmarkStart w:id="24" w:name="_GoBack"/>
-      <w:bookmarkEnd w:id="24"/>
     </w:p>
     <w:p>
       <w:pPr>
         <w:pStyle w:val="Titulosgenerales"/>
       </w:pPr>
-      <w:bookmarkStart w:id="25" w:name="_Toc151658491"/>
+      <w:bookmarkStart w:id="24" w:name="_Toc151658491"/>
       <w:r>
         <w:lastRenderedPageBreak/>
         <w:t>Créditos</w:t>
       </w:r>
-      <w:bookmarkEnd w:id="25"/>
+      <w:bookmarkEnd w:id="24"/>
     </w:p>
     <w:tbl>
       <w:tblPr>
@@ -33483,6 +32947,24 @@
       <w:szCs w:val="20"/>
     </w:rPr>
   </w:style>
+  <w:style w:type="paragraph" w:customStyle="1" w:styleId="Default">
+    <w:name w:val="Default"/>
+    <w:rsid w:val="00094A58"/>
+    <w:pPr>
+      <w:autoSpaceDE w:val="0"/>
+      <w:autoSpaceDN w:val="0"/>
+      <w:adjustRightInd w:val="0"/>
+      <w:spacing w:after="0" w:line="240" w:lineRule="auto"/>
+    </w:pPr>
+    <w:rPr>
+      <w:rFonts w:ascii="Calibri" w:hAnsi="Calibri" w:cs="Calibri"/>
+      <w:color w:val="000000"/>
+      <w:kern w:val="0"/>
+      <w:sz w:val="24"/>
+      <w:szCs w:val="24"/>
+      <w14:ligatures w14:val="none"/>
+    </w:rPr>
+  </w:style>
 </w:styles>
 </file>
 
@@ -34035,7 +33517,7 @@
 </file>
 
 <file path=customXml/itemProps1.xml><?xml version="1.0" encoding="utf-8"?>
-<ds:datastoreItem xmlns:ds="http://schemas.openxmlformats.org/officeDocument/2006/customXml" ds:itemID="{5255B175-062A-43CD-838D-57312ED0E639}">
+<ds:datastoreItem xmlns:ds="http://schemas.openxmlformats.org/officeDocument/2006/customXml" ds:itemID="{4024F94E-13AA-4951-AEF0-555D1F174D1E}">
   <ds:schemaRefs>
     <ds:schemaRef ds:uri="http://schemas.openxmlformats.org/officeDocument/2006/bibliography"/>
   </ds:schemaRefs>
@@ -34043,13 +33525,13 @@
 </file>
 
 <file path=customXml/itemProps2.xml><?xml version="1.0" encoding="utf-8"?>
-<ds:datastoreItem xmlns:ds="http://schemas.openxmlformats.org/officeDocument/2006/customXml" ds:itemID="{08EC36B7-33B8-4A37-97AB-C236CF215241}"/>
+<ds:datastoreItem xmlns:ds="http://schemas.openxmlformats.org/officeDocument/2006/customXml" ds:itemID="{9CB8F318-DD74-4B1B-BFEF-C01D030891D1}"/>
 </file>
 
 <file path=customXml/itemProps3.xml><?xml version="1.0" encoding="utf-8"?>
-<ds:datastoreItem xmlns:ds="http://schemas.openxmlformats.org/officeDocument/2006/customXml" ds:itemID="{9BBC1310-6F56-48E3-AF61-0EF300C829DB}"/>
+<ds:datastoreItem xmlns:ds="http://schemas.openxmlformats.org/officeDocument/2006/customXml" ds:itemID="{25D652E4-62DC-4AA0-84C0-1553C4DCC2E4}"/>
 </file>
 
 <file path=customXml/itemProps4.xml><?xml version="1.0" encoding="utf-8"?>
-<ds:datastoreItem xmlns:ds="http://schemas.openxmlformats.org/officeDocument/2006/customXml" ds:itemID="{0C153438-F544-41AB-BCCB-32383C060947}"/>
+<ds:datastoreItem xmlns:ds="http://schemas.openxmlformats.org/officeDocument/2006/customXml" ds:itemID="{83B6B19F-670B-43C8-9957-C7A8A9018DA3}"/>
 </file>
--- a/fuentes/CFA_12_231100.docx
+++ b/fuentes/CFA_12_231100.docx
@@ -1,6 +1,6 @@
 
 <file path=word/document.xml><?xml version="1.0" encoding="utf-8"?>
-<w:document xmlns:wpc="http://schemas.microsoft.com/office/word/2010/wordprocessingCanvas" xmlns:cx="http://schemas.microsoft.com/office/drawing/2014/chartex" xmlns:cx1="http://schemas.microsoft.com/office/drawing/2015/9/8/chartex" xmlns:cx2="http://schemas.microsoft.com/office/drawing/2015/10/21/chartex" xmlns:cx3="http://schemas.microsoft.com/office/drawing/2016/5/9/chartex" xmlns:cx4="http://schemas.microsoft.com/office/drawing/2016/5/10/chartex" xmlns:cx5="http://schemas.microsoft.com/office/drawing/2016/5/11/chartex" xmlns:cx6="http://schemas.microsoft.com/office/drawing/2016/5/12/chartex" xmlns:cx7="http://schemas.microsoft.com/office/drawing/2016/5/13/chartex" xmlns:cx8="http://schemas.microsoft.com/office/drawing/2016/5/14/chartex" xmlns:mc="http://schemas.openxmlformats.org/markup-compatibility/2006" xmlns:aink="http://schemas.microsoft.com/office/drawing/2016/ink" xmlns:am3d="http://schemas.microsoft.com/office/drawing/2017/model3d" xmlns:o="urn:schemas-microsoft-com:office:office" xmlns:r="http://schemas.openxmlformats.org/officeDocument/2006/relationships" xmlns:m="http://schemas.openxmlformats.org/officeDocument/2006/math" xmlns:v="urn:schemas-microsoft-com:vml" xmlns:wp14="http://schemas.microsoft.com/office/word/2010/wordprocessingDrawing" xmlns:wp="http://schemas.openxmlformats.org/drawingml/2006/wordprocessingDrawing" xmlns:w10="urn:schemas-microsoft-com:office:word" xmlns:w="http://schemas.openxmlformats.org/wordprocessingml/2006/main" xmlns:w14="http://schemas.microsoft.com/office/word/2010/wordml" xmlns:w15="http://schemas.microsoft.com/office/word/2012/wordml" xmlns:w16cid="http://schemas.microsoft.com/office/word/2016/wordml/cid" xmlns:w16se="http://schemas.microsoft.com/office/word/2015/wordml/symex" xmlns:wpg="http://schemas.microsoft.com/office/word/2010/wordprocessingGroup" xmlns:wpi="http://schemas.microsoft.com/office/word/2010/wordprocessingInk" xmlns:wne="http://schemas.microsoft.com/office/word/2006/wordml" xmlns:wps="http://schemas.microsoft.com/office/word/2010/wordprocessingShape" mc:Ignorable="w14 w15 w16se w16cid wp14">
+<w:document xmlns:wpc="http://schemas.microsoft.com/office/word/2010/wordprocessingCanvas" xmlns:cx="http://schemas.microsoft.com/office/drawing/2014/chartex" xmlns:cx1="http://schemas.microsoft.com/office/drawing/2015/9/8/chartex" xmlns:cx2="http://schemas.microsoft.com/office/drawing/2015/10/21/chartex" xmlns:cx3="http://schemas.microsoft.com/office/drawing/2016/5/9/chartex" xmlns:cx4="http://schemas.microsoft.com/office/drawing/2016/5/10/chartex" xmlns:cx5="http://schemas.microsoft.com/office/drawing/2016/5/11/chartex" xmlns:cx6="http://schemas.microsoft.com/office/drawing/2016/5/12/chartex" xmlns:cx7="http://schemas.microsoft.com/office/drawing/2016/5/13/chartex" xmlns:cx8="http://schemas.microsoft.com/office/drawing/2016/5/14/chartex" xmlns:mc="http://schemas.openxmlformats.org/markup-compatibility/2006" xmlns:aink="http://schemas.microsoft.com/office/drawing/2016/ink" xmlns:am3d="http://schemas.microsoft.com/office/drawing/2017/model3d" xmlns:o="urn:schemas-microsoft-com:office:office" xmlns:r="http://schemas.openxmlformats.org/officeDocument/2006/relationships" xmlns:m="http://schemas.openxmlformats.org/officeDocument/2006/math" xmlns:v="urn:schemas-microsoft-com:vml" xmlns:wp14="http://schemas.microsoft.com/office/word/2010/wordprocessingDrawing" xmlns:wp="http://schemas.openxmlformats.org/drawingml/2006/wordprocessingDrawing" xmlns:w10="urn:schemas-microsoft-com:office:word" xmlns:w="http://schemas.openxmlformats.org/wordprocessingml/2006/main" xmlns:w14="http://schemas.microsoft.com/office/word/2010/wordml" xmlns:w15="http://schemas.microsoft.com/office/word/2012/wordml" xmlns:w16cex="http://schemas.microsoft.com/office/word/2018/wordml/cex" xmlns:w16cid="http://schemas.microsoft.com/office/word/2016/wordml/cid" xmlns:w16="http://schemas.microsoft.com/office/word/2018/wordml" xmlns:w16sdtdh="http://schemas.microsoft.com/office/word/2020/wordml/sdtdatahash" xmlns:w16se="http://schemas.microsoft.com/office/word/2015/wordml/symex" xmlns:wpg="http://schemas.microsoft.com/office/word/2010/wordprocessingGroup" xmlns:wpi="http://schemas.microsoft.com/office/word/2010/wordprocessingInk" xmlns:wne="http://schemas.microsoft.com/office/word/2006/wordml" xmlns:wps="http://schemas.microsoft.com/office/word/2010/wordprocessingShape" mc:Ignorable="w14 w15 w16se w16cid w16 w16cex w16sdtdh wp14">
   <w:body>
     <w:p>
       <w:r>
@@ -43,7 +43,7 @@
                     <pic:cNvPicPr/>
                   </pic:nvPicPr>
                   <pic:blipFill>
-                    <a:blip r:embed="rId8">
+                    <a:blip r:embed="rId11">
                       <a:extLst>
                         <a:ext uri="{28A0092B-C50C-407E-A947-70E740481C1C}">
                           <a14:useLocalDpi xmlns:a14="http://schemas.microsoft.com/office/drawing/2010/main" val="0"/>
@@ -199,7 +199,7 @@
               </wp:anchor>
             </w:drawing>
           </mc:Choice>
-          <mc:Fallback xmlns:oel="http://schemas.microsoft.com/office/2019/extlst" xmlns:w16sdtdh="http://schemas.microsoft.com/office/word/2020/wordml/sdtdatahash" xmlns:w16="http://schemas.microsoft.com/office/word/2018/wordml" xmlns:w16cex="http://schemas.microsoft.com/office/word/2018/wordml/cex">
+          <mc:Fallback xmlns:oel="http://schemas.microsoft.com/office/2019/extlst">
             <w:pict>
               <v:rect w14:anchorId="04BF2410" id="Rectángulo 3" o:spid="_x0000_s1026" alt="&quot;&quot;" style="position:absolute;margin-left:-55.7pt;margin-top:26.5pt;width:613.85pt;height:204pt;z-index:-251655168;visibility:visible;mso-wrap-style:square;mso-height-percent:0;mso-wrap-distance-left:9pt;mso-wrap-distance-top:0;mso-wrap-distance-right:9pt;mso-wrap-distance-bottom:0;mso-position-horizontal:absolute;mso-position-horizontal-relative:text;mso-position-vertical:absolute;mso-position-vertical-relative:text;mso-height-percent:0;mso-height-relative:margin;v-text-anchor:middle" o:gfxdata="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" fillcolor="#00314d" stroked="f" strokeweight="1pt"/>
             </w:pict>
@@ -2634,7 +2634,7 @@
     <w:p>
       <w:pPr>
         <w:sectPr>
-          <w:footerReference w:type="default" r:id="rId9"/>
+          <w:footerReference w:type="default" r:id="rId12"/>
           <w:pgSz w:w="12240" w:h="15840"/>
           <w:pgMar w:top="1701" w:right="1134" w:bottom="1134" w:left="1134" w:header="709" w:footer="709" w:gutter="0"/>
           <w:cols w:space="708"/>
@@ -2712,7 +2712,7 @@
                     <pic:cNvPicPr/>
                   </pic:nvPicPr>
                   <pic:blipFill>
-                    <a:blip r:embed="rId10">
+                    <a:blip r:embed="rId13">
                       <a:extLst>
                         <a:ext uri="{28A0092B-C50C-407E-A947-70E740481C1C}">
                           <a14:useLocalDpi xmlns:a14="http://schemas.microsoft.com/office/drawing/2010/main" val="0"/>
@@ -2750,7 +2750,7 @@
           <w:iCs/>
         </w:rPr>
       </w:pPr>
-      <w:hyperlink r:id="rId11" w:history="1">
+      <w:hyperlink r:id="rId14" w:history="1">
         <w:r>
           <w:rPr>
             <w:rStyle w:val="Hipervnculo"/>
@@ -3207,13 +3207,13 @@
                     <pic:cNvPicPr/>
                   </pic:nvPicPr>
                   <pic:blipFill>
-                    <a:blip r:embed="rId12">
+                    <a:blip r:embed="rId15">
                       <a:extLst>
                         <a:ext uri="{28A0092B-C50C-407E-A947-70E740481C1C}">
                           <a14:useLocalDpi xmlns:a14="http://schemas.microsoft.com/office/drawing/2010/main" val="0"/>
                         </a:ext>
                         <a:ext uri="{96DAC541-7B7A-43D3-8B79-37D633B846F1}">
-                          <asvg:svgBlip xmlns:asvg="http://schemas.microsoft.com/office/drawing/2016/SVG/main" r:embed="rId13"/>
+                          <asvg:svgBlip xmlns:asvg="http://schemas.microsoft.com/office/drawing/2016/SVG/main" r:embed="rId16"/>
                         </a:ext>
                       </a:extLst>
                     </a:blip>
@@ -20032,13 +20032,13 @@
                     <pic:cNvPicPr/>
                   </pic:nvPicPr>
                   <pic:blipFill>
-                    <a:blip r:embed="rId14">
+                    <a:blip r:embed="rId17">
                       <a:extLst>
                         <a:ext uri="{28A0092B-C50C-407E-A947-70E740481C1C}">
                           <a14:useLocalDpi xmlns:a14="http://schemas.microsoft.com/office/drawing/2010/main" val="0"/>
                         </a:ext>
                         <a:ext uri="{96DAC541-7B7A-43D3-8B79-37D633B846F1}">
-                          <asvg:svgBlip xmlns:asvg="http://schemas.microsoft.com/office/drawing/2016/SVG/main" r:embed="rId15"/>
+                          <asvg:svgBlip xmlns:asvg="http://schemas.microsoft.com/office/drawing/2016/SVG/main" r:embed="rId18"/>
                         </a:ext>
                       </a:extLst>
                     </a:blip>
@@ -20892,13 +20892,13 @@
                     <pic:cNvPicPr/>
                   </pic:nvPicPr>
                   <pic:blipFill>
-                    <a:blip r:embed="rId16">
+                    <a:blip r:embed="rId19">
                       <a:extLst>
                         <a:ext uri="{28A0092B-C50C-407E-A947-70E740481C1C}">
                           <a14:useLocalDpi xmlns:a14="http://schemas.microsoft.com/office/drawing/2010/main" val="0"/>
                         </a:ext>
                         <a:ext uri="{96DAC541-7B7A-43D3-8B79-37D633B846F1}">
-                          <asvg:svgBlip xmlns:asvg="http://schemas.microsoft.com/office/drawing/2016/SVG/main" r:embed="rId17"/>
+                          <asvg:svgBlip xmlns:asvg="http://schemas.microsoft.com/office/drawing/2016/SVG/main" r:embed="rId20"/>
                         </a:ext>
                       </a:extLst>
                     </a:blip>
@@ -21879,13 +21879,13 @@
                     <pic:cNvPicPr/>
                   </pic:nvPicPr>
                   <pic:blipFill>
-                    <a:blip r:embed="rId18">
+                    <a:blip r:embed="rId21">
                       <a:extLst>
                         <a:ext uri="{28A0092B-C50C-407E-A947-70E740481C1C}">
                           <a14:useLocalDpi xmlns:a14="http://schemas.microsoft.com/office/drawing/2010/main" val="0"/>
                         </a:ext>
                         <a:ext uri="{96DAC541-7B7A-43D3-8B79-37D633B846F1}">
-                          <asvg:svgBlip xmlns:asvg="http://schemas.microsoft.com/office/drawing/2016/SVG/main" r:embed="rId19"/>
+                          <asvg:svgBlip xmlns:asvg="http://schemas.microsoft.com/office/drawing/2016/SVG/main" r:embed="rId22"/>
                         </a:ext>
                       </a:extLst>
                     </a:blip>
@@ -22147,7 +22147,6 @@
             </w:pPr>
           </w:p>
         </w:tc>
-        <w:bookmarkStart w:id="21" w:name="_GoBack"/>
         <w:tc>
           <w:tcPr>
             <w:tcW w:w="2879" w:type="dxa"/>
@@ -22156,195 +22155,159 @@
             <w:pPr>
               <w:pStyle w:val="Default"/>
               <w:rPr>
-                <w:rFonts w:asciiTheme="minorHAnsi" w:hAnsiTheme="minorHAnsi"/>
-                <w:color w:val="2F5496" w:themeColor="accent1" w:themeShade="BF"/>
-              </w:rPr>
-            </w:pPr>
-            <w:r>
-              <w:rPr>
-                <w:rFonts w:asciiTheme="minorHAnsi" w:hAnsiTheme="minorHAnsi"/>
-                <w:color w:val="2F5496" w:themeColor="accent1" w:themeShade="BF"/>
-              </w:rPr>
-              <w:fldChar w:fldCharType="begin"/>
-            </w:r>
-            <w:r>
-              <w:rPr>
-                <w:rFonts w:asciiTheme="minorHAnsi" w:hAnsiTheme="minorHAnsi"/>
-                <w:color w:val="2F5496" w:themeColor="accent1" w:themeShade="BF"/>
-              </w:rPr>
-              <w:instrText xml:space="preserve"> HYPERLINK "https://www.minsalud.gov.co/sites/rid/Lists/BibliotecaDigital/RIDE/VS/PP/SA/impacto-olores-ofensivos-salud.pdf" </w:instrText>
-            </w:r>
-            <w:r>
-              <w:rPr>
-                <w:rFonts w:asciiTheme="minorHAnsi" w:hAnsiTheme="minorHAnsi"/>
-                <w:color w:val="2F5496" w:themeColor="accent1" w:themeShade="BF"/>
-              </w:rPr>
-              <w:fldChar w:fldCharType="separate"/>
-            </w:r>
-            <w:r>
-              <w:rPr>
                 <w:rStyle w:val="Hipervnculo"/>
-                <w:rFonts w:asciiTheme="minorHAnsi" w:hAnsiTheme="minorHAnsi"/>
-                <w:color w:val="2F5496" w:themeColor="accent1" w:themeShade="BF"/>
-              </w:rPr>
-              <w:t>https://www.minsalud.gov.co/sites/rid/Lists/BibliotecaDigital/RIDE/VS/PP/SA/impacto-olores-ofensivos-salud.pdf</w:t>
-            </w:r>
-            <w:r>
-              <w:rPr>
-                <w:rFonts w:asciiTheme="minorHAnsi" w:hAnsiTheme="minorHAnsi"/>
-                <w:color w:val="2F5496" w:themeColor="accent1" w:themeShade="BF"/>
-              </w:rPr>
-              <w:fldChar w:fldCharType="end"/>
-            </w:r>
-          </w:p>
-          <w:bookmarkEnd w:id="21"/>
-          <w:p>
-            <w:pPr>
-              <w:pStyle w:val="Default"/>
-              <w:rPr>
-                <w:rFonts w:asciiTheme="minorHAnsi" w:hAnsiTheme="minorHAnsi"/>
-                <w:color w:val="2F5496" w:themeColor="accent1" w:themeShade="BF"/>
-              </w:rPr>
-            </w:pPr>
-            <w:r>
-              <w:rPr>
-                <w:rFonts w:asciiTheme="minorHAnsi" w:hAnsiTheme="minorHAnsi"/>
-                <w:color w:val="2F5496" w:themeColor="accent1" w:themeShade="BF"/>
-              </w:rPr>
-              <w:t xml:space="preserve"> </w:t>
-            </w:r>
-          </w:p>
-          <w:p>
-            <w:pPr>
-              <w:pStyle w:val="Default"/>
-              <w:rPr>
-                <w:rFonts w:asciiTheme="minorHAnsi" w:hAnsiTheme="minorHAnsi"/>
-                <w:color w:val="2F5496" w:themeColor="accent1" w:themeShade="BF"/>
-              </w:rPr>
-            </w:pPr>
-            <w:r>
-              <w:rPr>
-                <w:rFonts w:asciiTheme="minorHAnsi" w:hAnsiTheme="minorHAnsi"/>
-                <w:color w:val="2F5496" w:themeColor="accent1" w:themeShade="BF"/>
-              </w:rPr>
-              <w:t xml:space="preserve"> </w:t>
-            </w:r>
-          </w:p>
-          <w:p>
-            <w:pPr>
-              <w:rPr>
-                <w:color w:val="2F5496" w:themeColor="accent1" w:themeShade="BF"/>
-                <w:sz w:val="24"/>
-                <w:szCs w:val="24"/>
-              </w:rPr>
-            </w:pPr>
-          </w:p>
-        </w:tc>
-      </w:tr>
-      <w:tr>
-        <w:tc>
-          <w:tcPr>
-            <w:tcW w:w="1555" w:type="dxa"/>
-          </w:tcPr>
-          <w:p>
-            <w:pPr>
-              <w:pStyle w:val="Default"/>
-              <w:rPr>
-                <w:rFonts w:asciiTheme="minorHAnsi" w:hAnsiTheme="minorHAnsi"/>
-              </w:rPr>
-            </w:pPr>
-            <w:r>
-              <w:rPr>
-                <w:rFonts w:asciiTheme="minorHAnsi" w:hAnsiTheme="minorHAnsi"/>
-                <w:b/>
-                <w:bCs/>
-              </w:rPr>
-              <w:t xml:space="preserve">2. Monitoreo olores </w:t>
-            </w:r>
-          </w:p>
-          <w:p>
-            <w:pPr>
-              <w:rPr>
-                <w:sz w:val="24"/>
-                <w:szCs w:val="24"/>
-              </w:rPr>
-            </w:pPr>
-          </w:p>
-        </w:tc>
-        <w:tc>
-          <w:tcPr>
-            <w:tcW w:w="2409" w:type="dxa"/>
-          </w:tcPr>
-          <w:p>
-            <w:pPr>
-              <w:pStyle w:val="Default"/>
-              <w:rPr>
-                <w:rFonts w:asciiTheme="minorHAnsi" w:hAnsiTheme="minorHAnsi"/>
-              </w:rPr>
-            </w:pPr>
-            <w:r>
-              <w:rPr>
-                <w:rFonts w:asciiTheme="minorHAnsi" w:hAnsiTheme="minorHAnsi"/>
-              </w:rPr>
-              <w:t xml:space="preserve">Ministerio de Ambiente y Desarrollo Sostenible. (2014). Resolución 2087 de 2014. Por la cual se adopta el protocolo para el monitoreo, control y vigilancia de olores ofensivos. </w:t>
-            </w:r>
-          </w:p>
-          <w:p>
-            <w:pPr>
-              <w:rPr>
-                <w:sz w:val="24"/>
-                <w:szCs w:val="24"/>
-              </w:rPr>
-            </w:pPr>
-          </w:p>
-        </w:tc>
-        <w:tc>
-          <w:tcPr>
-            <w:tcW w:w="1985" w:type="dxa"/>
-          </w:tcPr>
-          <w:p>
-            <w:pPr>
-              <w:pStyle w:val="Default"/>
-              <w:rPr>
-                <w:rFonts w:asciiTheme="minorHAnsi" w:hAnsiTheme="minorHAnsi"/>
-              </w:rPr>
-            </w:pPr>
-            <w:r>
-              <w:rPr>
-                <w:rFonts w:asciiTheme="minorHAnsi" w:hAnsiTheme="minorHAnsi"/>
-              </w:rPr>
-              <w:t xml:space="preserve">Normativa. Documento PDF. </w:t>
-            </w:r>
-          </w:p>
-          <w:p>
-            <w:pPr>
-              <w:rPr>
-                <w:sz w:val="24"/>
-                <w:szCs w:val="24"/>
-              </w:rPr>
-            </w:pPr>
-          </w:p>
-        </w:tc>
-        <w:tc>
-          <w:tcPr>
-            <w:tcW w:w="2879" w:type="dxa"/>
-          </w:tcPr>
-          <w:p>
-            <w:pPr>
-              <w:pStyle w:val="Default"/>
-              <w:rPr>
-                <w:rFonts w:asciiTheme="minorHAnsi" w:hAnsiTheme="minorHAnsi"/>
-                <w:color w:val="2F5496" w:themeColor="accent1" w:themeShade="BF"/>
-              </w:rPr>
-            </w:pPr>
-            <w:hyperlink r:id="rId20" w:history="1">
+              </w:rPr>
+            </w:pPr>
+            <w:hyperlink r:id="rId23" w:history="1">
               <w:r>
                 <w:rPr>
                   <w:rStyle w:val="Hipervnculo"/>
-                  <w:bCs/>
-                  <w:iCs/>
-                  <w:color w:val="2F5496" w:themeColor="accent1" w:themeShade="BF"/>
-                  <w:lang w:val="es-ES_tradnl"/>
+                  <w:rFonts w:asciiTheme="minorHAnsi" w:hAnsiTheme="minorHAnsi"/>
+                </w:rPr>
+                <w:t>https://www.minsalud.gov.co/sites/rid/Lists/BibliotecaDigital/RIDE/VS/PP/SA/impacto-olores-ofensivos-salud.pdf</w:t>
+              </w:r>
+            </w:hyperlink>
+          </w:p>
+          <w:p>
+            <w:pPr>
+              <w:pStyle w:val="Default"/>
+              <w:rPr>
+                <w:rStyle w:val="Hipervnculo"/>
+              </w:rPr>
+            </w:pPr>
+            <w:r>
+              <w:rPr>
+                <w:rStyle w:val="Hipervnculo"/>
+              </w:rPr>
+              <w:t xml:space="preserve"> </w:t>
+            </w:r>
+          </w:p>
+          <w:p>
+            <w:pPr>
+              <w:pStyle w:val="Default"/>
+              <w:rPr>
+                <w:rStyle w:val="Hipervnculo"/>
+              </w:rPr>
+            </w:pPr>
+            <w:r>
+              <w:rPr>
+                <w:rStyle w:val="Hipervnculo"/>
+              </w:rPr>
+              <w:t xml:space="preserve"> </w:t>
+            </w:r>
+          </w:p>
+          <w:p>
+            <w:pPr>
+              <w:rPr>
+                <w:rStyle w:val="Hipervnculo"/>
+                <w:rFonts w:cs="Calibri"/>
+                <w:kern w:val="0"/>
+                <w14:ligatures w14:val="none"/>
+              </w:rPr>
+            </w:pPr>
+          </w:p>
+        </w:tc>
+      </w:tr>
+      <w:tr>
+        <w:tc>
+          <w:tcPr>
+            <w:tcW w:w="1555" w:type="dxa"/>
+          </w:tcPr>
+          <w:p>
+            <w:pPr>
+              <w:pStyle w:val="Default"/>
+              <w:rPr>
+                <w:rFonts w:asciiTheme="minorHAnsi" w:hAnsiTheme="minorHAnsi"/>
+              </w:rPr>
+            </w:pPr>
+            <w:r>
+              <w:rPr>
+                <w:rFonts w:asciiTheme="minorHAnsi" w:hAnsiTheme="minorHAnsi"/>
+                <w:b/>
+                <w:bCs/>
+              </w:rPr>
+              <w:t xml:space="preserve">2. Monitoreo olores </w:t>
+            </w:r>
+          </w:p>
+          <w:p>
+            <w:pPr>
+              <w:rPr>
+                <w:sz w:val="24"/>
+                <w:szCs w:val="24"/>
+              </w:rPr>
+            </w:pPr>
+          </w:p>
+        </w:tc>
+        <w:tc>
+          <w:tcPr>
+            <w:tcW w:w="2409" w:type="dxa"/>
+          </w:tcPr>
+          <w:p>
+            <w:pPr>
+              <w:pStyle w:val="Default"/>
+              <w:rPr>
+                <w:rFonts w:asciiTheme="minorHAnsi" w:hAnsiTheme="minorHAnsi"/>
+              </w:rPr>
+            </w:pPr>
+            <w:r>
+              <w:rPr>
+                <w:rFonts w:asciiTheme="minorHAnsi" w:hAnsiTheme="minorHAnsi"/>
+              </w:rPr>
+              <w:t xml:space="preserve">Ministerio de Ambiente y Desarrollo Sostenible. (2014). Resolución 2087 de 2014. Por la cual se adopta el protocolo para el monitoreo, control y vigilancia de olores ofensivos. </w:t>
+            </w:r>
+          </w:p>
+          <w:p>
+            <w:pPr>
+              <w:rPr>
+                <w:sz w:val="24"/>
+                <w:szCs w:val="24"/>
+              </w:rPr>
+            </w:pPr>
+          </w:p>
+        </w:tc>
+        <w:tc>
+          <w:tcPr>
+            <w:tcW w:w="1985" w:type="dxa"/>
+          </w:tcPr>
+          <w:p>
+            <w:pPr>
+              <w:pStyle w:val="Default"/>
+              <w:rPr>
+                <w:rFonts w:asciiTheme="minorHAnsi" w:hAnsiTheme="minorHAnsi"/>
+              </w:rPr>
+            </w:pPr>
+            <w:r>
+              <w:rPr>
+                <w:rFonts w:asciiTheme="minorHAnsi" w:hAnsiTheme="minorHAnsi"/>
+              </w:rPr>
+              <w:t xml:space="preserve">Normativa. Documento PDF. </w:t>
+            </w:r>
+          </w:p>
+          <w:p>
+            <w:pPr>
+              <w:rPr>
+                <w:sz w:val="24"/>
+                <w:szCs w:val="24"/>
+              </w:rPr>
+            </w:pPr>
+          </w:p>
+        </w:tc>
+        <w:tc>
+          <w:tcPr>
+            <w:tcW w:w="2879" w:type="dxa"/>
+          </w:tcPr>
+          <w:p>
+            <w:pPr>
+              <w:pStyle w:val="Default"/>
+              <w:rPr>
+                <w:rStyle w:val="Hipervnculo"/>
+              </w:rPr>
+            </w:pPr>
+            <w:hyperlink r:id="rId24" w:history="1">
+              <w:r>
+                <w:rPr>
+                  <w:rStyle w:val="Hipervnculo"/>
+                  <w:rFonts w:asciiTheme="minorHAnsi" w:hAnsiTheme="minorHAnsi"/>
                 </w:rPr>
                 <w:t>https://www.minambiente.gov.co/wp-content/uploads/2021/10/Resolucion-2087-de-2014.pdf</w:t>
               </w:r>
@@ -22452,18 +22415,14 @@
             <w:pPr>
               <w:pStyle w:val="Default"/>
               <w:rPr>
-                <w:rFonts w:asciiTheme="minorHAnsi" w:hAnsiTheme="minorHAnsi"/>
-                <w:color w:val="2F5496" w:themeColor="accent1" w:themeShade="BF"/>
-              </w:rPr>
-            </w:pPr>
-            <w:hyperlink r:id="rId21" w:history="1">
+                <w:rStyle w:val="Hipervnculo"/>
+              </w:rPr>
+            </w:pPr>
+            <w:hyperlink r:id="rId25" w:history="1">
               <w:r>
                 <w:rPr>
                   <w:rStyle w:val="Hipervnculo"/>
-                  <w:bCs/>
-                  <w:iCs/>
-                  <w:color w:val="2F5496" w:themeColor="accent1" w:themeShade="BF"/>
-                  <w:lang w:val="es-ES_tradnl"/>
+                  <w:rFonts w:asciiTheme="minorHAnsi" w:hAnsiTheme="minorHAnsi"/>
                 </w:rPr>
                 <w:t>https://www.noisyplanet.nidcd.nih.gov/espanol/publications/cuando-el-sonido-es-demasiado-alto</w:t>
               </w:r>
@@ -22576,122 +22535,133 @@
                 <w:color w:val="2F5496" w:themeColor="accent1" w:themeShade="BF"/>
               </w:rPr>
             </w:pPr>
-            <w:r>
-              <w:rPr>
-                <w:bCs/>
-                <w:iCs/>
-                <w:color w:val="2F5496" w:themeColor="accent1" w:themeShade="BF"/>
-                <w:u w:val="single"/>
-                <w:lang w:val="es-ES_tradnl"/>
-              </w:rPr>
-              <w:t>https://www.antioquiatic.edu.co/noticias-general/item/211-el-sonido-y-sus-caracteristicas#:~:text=El%20sonido%20es%20producido%20por%20un%20movimiento%20vibratorio.&amp;text=El%20movimiento%20se%20propaga%20hasta,%2C%20s%C3%B3lido%2C%20l%C3%ADquido%20o%20gaseoso.</w:t>
-            </w:r>
-          </w:p>
-        </w:tc>
-      </w:tr>
-      <w:tr>
-        <w:tc>
-          <w:tcPr>
-            <w:tcW w:w="1555" w:type="dxa"/>
-          </w:tcPr>
-          <w:p>
-            <w:pPr>
-              <w:pStyle w:val="Default"/>
-              <w:rPr>
-                <w:rFonts w:asciiTheme="minorHAnsi" w:hAnsiTheme="minorHAnsi"/>
-              </w:rPr>
-            </w:pPr>
-            <w:r>
-              <w:rPr>
-                <w:rFonts w:asciiTheme="minorHAnsi" w:hAnsiTheme="minorHAnsi"/>
-                <w:b/>
-                <w:bCs/>
-              </w:rPr>
-              <w:t xml:space="preserve">4. Monitoreo de ruido </w:t>
-            </w:r>
-          </w:p>
-          <w:p>
-            <w:pPr>
-              <w:rPr>
-                <w:sz w:val="24"/>
-                <w:szCs w:val="24"/>
-              </w:rPr>
-            </w:pPr>
-          </w:p>
-        </w:tc>
-        <w:tc>
-          <w:tcPr>
-            <w:tcW w:w="2409" w:type="dxa"/>
-          </w:tcPr>
-          <w:p>
-            <w:pPr>
-              <w:pStyle w:val="Default"/>
-              <w:rPr>
-                <w:rFonts w:asciiTheme="minorHAnsi" w:hAnsiTheme="minorHAnsi"/>
-              </w:rPr>
-            </w:pPr>
-            <w:r>
-              <w:rPr>
-                <w:rFonts w:asciiTheme="minorHAnsi" w:hAnsiTheme="minorHAnsi"/>
-              </w:rPr>
-              <w:t xml:space="preserve">Ministerio de Ambiente, Vivienda y Desarrollo Territorial. (2006). Resolución 0627 de 2006. Por la cual se establece la norma nacional de emisión de ruido y ruido ambiental. </w:t>
-            </w:r>
-          </w:p>
-          <w:p>
-            <w:pPr>
-              <w:rPr>
-                <w:sz w:val="24"/>
-                <w:szCs w:val="24"/>
-              </w:rPr>
-            </w:pPr>
-          </w:p>
-        </w:tc>
-        <w:tc>
-          <w:tcPr>
-            <w:tcW w:w="1985" w:type="dxa"/>
-          </w:tcPr>
-          <w:p>
-            <w:pPr>
-              <w:pStyle w:val="Default"/>
-              <w:rPr>
-                <w:rFonts w:asciiTheme="minorHAnsi" w:hAnsiTheme="minorHAnsi"/>
-              </w:rPr>
-            </w:pPr>
-            <w:r>
-              <w:rPr>
-                <w:rFonts w:asciiTheme="minorHAnsi" w:hAnsiTheme="minorHAnsi"/>
-              </w:rPr>
-              <w:t xml:space="preserve">Normativa. Documento PDF. </w:t>
-            </w:r>
-          </w:p>
-          <w:p>
-            <w:pPr>
-              <w:rPr>
-                <w:sz w:val="24"/>
-                <w:szCs w:val="24"/>
-              </w:rPr>
-            </w:pPr>
-          </w:p>
-        </w:tc>
-        <w:tc>
-          <w:tcPr>
-            <w:tcW w:w="2879" w:type="dxa"/>
-          </w:tcPr>
-          <w:p>
-            <w:pPr>
-              <w:pStyle w:val="Default"/>
-              <w:rPr>
-                <w:rFonts w:asciiTheme="minorHAnsi" w:hAnsiTheme="minorHAnsi"/>
-                <w:color w:val="2F5496" w:themeColor="accent1" w:themeShade="BF"/>
-              </w:rPr>
-            </w:pPr>
-            <w:hyperlink r:id="rId22" w:history="1">
+            <w:hyperlink r:id="rId26" w:anchor=":~:text=El%20sonido%20es%20producido%20por%20un%20movimiento%20vibratorio.&amp;text=El%20movimiento%20se%20propaga%20hasta,%2C%20s%C3%B3lido%2C%20l%C3%ADquido%20o%20gaseoso" w:history="1">
               <w:r>
                 <w:rPr>
                   <w:rStyle w:val="Hipervnculo"/>
-                  <w:iCs/>
-                  <w:color w:val="2F5496" w:themeColor="accent1" w:themeShade="BF"/>
-                  <w:lang w:val="es-ES_tradnl"/>
+                  <w:rFonts w:asciiTheme="minorHAnsi" w:hAnsiTheme="minorHAnsi"/>
+                </w:rPr>
+                <w:t>https://www.antioquiatic.edu.co/noticias-general/item/211-el-sonido-y-sus-caracteristicas#:~:text=El%20sonido%20es%20producido%20por%20un%20movimiento%20vibratorio.&amp;text=El%20movimiento%20se%20propaga</w:t>
+              </w:r>
+              <w:r>
+                <w:rPr>
+                  <w:rStyle w:val="Hipervnculo"/>
+                  <w:rFonts w:asciiTheme="minorHAnsi" w:hAnsiTheme="minorHAnsi"/>
+                </w:rPr>
+                <w:t>%</w:t>
+              </w:r>
+              <w:r>
+                <w:rPr>
+                  <w:rStyle w:val="Hipervnculo"/>
+                  <w:rFonts w:asciiTheme="minorHAnsi" w:hAnsiTheme="minorHAnsi"/>
+                </w:rPr>
+                <w:t>20hasta,%2C%20s%C3%B3lido%2C%20l%C3%ADquido%20o%20gaseoso</w:t>
+              </w:r>
+            </w:hyperlink>
+          </w:p>
+        </w:tc>
+      </w:tr>
+      <w:tr>
+        <w:tc>
+          <w:tcPr>
+            <w:tcW w:w="1555" w:type="dxa"/>
+          </w:tcPr>
+          <w:p>
+            <w:pPr>
+              <w:pStyle w:val="Default"/>
+              <w:rPr>
+                <w:rFonts w:asciiTheme="minorHAnsi" w:hAnsiTheme="minorHAnsi"/>
+              </w:rPr>
+            </w:pPr>
+            <w:r>
+              <w:rPr>
+                <w:rFonts w:asciiTheme="minorHAnsi" w:hAnsiTheme="minorHAnsi"/>
+                <w:b/>
+                <w:bCs/>
+              </w:rPr>
+              <w:t xml:space="preserve">4. Monitoreo de ruido </w:t>
+            </w:r>
+          </w:p>
+          <w:p>
+            <w:pPr>
+              <w:rPr>
+                <w:sz w:val="24"/>
+                <w:szCs w:val="24"/>
+              </w:rPr>
+            </w:pPr>
+          </w:p>
+        </w:tc>
+        <w:tc>
+          <w:tcPr>
+            <w:tcW w:w="2409" w:type="dxa"/>
+          </w:tcPr>
+          <w:p>
+            <w:pPr>
+              <w:pStyle w:val="Default"/>
+              <w:rPr>
+                <w:rFonts w:asciiTheme="minorHAnsi" w:hAnsiTheme="minorHAnsi"/>
+              </w:rPr>
+            </w:pPr>
+            <w:r>
+              <w:rPr>
+                <w:rFonts w:asciiTheme="minorHAnsi" w:hAnsiTheme="minorHAnsi"/>
+              </w:rPr>
+              <w:t xml:space="preserve">Ministerio de Ambiente, Vivienda y Desarrollo Territorial. (2006). Resolución 0627 de 2006. Por la cual se establece la norma nacional de emisión de ruido y ruido ambiental. </w:t>
+            </w:r>
+          </w:p>
+          <w:p>
+            <w:pPr>
+              <w:rPr>
+                <w:sz w:val="24"/>
+                <w:szCs w:val="24"/>
+              </w:rPr>
+            </w:pPr>
+          </w:p>
+        </w:tc>
+        <w:tc>
+          <w:tcPr>
+            <w:tcW w:w="1985" w:type="dxa"/>
+          </w:tcPr>
+          <w:p>
+            <w:pPr>
+              <w:pStyle w:val="Default"/>
+              <w:rPr>
+                <w:rFonts w:asciiTheme="minorHAnsi" w:hAnsiTheme="minorHAnsi"/>
+              </w:rPr>
+            </w:pPr>
+            <w:r>
+              <w:rPr>
+                <w:rFonts w:asciiTheme="minorHAnsi" w:hAnsiTheme="minorHAnsi"/>
+              </w:rPr>
+              <w:t xml:space="preserve">Normativa. Documento PDF. </w:t>
+            </w:r>
+          </w:p>
+          <w:p>
+            <w:pPr>
+              <w:rPr>
+                <w:sz w:val="24"/>
+                <w:szCs w:val="24"/>
+              </w:rPr>
+            </w:pPr>
+          </w:p>
+        </w:tc>
+        <w:tc>
+          <w:tcPr>
+            <w:tcW w:w="2879" w:type="dxa"/>
+          </w:tcPr>
+          <w:p>
+            <w:pPr>
+              <w:pStyle w:val="Default"/>
+              <w:rPr>
+                <w:rFonts w:asciiTheme="minorHAnsi" w:hAnsiTheme="minorHAnsi"/>
+                <w:color w:val="2F5496" w:themeColor="accent1" w:themeShade="BF"/>
+              </w:rPr>
+            </w:pPr>
+            <w:hyperlink r:id="rId27" w:history="1">
+              <w:r>
+                <w:rPr>
+                  <w:rStyle w:val="Hipervnculo"/>
+                  <w:rFonts w:asciiTheme="minorHAnsi" w:hAnsiTheme="minorHAnsi"/>
                 </w:rPr>
                 <w:t>https://corponarino.gov.co/expedientes/juridica/2006resolucion627.pdf</w:t>
               </w:r>
@@ -22725,12 +22695,12 @@
       <w:pPr>
         <w:pStyle w:val="Titulosgenerales"/>
       </w:pPr>
-      <w:bookmarkStart w:id="22" w:name="_Toc151658489"/>
+      <w:bookmarkStart w:id="21" w:name="_Toc151658489"/>
       <w:r>
         <w:lastRenderedPageBreak/>
         <w:t>Glosario</w:t>
       </w:r>
-      <w:bookmarkEnd w:id="22"/>
+      <w:bookmarkEnd w:id="21"/>
     </w:p>
     <w:p>
       <w:pPr>
@@ -22902,12 +22872,12 @@
       <w:pPr>
         <w:pStyle w:val="Titulosgenerales"/>
       </w:pPr>
-      <w:bookmarkStart w:id="23" w:name="_Toc151658490"/>
+      <w:bookmarkStart w:id="22" w:name="_Toc151658490"/>
       <w:r>
         <w:lastRenderedPageBreak/>
         <w:t>Referencias bibliográficas</w:t>
       </w:r>
-      <w:bookmarkEnd w:id="23"/>
+      <w:bookmarkEnd w:id="22"/>
       <w:r>
         <w:t xml:space="preserve"> </w:t>
       </w:r>
@@ -22916,7 +22886,7 @@
       <w:r>
         <w:t xml:space="preserve">Gobernación de Antioquia. (s. f.) Unidos a un clic. El sonido y sus características. </w:t>
       </w:r>
-      <w:hyperlink r:id="rId23" w:anchor=":~:text=El%20sonido%20es%20producido%20por%20un%20movimiento%20vibratorio.&amp;text=El%20movimiento%20se%20propaga%20hasta,%2C%20s%C3%B3lido%2C%20l%C3%ADquido%20o%20gaseoso" w:history="1">
+      <w:hyperlink r:id="rId28" w:anchor=":~:text=El%20sonido%20es%20producido%20por%20un%20movimiento%20vibratorio.&amp;text=El%20movimiento%20se%20propaga%20hasta,%2C%20s%C3%B3lido%2C%20l%C3%ADquido%20o%20gaseoso" w:history="1">
         <w:r>
           <w:rPr>
             <w:rStyle w:val="Hipervnculo"/>
@@ -22937,7 +22907,7 @@
       <w:r>
         <w:t xml:space="preserve"> </w:t>
       </w:r>
-      <w:hyperlink r:id="rId24" w:history="1">
+      <w:hyperlink r:id="rId29" w:history="1">
         <w:r>
           <w:rPr>
             <w:rStyle w:val="Hipervnculo"/>
@@ -22950,7 +22920,7 @@
       <w:r>
         <w:t xml:space="preserve">Ministerio de Ambiente y Desarrollo Sostenible. (2014). Resolución 2087 de 2014. Por la cual se adopta el protocolo para el monitoreo, control y vigilancia de olores ofensivos. </w:t>
       </w:r>
-      <w:hyperlink r:id="rId25" w:history="1">
+      <w:hyperlink r:id="rId30" w:history="1">
         <w:r>
           <w:rPr>
             <w:rStyle w:val="Hipervnculo"/>
@@ -22963,7 +22933,7 @@
       <w:r>
         <w:t xml:space="preserve">Ministerio de Ambiente, Vivienda y Desarrollo Territorial. (2006). Resolución 0627 de 2006. Por la cual se establece la norma nacional de emisión de ruido y ruido ambiental. </w:t>
       </w:r>
-      <w:hyperlink r:id="rId26" w:history="1">
+      <w:hyperlink r:id="rId31" w:history="1">
         <w:r>
           <w:rPr>
             <w:rStyle w:val="Hipervnculo"/>
@@ -22976,7 +22946,7 @@
       <w:r>
         <w:t xml:space="preserve">Ministerio de Salud. (2012). Lineamiento para la vigilancia sanitaria y ambiental del impacto de los olores ofensivos en la salud y calidad de vida de las comunidades expuestas en áreas urbanas. </w:t>
       </w:r>
-      <w:hyperlink r:id="rId27" w:history="1">
+      <w:hyperlink r:id="rId32" w:history="1">
         <w:r>
           <w:rPr>
             <w:rStyle w:val="Hipervnculo"/>
@@ -23004,7 +22974,7 @@
         </w:rPr>
         <w:t xml:space="preserve"> </w:t>
       </w:r>
-      <w:hyperlink r:id="rId28" w:history="1">
+      <w:hyperlink r:id="rId33" w:history="1">
         <w:r>
           <w:rPr>
             <w:rStyle w:val="Hipervnculo"/>
@@ -23026,7 +22996,7 @@
         </w:rPr>
         <w:t xml:space="preserve">Secretaria de Ambiente de Bogotá. (s.f.). Ruido. </w:t>
       </w:r>
-      <w:hyperlink r:id="rId29" w:history="1">
+      <w:hyperlink r:id="rId34" w:history="1">
         <w:r>
           <w:rPr>
             <w:rStyle w:val="Hipervnculo"/>
@@ -23040,12 +23010,12 @@
       <w:pPr>
         <w:pStyle w:val="Titulosgenerales"/>
       </w:pPr>
-      <w:bookmarkStart w:id="24" w:name="_Toc151658491"/>
+      <w:bookmarkStart w:id="23" w:name="_Toc151658491"/>
       <w:r>
         <w:lastRenderedPageBreak/>
         <w:t>Créditos</w:t>
       </w:r>
-      <w:bookmarkEnd w:id="24"/>
+      <w:bookmarkEnd w:id="23"/>
     </w:p>
     <w:tbl>
       <w:tblPr>
@@ -25696,8 +25666,8 @@
       </w:pPr>
     </w:p>
     <w:sectPr>
-      <w:headerReference w:type="default" r:id="rId30"/>
-      <w:footerReference w:type="default" r:id="rId31"/>
+      <w:headerReference w:type="default" r:id="rId35"/>
+      <w:footerReference w:type="default" r:id="rId36"/>
       <w:pgSz w:w="12240" w:h="15840"/>
       <w:pgMar w:top="1701" w:right="1134" w:bottom="1134" w:left="1134" w:header="709" w:footer="737" w:gutter="0"/>
       <w:pgNumType w:start="1"/>
@@ -25709,7 +25679,7 @@
 </file>
 
 <file path=word/endnotes.xml><?xml version="1.0" encoding="utf-8"?>
-<w:endnotes xmlns:wpc="http://schemas.microsoft.com/office/word/2010/wordprocessingCanvas" xmlns:cx="http://schemas.microsoft.com/office/drawing/2014/chartex" xmlns:cx1="http://schemas.microsoft.com/office/drawing/2015/9/8/chartex" xmlns:cx2="http://schemas.microsoft.com/office/drawing/2015/10/21/chartex" xmlns:cx3="http://schemas.microsoft.com/office/drawing/2016/5/9/chartex" xmlns:cx4="http://schemas.microsoft.com/office/drawing/2016/5/10/chartex" xmlns:cx5="http://schemas.microsoft.com/office/drawing/2016/5/11/chartex" xmlns:cx6="http://schemas.microsoft.com/office/drawing/2016/5/12/chartex" xmlns:cx7="http://schemas.microsoft.com/office/drawing/2016/5/13/chartex" xmlns:cx8="http://schemas.microsoft.com/office/drawing/2016/5/14/chartex" xmlns:mc="http://schemas.openxmlformats.org/markup-compatibility/2006" xmlns:aink="http://schemas.microsoft.com/office/drawing/2016/ink" xmlns:am3d="http://schemas.microsoft.com/office/drawing/2017/model3d" xmlns:o="urn:schemas-microsoft-com:office:office" xmlns:r="http://schemas.openxmlformats.org/officeDocument/2006/relationships" xmlns:m="http://schemas.openxmlformats.org/officeDocument/2006/math" xmlns:v="urn:schemas-microsoft-com:vml" xmlns:wp14="http://schemas.microsoft.com/office/word/2010/wordprocessingDrawing" xmlns:wp="http://schemas.openxmlformats.org/drawingml/2006/wordprocessingDrawing" xmlns:w10="urn:schemas-microsoft-com:office:word" xmlns:w="http://schemas.openxmlformats.org/wordprocessingml/2006/main" xmlns:w14="http://schemas.microsoft.com/office/word/2010/wordml" xmlns:w15="http://schemas.microsoft.com/office/word/2012/wordml" xmlns:w16cid="http://schemas.microsoft.com/office/word/2016/wordml/cid" xmlns:w16se="http://schemas.microsoft.com/office/word/2015/wordml/symex" xmlns:wpg="http://schemas.microsoft.com/office/word/2010/wordprocessingGroup" xmlns:wpi="http://schemas.microsoft.com/office/word/2010/wordprocessingInk" xmlns:wne="http://schemas.microsoft.com/office/word/2006/wordml" xmlns:wps="http://schemas.microsoft.com/office/word/2010/wordprocessingShape" mc:Ignorable="w14 w15 w16se w16cid wp14">
+<w:endnotes xmlns:wpc="http://schemas.microsoft.com/office/word/2010/wordprocessingCanvas" xmlns:cx="http://schemas.microsoft.com/office/drawing/2014/chartex" xmlns:cx1="http://schemas.microsoft.com/office/drawing/2015/9/8/chartex" xmlns:cx2="http://schemas.microsoft.com/office/drawing/2015/10/21/chartex" xmlns:cx3="http://schemas.microsoft.com/office/drawing/2016/5/9/chartex" xmlns:cx4="http://schemas.microsoft.com/office/drawing/2016/5/10/chartex" xmlns:cx5="http://schemas.microsoft.com/office/drawing/2016/5/11/chartex" xmlns:cx6="http://schemas.microsoft.com/office/drawing/2016/5/12/chartex" xmlns:cx7="http://schemas.microsoft.com/office/drawing/2016/5/13/chartex" xmlns:cx8="http://schemas.microsoft.com/office/drawing/2016/5/14/chartex" xmlns:mc="http://schemas.openxmlformats.org/markup-compatibility/2006" xmlns:aink="http://schemas.microsoft.com/office/drawing/2016/ink" xmlns:am3d="http://schemas.microsoft.com/office/drawing/2017/model3d" xmlns:o="urn:schemas-microsoft-com:office:office" xmlns:r="http://schemas.openxmlformats.org/officeDocument/2006/relationships" xmlns:m="http://schemas.openxmlformats.org/officeDocument/2006/math" xmlns:v="urn:schemas-microsoft-com:vml" xmlns:wp14="http://schemas.microsoft.com/office/word/2010/wordprocessingDrawing" xmlns:wp="http://schemas.openxmlformats.org/drawingml/2006/wordprocessingDrawing" xmlns:w10="urn:schemas-microsoft-com:office:word" xmlns:w="http://schemas.openxmlformats.org/wordprocessingml/2006/main" xmlns:w14="http://schemas.microsoft.com/office/word/2010/wordml" xmlns:w15="http://schemas.microsoft.com/office/word/2012/wordml" xmlns:w16cex="http://schemas.microsoft.com/office/word/2018/wordml/cex" xmlns:w16cid="http://schemas.microsoft.com/office/word/2016/wordml/cid" xmlns:w16="http://schemas.microsoft.com/office/word/2018/wordml" xmlns:w16sdtdh="http://schemas.microsoft.com/office/word/2020/wordml/sdtdatahash" xmlns:w16se="http://schemas.microsoft.com/office/word/2015/wordml/symex" xmlns:wpg="http://schemas.microsoft.com/office/word/2010/wordprocessingGroup" xmlns:wpi="http://schemas.microsoft.com/office/word/2010/wordprocessingInk" xmlns:wne="http://schemas.microsoft.com/office/word/2006/wordml" xmlns:wps="http://schemas.microsoft.com/office/word/2010/wordprocessingShape" mc:Ignorable="w14 w15 w16se w16cid w16 w16cex w16sdtdh wp14">
   <w:endnote w:type="separator" w:id="-1">
     <w:p>
       <w:pPr>
@@ -25734,7 +25704,7 @@
 </file>
 
 <file path=word/footer1.xml><?xml version="1.0" encoding="utf-8"?>
-<w:ftr xmlns:wpc="http://schemas.microsoft.com/office/word/2010/wordprocessingCanvas" xmlns:cx="http://schemas.microsoft.com/office/drawing/2014/chartex" xmlns:cx1="http://schemas.microsoft.com/office/drawing/2015/9/8/chartex" xmlns:cx2="http://schemas.microsoft.com/office/drawing/2015/10/21/chartex" xmlns:cx3="http://schemas.microsoft.com/office/drawing/2016/5/9/chartex" xmlns:cx4="http://schemas.microsoft.com/office/drawing/2016/5/10/chartex" xmlns:cx5="http://schemas.microsoft.com/office/drawing/2016/5/11/chartex" xmlns:cx6="http://schemas.microsoft.com/office/drawing/2016/5/12/chartex" xmlns:cx7="http://schemas.microsoft.com/office/drawing/2016/5/13/chartex" xmlns:cx8="http://schemas.microsoft.com/office/drawing/2016/5/14/chartex" xmlns:mc="http://schemas.openxmlformats.org/markup-compatibility/2006" xmlns:aink="http://schemas.microsoft.com/office/drawing/2016/ink" xmlns:am3d="http://schemas.microsoft.com/office/drawing/2017/model3d" xmlns:o="urn:schemas-microsoft-com:office:office" xmlns:r="http://schemas.openxmlformats.org/officeDocument/2006/relationships" xmlns:m="http://schemas.openxmlformats.org/officeDocument/2006/math" xmlns:v="urn:schemas-microsoft-com:vml" xmlns:wp14="http://schemas.microsoft.com/office/word/2010/wordprocessingDrawing" xmlns:wp="http://schemas.openxmlformats.org/drawingml/2006/wordprocessingDrawing" xmlns:w10="urn:schemas-microsoft-com:office:word" xmlns:w="http://schemas.openxmlformats.org/wordprocessingml/2006/main" xmlns:w14="http://schemas.microsoft.com/office/word/2010/wordml" xmlns:w15="http://schemas.microsoft.com/office/word/2012/wordml" xmlns:w16cid="http://schemas.microsoft.com/office/word/2016/wordml/cid" xmlns:w16se="http://schemas.microsoft.com/office/word/2015/wordml/symex" xmlns:wpg="http://schemas.microsoft.com/office/word/2010/wordprocessingGroup" xmlns:wpi="http://schemas.microsoft.com/office/word/2010/wordprocessingInk" xmlns:wne="http://schemas.microsoft.com/office/word/2006/wordml" xmlns:wps="http://schemas.microsoft.com/office/word/2010/wordprocessingShape" mc:Ignorable="w14 w15 w16se w16cid wp14">
+<w:ftr xmlns:wpc="http://schemas.microsoft.com/office/word/2010/wordprocessingCanvas" xmlns:cx="http://schemas.microsoft.com/office/drawing/2014/chartex" xmlns:cx1="http://schemas.microsoft.com/office/drawing/2015/9/8/chartex" xmlns:cx2="http://schemas.microsoft.com/office/drawing/2015/10/21/chartex" xmlns:cx3="http://schemas.microsoft.com/office/drawing/2016/5/9/chartex" xmlns:cx4="http://schemas.microsoft.com/office/drawing/2016/5/10/chartex" xmlns:cx5="http://schemas.microsoft.com/office/drawing/2016/5/11/chartex" xmlns:cx6="http://schemas.microsoft.com/office/drawing/2016/5/12/chartex" xmlns:cx7="http://schemas.microsoft.com/office/drawing/2016/5/13/chartex" xmlns:cx8="http://schemas.microsoft.com/office/drawing/2016/5/14/chartex" xmlns:mc="http://schemas.openxmlformats.org/markup-compatibility/2006" xmlns:aink="http://schemas.microsoft.com/office/drawing/2016/ink" xmlns:am3d="http://schemas.microsoft.com/office/drawing/2017/model3d" xmlns:o="urn:schemas-microsoft-com:office:office" xmlns:r="http://schemas.openxmlformats.org/officeDocument/2006/relationships" xmlns:m="http://schemas.openxmlformats.org/officeDocument/2006/math" xmlns:v="urn:schemas-microsoft-com:vml" xmlns:wp14="http://schemas.microsoft.com/office/word/2010/wordprocessingDrawing" xmlns:wp="http://schemas.openxmlformats.org/drawingml/2006/wordprocessingDrawing" xmlns:w10="urn:schemas-microsoft-com:office:word" xmlns:w="http://schemas.openxmlformats.org/wordprocessingml/2006/main" xmlns:w14="http://schemas.microsoft.com/office/word/2010/wordml" xmlns:w15="http://schemas.microsoft.com/office/word/2012/wordml" xmlns:w16cex="http://schemas.microsoft.com/office/word/2018/wordml/cex" xmlns:w16cid="http://schemas.microsoft.com/office/word/2016/wordml/cid" xmlns:w16="http://schemas.microsoft.com/office/word/2018/wordml" xmlns:w16sdtdh="http://schemas.microsoft.com/office/word/2020/wordml/sdtdatahash" xmlns:w16se="http://schemas.microsoft.com/office/word/2015/wordml/symex" xmlns:wpg="http://schemas.microsoft.com/office/word/2010/wordprocessingGroup" xmlns:wpi="http://schemas.microsoft.com/office/word/2010/wordprocessingInk" xmlns:wne="http://schemas.microsoft.com/office/word/2006/wordml" xmlns:wps="http://schemas.microsoft.com/office/word/2010/wordprocessingShape" mc:Ignorable="w14 w15 w16se w16cid w16 w16cex w16sdtdh wp14">
   <w:sdt>
     <w:sdtPr>
       <w:id w:val="-701017035"/>
@@ -25762,7 +25732,7 @@
 </file>
 
 <file path=word/footer2.xml><?xml version="1.0" encoding="utf-8"?>
-<w:ftr xmlns:wpc="http://schemas.microsoft.com/office/word/2010/wordprocessingCanvas" xmlns:cx="http://schemas.microsoft.com/office/drawing/2014/chartex" xmlns:cx1="http://schemas.microsoft.com/office/drawing/2015/9/8/chartex" xmlns:cx2="http://schemas.microsoft.com/office/drawing/2015/10/21/chartex" xmlns:cx3="http://schemas.microsoft.com/office/drawing/2016/5/9/chartex" xmlns:cx4="http://schemas.microsoft.com/office/drawing/2016/5/10/chartex" xmlns:cx5="http://schemas.microsoft.com/office/drawing/2016/5/11/chartex" xmlns:cx6="http://schemas.microsoft.com/office/drawing/2016/5/12/chartex" xmlns:cx7="http://schemas.microsoft.com/office/drawing/2016/5/13/chartex" xmlns:cx8="http://schemas.microsoft.com/office/drawing/2016/5/14/chartex" xmlns:mc="http://schemas.openxmlformats.org/markup-compatibility/2006" xmlns:aink="http://schemas.microsoft.com/office/drawing/2016/ink" xmlns:am3d="http://schemas.microsoft.com/office/drawing/2017/model3d" xmlns:o="urn:schemas-microsoft-com:office:office" xmlns:r="http://schemas.openxmlformats.org/officeDocument/2006/relationships" xmlns:m="http://schemas.openxmlformats.org/officeDocument/2006/math" xmlns:v="urn:schemas-microsoft-com:vml" xmlns:wp14="http://schemas.microsoft.com/office/word/2010/wordprocessingDrawing" xmlns:wp="http://schemas.openxmlformats.org/drawingml/2006/wordprocessingDrawing" xmlns:w10="urn:schemas-microsoft-com:office:word" xmlns:w="http://schemas.openxmlformats.org/wordprocessingml/2006/main" xmlns:w14="http://schemas.microsoft.com/office/word/2010/wordml" xmlns:w15="http://schemas.microsoft.com/office/word/2012/wordml" xmlns:w16cid="http://schemas.microsoft.com/office/word/2016/wordml/cid" xmlns:w16se="http://schemas.microsoft.com/office/word/2015/wordml/symex" xmlns:wpg="http://schemas.microsoft.com/office/word/2010/wordprocessingGroup" xmlns:wpi="http://schemas.microsoft.com/office/word/2010/wordprocessingInk" xmlns:wne="http://schemas.microsoft.com/office/word/2006/wordml" xmlns:wps="http://schemas.microsoft.com/office/word/2010/wordprocessingShape" mc:Ignorable="w14 w15 w16se w16cid wp14">
+<w:ftr xmlns:wpc="http://schemas.microsoft.com/office/word/2010/wordprocessingCanvas" xmlns:cx="http://schemas.microsoft.com/office/drawing/2014/chartex" xmlns:cx1="http://schemas.microsoft.com/office/drawing/2015/9/8/chartex" xmlns:cx2="http://schemas.microsoft.com/office/drawing/2015/10/21/chartex" xmlns:cx3="http://schemas.microsoft.com/office/drawing/2016/5/9/chartex" xmlns:cx4="http://schemas.microsoft.com/office/drawing/2016/5/10/chartex" xmlns:cx5="http://schemas.microsoft.com/office/drawing/2016/5/11/chartex" xmlns:cx6="http://schemas.microsoft.com/office/drawing/2016/5/12/chartex" xmlns:cx7="http://schemas.microsoft.com/office/drawing/2016/5/13/chartex" xmlns:cx8="http://schemas.microsoft.com/office/drawing/2016/5/14/chartex" xmlns:mc="http://schemas.openxmlformats.org/markup-compatibility/2006" xmlns:aink="http://schemas.microsoft.com/office/drawing/2016/ink" xmlns:am3d="http://schemas.microsoft.com/office/drawing/2017/model3d" xmlns:o="urn:schemas-microsoft-com:office:office" xmlns:r="http://schemas.openxmlformats.org/officeDocument/2006/relationships" xmlns:m="http://schemas.openxmlformats.org/officeDocument/2006/math" xmlns:v="urn:schemas-microsoft-com:vml" xmlns:wp14="http://schemas.microsoft.com/office/word/2010/wordprocessingDrawing" xmlns:wp="http://schemas.openxmlformats.org/drawingml/2006/wordprocessingDrawing" xmlns:w10="urn:schemas-microsoft-com:office:word" xmlns:w="http://schemas.openxmlformats.org/wordprocessingml/2006/main" xmlns:w14="http://schemas.microsoft.com/office/word/2010/wordml" xmlns:w15="http://schemas.microsoft.com/office/word/2012/wordml" xmlns:w16cex="http://schemas.microsoft.com/office/word/2018/wordml/cex" xmlns:w16cid="http://schemas.microsoft.com/office/word/2016/wordml/cid" xmlns:w16="http://schemas.microsoft.com/office/word/2018/wordml" xmlns:w16sdtdh="http://schemas.microsoft.com/office/word/2020/wordml/sdtdatahash" xmlns:w16se="http://schemas.microsoft.com/office/word/2015/wordml/symex" xmlns:wpg="http://schemas.microsoft.com/office/word/2010/wordprocessingGroup" xmlns:wpi="http://schemas.microsoft.com/office/word/2010/wordprocessingInk" xmlns:wne="http://schemas.microsoft.com/office/word/2006/wordml" xmlns:wps="http://schemas.microsoft.com/office/word/2010/wordprocessingShape" mc:Ignorable="w14 w15 w16se w16cid w16 w16cex w16sdtdh wp14">
   <w:sdt>
     <w:sdtPr>
       <w:id w:val="-1465197936"/>
@@ -25929,7 +25899,7 @@
 </file>
 
 <file path=word/footnotes.xml><?xml version="1.0" encoding="utf-8"?>
-<w:footnotes xmlns:wpc="http://schemas.microsoft.com/office/word/2010/wordprocessingCanvas" xmlns:cx="http://schemas.microsoft.com/office/drawing/2014/chartex" xmlns:cx1="http://schemas.microsoft.com/office/drawing/2015/9/8/chartex" xmlns:cx2="http://schemas.microsoft.com/office/drawing/2015/10/21/chartex" xmlns:cx3="http://schemas.microsoft.com/office/drawing/2016/5/9/chartex" xmlns:cx4="http://schemas.microsoft.com/office/drawing/2016/5/10/chartex" xmlns:cx5="http://schemas.microsoft.com/office/drawing/2016/5/11/chartex" xmlns:cx6="http://schemas.microsoft.com/office/drawing/2016/5/12/chartex" xmlns:cx7="http://schemas.microsoft.com/office/drawing/2016/5/13/chartex" xmlns:cx8="http://schemas.microsoft.com/office/drawing/2016/5/14/chartex" xmlns:mc="http://schemas.openxmlformats.org/markup-compatibility/2006" xmlns:aink="http://schemas.microsoft.com/office/drawing/2016/ink" xmlns:am3d="http://schemas.microsoft.com/office/drawing/2017/model3d" xmlns:o="urn:schemas-microsoft-com:office:office" xmlns:r="http://schemas.openxmlformats.org/officeDocument/2006/relationships" xmlns:m="http://schemas.openxmlformats.org/officeDocument/2006/math" xmlns:v="urn:schemas-microsoft-com:vml" xmlns:wp14="http://schemas.microsoft.com/office/word/2010/wordprocessingDrawing" xmlns:wp="http://schemas.openxmlformats.org/drawingml/2006/wordprocessingDrawing" xmlns:w10="urn:schemas-microsoft-com:office:word" xmlns:w="http://schemas.openxmlformats.org/wordprocessingml/2006/main" xmlns:w14="http://schemas.microsoft.com/office/word/2010/wordml" xmlns:w15="http://schemas.microsoft.com/office/word/2012/wordml" xmlns:w16cid="http://schemas.microsoft.com/office/word/2016/wordml/cid" xmlns:w16se="http://schemas.microsoft.com/office/word/2015/wordml/symex" xmlns:wpg="http://schemas.microsoft.com/office/word/2010/wordprocessingGroup" xmlns:wpi="http://schemas.microsoft.com/office/word/2010/wordprocessingInk" xmlns:wne="http://schemas.microsoft.com/office/word/2006/wordml" xmlns:wps="http://schemas.microsoft.com/office/word/2010/wordprocessingShape" mc:Ignorable="w14 w15 w16se w16cid wp14">
+<w:footnotes xmlns:wpc="http://schemas.microsoft.com/office/word/2010/wordprocessingCanvas" xmlns:cx="http://schemas.microsoft.com/office/drawing/2014/chartex" xmlns:cx1="http://schemas.microsoft.com/office/drawing/2015/9/8/chartex" xmlns:cx2="http://schemas.microsoft.com/office/drawing/2015/10/21/chartex" xmlns:cx3="http://schemas.microsoft.com/office/drawing/2016/5/9/chartex" xmlns:cx4="http://schemas.microsoft.com/office/drawing/2016/5/10/chartex" xmlns:cx5="http://schemas.microsoft.com/office/drawing/2016/5/11/chartex" xmlns:cx6="http://schemas.microsoft.com/office/drawing/2016/5/12/chartex" xmlns:cx7="http://schemas.microsoft.com/office/drawing/2016/5/13/chartex" xmlns:cx8="http://schemas.microsoft.com/office/drawing/2016/5/14/chartex" xmlns:mc="http://schemas.openxmlformats.org/markup-compatibility/2006" xmlns:aink="http://schemas.microsoft.com/office/drawing/2016/ink" xmlns:am3d="http://schemas.microsoft.com/office/drawing/2017/model3d" xmlns:o="urn:schemas-microsoft-com:office:office" xmlns:r="http://schemas.openxmlformats.org/officeDocument/2006/relationships" xmlns:m="http://schemas.openxmlformats.org/officeDocument/2006/math" xmlns:v="urn:schemas-microsoft-com:vml" xmlns:wp14="http://schemas.microsoft.com/office/word/2010/wordprocessingDrawing" xmlns:wp="http://schemas.openxmlformats.org/drawingml/2006/wordprocessingDrawing" xmlns:w10="urn:schemas-microsoft-com:office:word" xmlns:w="http://schemas.openxmlformats.org/wordprocessingml/2006/main" xmlns:w14="http://schemas.microsoft.com/office/word/2010/wordml" xmlns:w15="http://schemas.microsoft.com/office/word/2012/wordml" xmlns:w16cex="http://schemas.microsoft.com/office/word/2018/wordml/cex" xmlns:w16cid="http://schemas.microsoft.com/office/word/2016/wordml/cid" xmlns:w16="http://schemas.microsoft.com/office/word/2018/wordml" xmlns:w16sdtdh="http://schemas.microsoft.com/office/word/2020/wordml/sdtdatahash" xmlns:w16se="http://schemas.microsoft.com/office/word/2015/wordml/symex" xmlns:wpg="http://schemas.microsoft.com/office/word/2010/wordprocessingGroup" xmlns:wpi="http://schemas.microsoft.com/office/word/2010/wordprocessingInk" xmlns:wne="http://schemas.microsoft.com/office/word/2006/wordml" xmlns:wps="http://schemas.microsoft.com/office/word/2010/wordprocessingShape" mc:Ignorable="w14 w15 w16se w16cid w16 w16cex w16sdtdh wp14">
   <w:footnote w:type="separator" w:id="-1">
     <w:p>
       <w:pPr>
@@ -25954,7 +25924,7 @@
 </file>
 
 <file path=word/header1.xml><?xml version="1.0" encoding="utf-8"?>
-<w:hdr xmlns:wpc="http://schemas.microsoft.com/office/word/2010/wordprocessingCanvas" xmlns:cx="http://schemas.microsoft.com/office/drawing/2014/chartex" xmlns:cx1="http://schemas.microsoft.com/office/drawing/2015/9/8/chartex" xmlns:cx2="http://schemas.microsoft.com/office/drawing/2015/10/21/chartex" xmlns:cx3="http://schemas.microsoft.com/office/drawing/2016/5/9/chartex" xmlns:cx4="http://schemas.microsoft.com/office/drawing/2016/5/10/chartex" xmlns:cx5="http://schemas.microsoft.com/office/drawing/2016/5/11/chartex" xmlns:cx6="http://schemas.microsoft.com/office/drawing/2016/5/12/chartex" xmlns:cx7="http://schemas.microsoft.com/office/drawing/2016/5/13/chartex" xmlns:cx8="http://schemas.microsoft.com/office/drawing/2016/5/14/chartex" xmlns:mc="http://schemas.openxmlformats.org/markup-compatibility/2006" xmlns:aink="http://schemas.microsoft.com/office/drawing/2016/ink" xmlns:am3d="http://schemas.microsoft.com/office/drawing/2017/model3d" xmlns:o="urn:schemas-microsoft-com:office:office" xmlns:r="http://schemas.openxmlformats.org/officeDocument/2006/relationships" xmlns:m="http://schemas.openxmlformats.org/officeDocument/2006/math" xmlns:v="urn:schemas-microsoft-com:vml" xmlns:wp14="http://schemas.microsoft.com/office/word/2010/wordprocessingDrawing" xmlns:wp="http://schemas.openxmlformats.org/drawingml/2006/wordprocessingDrawing" xmlns:w10="urn:schemas-microsoft-com:office:word" xmlns:w="http://schemas.openxmlformats.org/wordprocessingml/2006/main" xmlns:w14="http://schemas.microsoft.com/office/word/2010/wordml" xmlns:w15="http://schemas.microsoft.com/office/word/2012/wordml" xmlns:w16cid="http://schemas.microsoft.com/office/word/2016/wordml/cid" xmlns:w16se="http://schemas.microsoft.com/office/word/2015/wordml/symex" xmlns:wpg="http://schemas.microsoft.com/office/word/2010/wordprocessingGroup" xmlns:wpi="http://schemas.microsoft.com/office/word/2010/wordprocessingInk" xmlns:wne="http://schemas.microsoft.com/office/word/2006/wordml" xmlns:wps="http://schemas.microsoft.com/office/word/2010/wordprocessingShape" mc:Ignorable="w14 w15 w16se w16cid wp14">
+<w:hdr xmlns:wpc="http://schemas.microsoft.com/office/word/2010/wordprocessingCanvas" xmlns:cx="http://schemas.microsoft.com/office/drawing/2014/chartex" xmlns:cx1="http://schemas.microsoft.com/office/drawing/2015/9/8/chartex" xmlns:cx2="http://schemas.microsoft.com/office/drawing/2015/10/21/chartex" xmlns:cx3="http://schemas.microsoft.com/office/drawing/2016/5/9/chartex" xmlns:cx4="http://schemas.microsoft.com/office/drawing/2016/5/10/chartex" xmlns:cx5="http://schemas.microsoft.com/office/drawing/2016/5/11/chartex" xmlns:cx6="http://schemas.microsoft.com/office/drawing/2016/5/12/chartex" xmlns:cx7="http://schemas.microsoft.com/office/drawing/2016/5/13/chartex" xmlns:cx8="http://schemas.microsoft.com/office/drawing/2016/5/14/chartex" xmlns:mc="http://schemas.openxmlformats.org/markup-compatibility/2006" xmlns:aink="http://schemas.microsoft.com/office/drawing/2016/ink" xmlns:am3d="http://schemas.microsoft.com/office/drawing/2017/model3d" xmlns:o="urn:schemas-microsoft-com:office:office" xmlns:r="http://schemas.openxmlformats.org/officeDocument/2006/relationships" xmlns:m="http://schemas.openxmlformats.org/officeDocument/2006/math" xmlns:v="urn:schemas-microsoft-com:vml" xmlns:wp14="http://schemas.microsoft.com/office/word/2010/wordprocessingDrawing" xmlns:wp="http://schemas.openxmlformats.org/drawingml/2006/wordprocessingDrawing" xmlns:w10="urn:schemas-microsoft-com:office:word" xmlns:w="http://schemas.openxmlformats.org/wordprocessingml/2006/main" xmlns:w14="http://schemas.microsoft.com/office/word/2010/wordml" xmlns:w15="http://schemas.microsoft.com/office/word/2012/wordml" xmlns:w16cex="http://schemas.microsoft.com/office/word/2018/wordml/cex" xmlns:w16cid="http://schemas.microsoft.com/office/word/2016/wordml/cid" xmlns:w16="http://schemas.microsoft.com/office/word/2018/wordml" xmlns:w16sdtdh="http://schemas.microsoft.com/office/word/2020/wordml/sdtdatahash" xmlns:w16se="http://schemas.microsoft.com/office/word/2015/wordml/symex" xmlns:wpg="http://schemas.microsoft.com/office/word/2010/wordprocessingGroup" xmlns:wpi="http://schemas.microsoft.com/office/word/2010/wordprocessingInk" xmlns:wne="http://schemas.microsoft.com/office/word/2006/wordml" xmlns:wps="http://schemas.microsoft.com/office/word/2010/wordprocessingShape" mc:Ignorable="w14 w15 w16se w16cid w16 w16cex w16sdtdh wp14">
   <w:p>
     <w:pPr>
       <w:pStyle w:val="Encabezado"/>
@@ -26039,7 +26009,7 @@
 </file>
 
 <file path=word/numbering.xml><?xml version="1.0" encoding="utf-8"?>
-<w:numbering xmlns:wpc="http://schemas.microsoft.com/office/word/2010/wordprocessingCanvas" xmlns:cx="http://schemas.microsoft.com/office/drawing/2014/chartex" xmlns:cx1="http://schemas.microsoft.com/office/drawing/2015/9/8/chartex" xmlns:cx2="http://schemas.microsoft.com/office/drawing/2015/10/21/chartex" xmlns:cx3="http://schemas.microsoft.com/office/drawing/2016/5/9/chartex" xmlns:cx4="http://schemas.microsoft.com/office/drawing/2016/5/10/chartex" xmlns:cx5="http://schemas.microsoft.com/office/drawing/2016/5/11/chartex" xmlns:cx6="http://schemas.microsoft.com/office/drawing/2016/5/12/chartex" xmlns:cx7="http://schemas.microsoft.com/office/drawing/2016/5/13/chartex" xmlns:cx8="http://schemas.microsoft.com/office/drawing/2016/5/14/chartex" xmlns:mc="http://schemas.openxmlformats.org/markup-compatibility/2006" xmlns:aink="http://schemas.microsoft.com/office/drawing/2016/ink" xmlns:am3d="http://schemas.microsoft.com/office/drawing/2017/model3d" xmlns:o="urn:schemas-microsoft-com:office:office" xmlns:r="http://schemas.openxmlformats.org/officeDocument/2006/relationships" xmlns:m="http://schemas.openxmlformats.org/officeDocument/2006/math" xmlns:v="urn:schemas-microsoft-com:vml" xmlns:wp14="http://schemas.microsoft.com/office/word/2010/wordprocessingDrawing" xmlns:wp="http://schemas.openxmlformats.org/drawingml/2006/wordprocessingDrawing" xmlns:w10="urn:schemas-microsoft-com:office:word" xmlns:w="http://schemas.openxmlformats.org/wordprocessingml/2006/main" xmlns:w14="http://schemas.microsoft.com/office/word/2010/wordml" xmlns:w15="http://schemas.microsoft.com/office/word/2012/wordml" xmlns:w16cid="http://schemas.microsoft.com/office/word/2016/wordml/cid" xmlns:w16se="http://schemas.microsoft.com/office/word/2015/wordml/symex" xmlns:wpg="http://schemas.microsoft.com/office/word/2010/wordprocessingGroup" xmlns:wpi="http://schemas.microsoft.com/office/word/2010/wordprocessingInk" xmlns:wne="http://schemas.microsoft.com/office/word/2006/wordml" xmlns:wps="http://schemas.microsoft.com/office/word/2010/wordprocessingShape" mc:Ignorable="w14 w15 w16se w16cid wp14">
+<w:numbering xmlns:wpc="http://schemas.microsoft.com/office/word/2010/wordprocessingCanvas" xmlns:cx="http://schemas.microsoft.com/office/drawing/2014/chartex" xmlns:cx1="http://schemas.microsoft.com/office/drawing/2015/9/8/chartex" xmlns:cx2="http://schemas.microsoft.com/office/drawing/2015/10/21/chartex" xmlns:cx3="http://schemas.microsoft.com/office/drawing/2016/5/9/chartex" xmlns:cx4="http://schemas.microsoft.com/office/drawing/2016/5/10/chartex" xmlns:cx5="http://schemas.microsoft.com/office/drawing/2016/5/11/chartex" xmlns:cx6="http://schemas.microsoft.com/office/drawing/2016/5/12/chartex" xmlns:cx7="http://schemas.microsoft.com/office/drawing/2016/5/13/chartex" xmlns:cx8="http://schemas.microsoft.com/office/drawing/2016/5/14/chartex" xmlns:mc="http://schemas.openxmlformats.org/markup-compatibility/2006" xmlns:aink="http://schemas.microsoft.com/office/drawing/2016/ink" xmlns:am3d="http://schemas.microsoft.com/office/drawing/2017/model3d" xmlns:o="urn:schemas-microsoft-com:office:office" xmlns:r="http://schemas.openxmlformats.org/officeDocument/2006/relationships" xmlns:m="http://schemas.openxmlformats.org/officeDocument/2006/math" xmlns:v="urn:schemas-microsoft-com:vml" xmlns:wp14="http://schemas.microsoft.com/office/word/2010/wordprocessingDrawing" xmlns:wp="http://schemas.openxmlformats.org/drawingml/2006/wordprocessingDrawing" xmlns:w10="urn:schemas-microsoft-com:office:word" xmlns:w="http://schemas.openxmlformats.org/wordprocessingml/2006/main" xmlns:w14="http://schemas.microsoft.com/office/word/2010/wordml" xmlns:w15="http://schemas.microsoft.com/office/word/2012/wordml" xmlns:w16cex="http://schemas.microsoft.com/office/word/2018/wordml/cex" xmlns:w16cid="http://schemas.microsoft.com/office/word/2016/wordml/cid" xmlns:w16="http://schemas.microsoft.com/office/word/2018/wordml" xmlns:w16sdtdh="http://schemas.microsoft.com/office/word/2020/wordml/sdtdatahash" xmlns:w16se="http://schemas.microsoft.com/office/word/2015/wordml/symex" xmlns:wpg="http://schemas.microsoft.com/office/word/2010/wordprocessingGroup" xmlns:wpi="http://schemas.microsoft.com/office/word/2010/wordprocessingInk" xmlns:wne="http://schemas.microsoft.com/office/word/2006/wordml" xmlns:wps="http://schemas.microsoft.com/office/word/2010/wordprocessingShape" mc:Ignorable="w14 w15 w16se w16cid w16 w16cex w16sdtdh wp14">
   <w:abstractNum w:abstractNumId="0" w15:restartNumberingAfterBreak="0">
     <w:nsid w:val="FFFFFF89"/>
     <w:multiLevelType w:val="singleLevel"/>
@@ -31487,7 +31457,7 @@
 </file>
 
 <file path=word/styles.xml><?xml version="1.0" encoding="utf-8"?>
-<w:styles xmlns:mc="http://schemas.openxmlformats.org/markup-compatibility/2006" xmlns:r="http://schemas.openxmlformats.org/officeDocument/2006/relationships" xmlns:w="http://schemas.openxmlformats.org/wordprocessingml/2006/main" xmlns:w14="http://schemas.microsoft.com/office/word/2010/wordml" xmlns:w15="http://schemas.microsoft.com/office/word/2012/wordml" xmlns:w16cid="http://schemas.microsoft.com/office/word/2016/wordml/cid" xmlns:w16se="http://schemas.microsoft.com/office/word/2015/wordml/symex" mc:Ignorable="w14 w15 w16se w16cid">
+<w:styles xmlns:mc="http://schemas.openxmlformats.org/markup-compatibility/2006" xmlns:r="http://schemas.openxmlformats.org/officeDocument/2006/relationships" xmlns:w="http://schemas.openxmlformats.org/wordprocessingml/2006/main" xmlns:w14="http://schemas.microsoft.com/office/word/2010/wordml" xmlns:w15="http://schemas.microsoft.com/office/word/2012/wordml" xmlns:w16cex="http://schemas.microsoft.com/office/word/2018/wordml/cex" xmlns:w16cid="http://schemas.microsoft.com/office/word/2016/wordml/cid" xmlns:w16="http://schemas.microsoft.com/office/word/2018/wordml" xmlns:w16sdtdh="http://schemas.microsoft.com/office/word/2020/wordml/sdtdatahash" xmlns:w16se="http://schemas.microsoft.com/office/word/2015/wordml/symex" mc:Ignorable="w14 w15 w16se w16cid w16 w16cex w16sdtdh">
   <w:docDefaults>
     <w:rPrDefault>
       <w:rPr>
@@ -32965,6 +32935,18 @@
       <w14:ligatures w14:val="none"/>
     </w:rPr>
   </w:style>
+  <w:style w:type="character" w:styleId="Hipervnculovisitado">
+    <w:name w:val="FollowedHyperlink"/>
+    <w:basedOn w:val="Fuentedeprrafopredeter"/>
+    <w:uiPriority w:val="99"/>
+    <w:semiHidden/>
+    <w:unhideWhenUsed/>
+    <w:rsid w:val="00F33926"/>
+    <w:rPr>
+      <w:color w:val="954F72" w:themeColor="followedHyperlink"/>
+      <w:u w:val="single"/>
+    </w:rPr>
+  </w:style>
 </w:styles>
 </file>
 
@@ -33264,10 +33246,6 @@
 </file>
 
 <file path=customXml/item1.xml><?xml version="1.0" encoding="utf-8"?>
-<b:Sources xmlns:b="http://schemas.openxmlformats.org/officeDocument/2006/bibliography" xmlns="http://schemas.openxmlformats.org/officeDocument/2006/bibliography" SelectedStyle="\APASixthEditionOfficeOnline.xsl" StyleName="APA" Version="6"/>
-</file>
-
-<file path=customXml/item2.xml><?xml version="1.0" encoding="utf-8"?>
 <ct:contentTypeSchema xmlns:ct="http://schemas.microsoft.com/office/2006/metadata/contentType" xmlns:ma="http://schemas.microsoft.com/office/2006/metadata/properties/metaAttributes" ct:_="" ma:_="" ma:contentTypeName="Documento" ma:contentTypeID="0x01010049282E1EDBE9234EA9E6D38F720E265F" ma:contentTypeVersion="14" ma:contentTypeDescription="Crear nuevo documento." ma:contentTypeScope="" ma:versionID="226e008afbc53e049b8fcacc066a2c59">
   <xsd:schema xmlns:xsd="http://www.w3.org/2001/XMLSchema" xmlns:xs="http://www.w3.org/2001/XMLSchema" xmlns:p="http://schemas.microsoft.com/office/2006/metadata/properties" xmlns:ns2="cb45339b-ced9-4d0d-8f64-77573914d53b" xmlns:ns3="43a3ca16-9c26-4813-b83f-4aec9927b43f" targetNamespace="http://schemas.microsoft.com/office/2006/metadata/properties" ma:root="true" ma:fieldsID="2d89a5d71e5bc1804c98e13db158ff25" ns2:_="" ns3:_="">
     <xsd:import namespace="cb45339b-ced9-4d0d-8f64-77573914d53b"/>
@@ -33496,16 +33474,11 @@
 </ct:contentTypeSchema>
 </file>
 
-<file path=customXml/item3.xml><?xml version="1.0" encoding="utf-8"?>
-<?mso-contentType ?>
-<FormTemplates xmlns="http://schemas.microsoft.com/sharepoint/v3/contenttype/forms">
-  <Display>DocumentLibraryForm</Display>
-  <Edit>DocumentLibraryForm</Edit>
-  <New>DocumentLibraryForm</New>
-</FormTemplates>
+<file path=customXml/item2.xml><?xml version="1.0" encoding="utf-8"?>
+<b:Sources xmlns:b="http://schemas.openxmlformats.org/officeDocument/2006/bibliography" xmlns="http://schemas.openxmlformats.org/officeDocument/2006/bibliography" SelectedStyle="\APASixthEditionOfficeOnline.xsl" StyleName="APA" Version="6"/>
 </file>
 
-<file path=customXml/item4.xml><?xml version="1.0" encoding="utf-8"?>
+<file path=customXml/item3.xml><?xml version="1.0" encoding="utf-8"?>
 <p:properties xmlns:p="http://schemas.microsoft.com/office/2006/metadata/properties" xmlns:xsi="http://www.w3.org/2001/XMLSchema-instance" xmlns:pc="http://schemas.microsoft.com/office/infopath/2007/PartnerControls">
   <documentManagement>
     <TaxCatchAll xmlns="cb45339b-ced9-4d0d-8f64-77573914d53b" xsi:nil="true"/>
@@ -33516,7 +33489,35 @@
 </p:properties>
 </file>
 
+<file path=customXml/item4.xml><?xml version="1.0" encoding="utf-8"?>
+<?mso-contentType ?>
+<FormTemplates xmlns="http://schemas.microsoft.com/sharepoint/v3/contenttype/forms">
+  <Display>DocumentLibraryForm</Display>
+  <Edit>DocumentLibraryForm</Edit>
+  <New>DocumentLibraryForm</New>
+</FormTemplates>
+</file>
+
 <file path=customXml/itemProps1.xml><?xml version="1.0" encoding="utf-8"?>
+<ds:datastoreItem xmlns:ds="http://schemas.openxmlformats.org/officeDocument/2006/customXml" ds:itemID="{9CB8F318-DD74-4B1B-BFEF-C01D030891D1}">
+  <ds:schemaRefs>
+    <ds:schemaRef ds:uri="http://schemas.microsoft.com/office/2006/metadata/contentType"/>
+    <ds:schemaRef ds:uri="http://schemas.microsoft.com/office/2006/metadata/properties/metaAttributes"/>
+    <ds:schemaRef ds:uri="http://www.w3.org/2001/XMLSchema"/>
+    <ds:schemaRef ds:uri="http://schemas.microsoft.com/office/2006/metadata/properties"/>
+    <ds:schemaRef ds:uri="cb45339b-ced9-4d0d-8f64-77573914d53b"/>
+    <ds:schemaRef ds:uri="43a3ca16-9c26-4813-b83f-4aec9927b43f"/>
+    <ds:schemaRef ds:uri="http://schemas.microsoft.com/office/2006/documentManagement/types"/>
+    <ds:schemaRef ds:uri="http://schemas.microsoft.com/office/infopath/2007/PartnerControls"/>
+    <ds:schemaRef ds:uri="http://schemas.openxmlformats.org/package/2006/metadata/core-properties"/>
+    <ds:schemaRef ds:uri="http://purl.org/dc/elements/1.1/"/>
+    <ds:schemaRef ds:uri="http://purl.org/dc/terms/"/>
+    <ds:schemaRef ds:uri="http://schemas.microsoft.com/internal/obd"/>
+  </ds:schemaRefs>
+</ds:datastoreItem>
+</file>
+
+<file path=customXml/itemProps2.xml><?xml version="1.0" encoding="utf-8"?>
 <ds:datastoreItem xmlns:ds="http://schemas.openxmlformats.org/officeDocument/2006/customXml" ds:itemID="{4024F94E-13AA-4951-AEF0-555D1F174D1E}">
   <ds:schemaRefs>
     <ds:schemaRef ds:uri="http://schemas.openxmlformats.org/officeDocument/2006/bibliography"/>
@@ -33524,14 +33525,21 @@
 </ds:datastoreItem>
 </file>
 
-<file path=customXml/itemProps2.xml><?xml version="1.0" encoding="utf-8"?>
-<ds:datastoreItem xmlns:ds="http://schemas.openxmlformats.org/officeDocument/2006/customXml" ds:itemID="{9CB8F318-DD74-4B1B-BFEF-C01D030891D1}"/>
-</file>
-
 <file path=customXml/itemProps3.xml><?xml version="1.0" encoding="utf-8"?>
-<ds:datastoreItem xmlns:ds="http://schemas.openxmlformats.org/officeDocument/2006/customXml" ds:itemID="{25D652E4-62DC-4AA0-84C0-1553C4DCC2E4}"/>
+<ds:datastoreItem xmlns:ds="http://schemas.openxmlformats.org/officeDocument/2006/customXml" ds:itemID="{83B6B19F-670B-43C8-9957-C7A8A9018DA3}">
+  <ds:schemaRefs>
+    <ds:schemaRef ds:uri="http://schemas.microsoft.com/office/2006/metadata/properties"/>
+    <ds:schemaRef ds:uri="http://schemas.microsoft.com/office/infopath/2007/PartnerControls"/>
+    <ds:schemaRef ds:uri="cb45339b-ced9-4d0d-8f64-77573914d53b"/>
+    <ds:schemaRef ds:uri="43a3ca16-9c26-4813-b83f-4aec9927b43f"/>
+  </ds:schemaRefs>
+</ds:datastoreItem>
 </file>
 
 <file path=customXml/itemProps4.xml><?xml version="1.0" encoding="utf-8"?>
-<ds:datastoreItem xmlns:ds="http://schemas.openxmlformats.org/officeDocument/2006/customXml" ds:itemID="{83B6B19F-670B-43C8-9957-C7A8A9018DA3}"/>
+<ds:datastoreItem xmlns:ds="http://schemas.openxmlformats.org/officeDocument/2006/customXml" ds:itemID="{25D652E4-62DC-4AA0-84C0-1553C4DCC2E4}">
+  <ds:schemaRefs>
+    <ds:schemaRef ds:uri="http://schemas.microsoft.com/sharepoint/v3/contenttype/forms"/>
+  </ds:schemaRefs>
+</ds:datastoreItem>
 </file>